--- a/docs/ISO-EPA _Sensor_Technology CheckList_2021_Final_hollister.docx
+++ b/docs/ISO-EPA _Sensor_Technology CheckList_2021_Final_hollister.docx
@@ -221,6 +221,22 @@
         </w:rPr>
         <w:t xml:space="preserve"> </w:t>
       </w:r>
+      <w:r>
+        <w:rPr>
+          <w:rFonts w:ascii="Times New Roman" w:hAnsi="Times New Roman" w:cs="Times New Roman"/>
+          <w:sz w:val="24"/>
+          <w:szCs w:val="24"/>
+        </w:rPr>
+        <w:t>High frequency spatial and temporal dynamics of freshwater cyanobacterial HABs</w:t>
+      </w:r>
+      <w:r>
+        <w:rPr>
+          <w:rFonts w:ascii="Times New Roman" w:hAnsi="Times New Roman" w:cs="Times New Roman"/>
+          <w:sz w:val="24"/>
+          <w:szCs w:val="24"/>
+        </w:rPr>
+        <w:t>.  Part of SSWR 4.3.1 and focus on high priority EPA research area of Harmful Algal Blooms</w:t>
+      </w:r>
     </w:p>
     <w:p>
       <w:pPr>
@@ -256,7 +272,7 @@
           <w:sz w:val="24"/>
           <w:szCs w:val="24"/>
         </w:rPr>
-        <w:t>.</w:t>
+        <w:t>: Jeff Hollister, Stephen Shivers</w:t>
       </w:r>
       <w:r>
         <w:rPr>
@@ -305,6 +321,14 @@
         </w:rPr>
         <w:t xml:space="preserve"> </w:t>
       </w:r>
+      <w:r>
+        <w:rPr>
+          <w:rFonts w:ascii="Times New Roman" w:hAnsi="Times New Roman" w:cs="Times New Roman"/>
+          <w:sz w:val="24"/>
+          <w:szCs w:val="24"/>
+        </w:rPr>
+        <w:t>Joseph LiVolsi</w:t>
+      </w:r>
     </w:p>
     <w:p>
       <w:pPr>
@@ -342,6 +366,14 @@
         </w:rPr>
         <w:t xml:space="preserve"> </w:t>
       </w:r>
+      <w:r>
+        <w:rPr>
+          <w:rFonts w:ascii="Times New Roman" w:hAnsi="Times New Roman" w:cs="Times New Roman"/>
+          <w:sz w:val="24"/>
+          <w:szCs w:val="24"/>
+        </w:rPr>
+        <w:t>May 2021 - TBD</w:t>
+      </w:r>
     </w:p>
     <w:p>
       <w:pPr>
@@ -426,6 +458,14 @@
           <w:szCs w:val="24"/>
         </w:rPr>
         <w:t xml:space="preserve"> </w:t>
+      </w:r>
+      <w:r>
+        <w:rPr>
+          <w:rFonts w:ascii="Times New Roman" w:hAnsi="Times New Roman" w:cs="Times New Roman"/>
+          <w:sz w:val="24"/>
+          <w:szCs w:val="24"/>
+        </w:rPr>
+        <w:t>https://wqdatalive.com</w:t>
       </w:r>
     </w:p>
     <w:p>
@@ -454,7 +494,16 @@
           <w:sz w:val="24"/>
           <w:szCs w:val="24"/>
         </w:rPr>
-        <w:t>hysical location of the servers (manufacturer or cloud) the data will be stored on</w:t>
+        <w:t xml:space="preserve">hysical location of the servers (manufacturer or cloud) the data will be stored </w:t>
+      </w:r>
+      <w:proofErr w:type="gramStart"/>
+      <w:r>
+        <w:rPr>
+          <w:rFonts w:ascii="Times New Roman" w:hAnsi="Times New Roman" w:cs="Times New Roman"/>
+          <w:sz w:val="24"/>
+          <w:szCs w:val="24"/>
+        </w:rPr>
+        <w:t>on</w:t>
       </w:r>
       <w:r>
         <w:rPr>
@@ -464,6 +513,7 @@
         </w:rPr>
         <w:t>:</w:t>
       </w:r>
+      <w:proofErr w:type="gramEnd"/>
       <w:r>
         <w:rPr>
           <w:rFonts w:ascii="Times New Roman" w:hAnsi="Times New Roman" w:cs="Times New Roman"/>
@@ -471,6 +521,14 @@
           <w:szCs w:val="24"/>
         </w:rPr>
         <w:t xml:space="preserve"> </w:t>
+      </w:r>
+      <w:r>
+        <w:rPr>
+          <w:rFonts w:ascii="Times New Roman" w:hAnsi="Times New Roman" w:cs="Times New Roman"/>
+          <w:sz w:val="24"/>
+          <w:szCs w:val="24"/>
+        </w:rPr>
+        <w:t>Suwanee, GA</w:t>
       </w:r>
     </w:p>
     <w:p>
@@ -539,7 +597,25 @@
           <w:sz w:val="24"/>
           <w:szCs w:val="24"/>
         </w:rPr>
-        <w:t xml:space="preserve">device be immediately displayed on the manufacturer’s website? Yes/No. If yes, see </w:t>
+        <w:t xml:space="preserve">device be immediately displayed on the manufacturer’s website? </w:t>
+      </w:r>
+      <w:proofErr w:type="gramStart"/>
+      <w:r>
+        <w:rPr>
+          <w:rFonts w:ascii="Times New Roman" w:hAnsi="Times New Roman" w:cs="Times New Roman"/>
+          <w:sz w:val="24"/>
+          <w:szCs w:val="24"/>
+        </w:rPr>
+        <w:t>Yes</w:t>
+      </w:r>
+      <w:proofErr w:type="gramEnd"/>
+      <w:r>
+        <w:rPr>
+          <w:rFonts w:ascii="Times New Roman" w:hAnsi="Times New Roman" w:cs="Times New Roman"/>
+          <w:sz w:val="24"/>
+          <w:szCs w:val="24"/>
+        </w:rPr>
+        <w:t xml:space="preserve"> If yes, see </w:t>
       </w:r>
       <w:r>
         <w:rPr>
@@ -603,6 +679,54 @@
         </w:rPr>
         <w:t xml:space="preserve"> </w:t>
       </w:r>
+      <w:r>
+        <w:rPr>
+          <w:rFonts w:ascii="Times New Roman" w:hAnsi="Times New Roman" w:cs="Times New Roman"/>
+          <w:sz w:val="24"/>
+          <w:szCs w:val="24"/>
+        </w:rPr>
+        <w:t>Site Name</w:t>
+      </w:r>
+      <w:r>
+        <w:rPr>
+          <w:rFonts w:ascii="Times New Roman" w:hAnsi="Times New Roman" w:cs="Times New Roman"/>
+          <w:sz w:val="24"/>
+          <w:szCs w:val="24"/>
+        </w:rPr>
+        <w:t xml:space="preserve"> (e.g. Shubael Pond)</w:t>
+      </w:r>
+      <w:r>
+        <w:rPr>
+          <w:rFonts w:ascii="Times New Roman" w:hAnsi="Times New Roman" w:cs="Times New Roman"/>
+          <w:sz w:val="24"/>
+          <w:szCs w:val="24"/>
+        </w:rPr>
+        <w:t xml:space="preserve"> and buoy </w:t>
+      </w:r>
+      <w:r>
+        <w:rPr>
+          <w:rFonts w:ascii="Times New Roman" w:hAnsi="Times New Roman" w:cs="Times New Roman"/>
+          <w:sz w:val="24"/>
+          <w:szCs w:val="24"/>
+        </w:rPr>
+        <w:t>name (</w:t>
+      </w:r>
+      <w:r>
+        <w:rPr>
+          <w:rFonts w:ascii="Times New Roman" w:hAnsi="Times New Roman" w:cs="Times New Roman"/>
+          <w:sz w:val="24"/>
+          <w:szCs w:val="24"/>
+        </w:rPr>
+        <w:t>X2-CB-C-VZ4G-20193</w:t>
+      </w:r>
+      <w:r>
+        <w:rPr>
+          <w:rFonts w:ascii="Times New Roman" w:hAnsi="Times New Roman" w:cs="Times New Roman"/>
+          <w:sz w:val="24"/>
+          <w:szCs w:val="24"/>
+        </w:rPr>
+        <w:t>)</w:t>
+      </w:r>
     </w:p>
     <w:p>
       <w:pPr>
@@ -649,6 +773,14 @@
         </w:rPr>
         <w:t xml:space="preserve">is depicted? </w:t>
       </w:r>
+      <w:r>
+        <w:rPr>
+          <w:rFonts w:ascii="Times New Roman" w:hAnsi="Times New Roman" w:cs="Times New Roman"/>
+          <w:sz w:val="24"/>
+          <w:szCs w:val="24"/>
+        </w:rPr>
+        <w:t>All of it (see 3b)</w:t>
+      </w:r>
     </w:p>
     <w:p>
       <w:pPr>
@@ -767,6 +899,14 @@
         </w:rPr>
         <w:t xml:space="preserve">cloud? </w:t>
       </w:r>
+      <w:r>
+        <w:rPr>
+          <w:rFonts w:ascii="Times New Roman" w:hAnsi="Times New Roman" w:cs="Times New Roman"/>
+          <w:sz w:val="24"/>
+          <w:szCs w:val="24"/>
+        </w:rPr>
+        <w:t>Yes</w:t>
+      </w:r>
     </w:p>
     <w:p>
       <w:pPr>
@@ -794,7 +934,7 @@
           <w:sz w:val="24"/>
           <w:szCs w:val="24"/>
         </w:rPr>
-        <w:t xml:space="preserve"> </w:t>
+        <w:t xml:space="preserve"> It is password protected and only available to named users that researcher has identified.</w:t>
       </w:r>
     </w:p>
     <w:p>
@@ -836,7 +976,51 @@
           <w:sz w:val="24"/>
           <w:szCs w:val="24"/>
         </w:rPr>
-        <w:t>Summary Description.</w:t>
+        <w:t>Summary Description</w:t>
+      </w:r>
+      <w:r>
+        <w:rPr>
+          <w:rFonts w:ascii="Times New Roman" w:hAnsi="Times New Roman" w:cs="Times New Roman"/>
+          <w:sz w:val="24"/>
+          <w:szCs w:val="24"/>
+        </w:rPr>
+        <w:t xml:space="preserve">: </w:t>
+      </w:r>
+      <w:proofErr w:type="spellStart"/>
+      <w:r>
+        <w:rPr>
+          <w:rFonts w:ascii="Times New Roman" w:hAnsi="Times New Roman" w:cs="Times New Roman"/>
+          <w:sz w:val="24"/>
+          <w:szCs w:val="24"/>
+        </w:rPr>
+        <w:t>Nexsens</w:t>
+      </w:r>
+      <w:proofErr w:type="spellEnd"/>
+      <w:r>
+        <w:rPr>
+          <w:rFonts w:ascii="Times New Roman" w:hAnsi="Times New Roman" w:cs="Times New Roman"/>
+          <w:sz w:val="24"/>
+          <w:szCs w:val="24"/>
+        </w:rPr>
+        <w:t xml:space="preserve"> data buoys with YSI EXO2, Trios NICO, and </w:t>
+      </w:r>
+      <w:proofErr w:type="spellStart"/>
+      <w:r>
+        <w:rPr>
+          <w:rFonts w:ascii="Times New Roman" w:hAnsi="Times New Roman" w:cs="Times New Roman"/>
+          <w:sz w:val="24"/>
+          <w:szCs w:val="24"/>
+        </w:rPr>
+        <w:t>Airmar</w:t>
+      </w:r>
+      <w:proofErr w:type="spellEnd"/>
+      <w:r>
+        <w:rPr>
+          <w:rFonts w:ascii="Times New Roman" w:hAnsi="Times New Roman" w:cs="Times New Roman"/>
+          <w:sz w:val="24"/>
+          <w:szCs w:val="24"/>
+        </w:rPr>
+        <w:t xml:space="preserve"> 200WX</w:t>
       </w:r>
     </w:p>
     <w:p>
@@ -846,6 +1030,235 @@
           <w:numId w:val="1"/>
         </w:numPr>
         <w:rPr>
+          <w:rFonts w:ascii="Times New Roman" w:hAnsi="Times New Roman" w:cs="Times New Roman"/>
+          <w:sz w:val="24"/>
+          <w:szCs w:val="24"/>
+        </w:rPr>
+      </w:pPr>
+      <w:r>
+        <w:rPr>
+          <w:rFonts w:ascii="Times New Roman" w:hAnsi="Times New Roman" w:cs="Times New Roman"/>
+          <w:sz w:val="24"/>
+          <w:szCs w:val="24"/>
+        </w:rPr>
+        <w:t xml:space="preserve">Identify/Name all </w:t>
+      </w:r>
+      <w:r>
+        <w:rPr>
+          <w:rFonts w:ascii="Times New Roman" w:hAnsi="Times New Roman" w:cs="Times New Roman"/>
+          <w:sz w:val="24"/>
+          <w:szCs w:val="24"/>
+        </w:rPr>
+        <w:t>Data Logger/</w:t>
+      </w:r>
+      <w:r>
+        <w:rPr>
+          <w:rFonts w:ascii="Times New Roman" w:hAnsi="Times New Roman" w:cs="Times New Roman"/>
+          <w:sz w:val="24"/>
+          <w:szCs w:val="24"/>
+        </w:rPr>
+        <w:t>Sensor Model(s)</w:t>
+      </w:r>
+      <w:r>
+        <w:rPr>
+          <w:rFonts w:ascii="Times New Roman" w:hAnsi="Times New Roman" w:cs="Times New Roman"/>
+          <w:sz w:val="24"/>
+          <w:szCs w:val="24"/>
+        </w:rPr>
+        <w:t xml:space="preserve"> from this vendor</w:t>
+      </w:r>
+      <w:r>
+        <w:rPr>
+          <w:rFonts w:ascii="Times New Roman" w:hAnsi="Times New Roman" w:cs="Times New Roman"/>
+          <w:sz w:val="24"/>
+          <w:szCs w:val="24"/>
+        </w:rPr>
+        <w:t xml:space="preserve"> that are utilized</w:t>
+      </w:r>
+      <w:r>
+        <w:rPr>
+          <w:rFonts w:ascii="Times New Roman" w:hAnsi="Times New Roman" w:cs="Times New Roman"/>
+          <w:sz w:val="24"/>
+          <w:szCs w:val="24"/>
+        </w:rPr>
+        <w:t>:</w:t>
+      </w:r>
+    </w:p>
+    <w:p>
+      <w:pPr>
+        <w:numPr>
+          <w:ilvl w:val="2"/>
+          <w:numId w:val="1"/>
+        </w:numPr>
+        <w:rPr>
+          <w:rFonts w:ascii="Times New Roman" w:hAnsi="Times New Roman" w:cs="Times New Roman"/>
+          <w:sz w:val="24"/>
+          <w:szCs w:val="24"/>
+        </w:rPr>
+      </w:pPr>
+      <w:r>
+        <w:rPr>
+          <w:rFonts w:ascii="Times New Roman" w:hAnsi="Times New Roman" w:cs="Times New Roman"/>
+          <w:sz w:val="24"/>
+          <w:szCs w:val="24"/>
+        </w:rPr>
+        <w:t xml:space="preserve">Data Logger: </w:t>
+      </w:r>
+      <w:proofErr w:type="spellStart"/>
+      <w:r>
+        <w:rPr>
+          <w:rFonts w:ascii="Times New Roman" w:hAnsi="Times New Roman" w:cs="Times New Roman"/>
+          <w:sz w:val="24"/>
+          <w:szCs w:val="24"/>
+        </w:rPr>
+        <w:t>Nexsens</w:t>
+      </w:r>
+      <w:proofErr w:type="spellEnd"/>
+      <w:r>
+        <w:rPr>
+          <w:rFonts w:ascii="Times New Roman" w:hAnsi="Times New Roman" w:cs="Times New Roman"/>
+          <w:sz w:val="24"/>
+          <w:szCs w:val="24"/>
+        </w:rPr>
+        <w:t xml:space="preserve"> X2-CB</w:t>
+      </w:r>
+    </w:p>
+    <w:p>
+      <w:pPr>
+        <w:numPr>
+          <w:ilvl w:val="2"/>
+          <w:numId w:val="1"/>
+        </w:numPr>
+        <w:rPr>
+          <w:rFonts w:ascii="Times New Roman" w:hAnsi="Times New Roman" w:cs="Times New Roman"/>
+          <w:sz w:val="24"/>
+          <w:szCs w:val="24"/>
+        </w:rPr>
+      </w:pPr>
+      <w:proofErr w:type="gramStart"/>
+      <w:r>
+        <w:rPr>
+          <w:rFonts w:ascii="Times New Roman" w:hAnsi="Times New Roman" w:cs="Times New Roman"/>
+          <w:sz w:val="24"/>
+          <w:szCs w:val="24"/>
+        </w:rPr>
+        <w:t>Sensors;</w:t>
+      </w:r>
+      <w:proofErr w:type="gramEnd"/>
+    </w:p>
+    <w:p>
+      <w:pPr>
+        <w:numPr>
+          <w:ilvl w:val="3"/>
+          <w:numId w:val="1"/>
+        </w:numPr>
+        <w:rPr>
+          <w:rFonts w:ascii="Times New Roman" w:hAnsi="Times New Roman" w:cs="Times New Roman"/>
+          <w:sz w:val="24"/>
+          <w:szCs w:val="24"/>
+        </w:rPr>
+      </w:pPr>
+      <w:r>
+        <w:rPr>
+          <w:rFonts w:ascii="Times New Roman" w:hAnsi="Times New Roman" w:cs="Times New Roman"/>
+          <w:sz w:val="24"/>
+          <w:szCs w:val="24"/>
+        </w:rPr>
+        <w:t>Trios NICO UV Nitrate</w:t>
+      </w:r>
+    </w:p>
+    <w:p>
+      <w:pPr>
+        <w:numPr>
+          <w:ilvl w:val="3"/>
+          <w:numId w:val="1"/>
+        </w:numPr>
+        <w:rPr>
+          <w:rFonts w:ascii="Times New Roman" w:hAnsi="Times New Roman" w:cs="Times New Roman"/>
+          <w:sz w:val="24"/>
+          <w:szCs w:val="24"/>
+        </w:rPr>
+      </w:pPr>
+      <w:proofErr w:type="spellStart"/>
+      <w:r>
+        <w:rPr>
+          <w:rFonts w:ascii="Times New Roman" w:hAnsi="Times New Roman" w:cs="Times New Roman"/>
+          <w:sz w:val="24"/>
+          <w:szCs w:val="24"/>
+        </w:rPr>
+        <w:t>Airmar</w:t>
+      </w:r>
+      <w:proofErr w:type="spellEnd"/>
+      <w:r>
+        <w:rPr>
+          <w:rFonts w:ascii="Times New Roman" w:hAnsi="Times New Roman" w:cs="Times New Roman"/>
+          <w:sz w:val="24"/>
+          <w:szCs w:val="24"/>
+        </w:rPr>
+        <w:t xml:space="preserve"> 200WX with Rel </w:t>
+      </w:r>
+      <w:proofErr w:type="spellStart"/>
+      <w:r>
+        <w:rPr>
+          <w:rFonts w:ascii="Times New Roman" w:hAnsi="Times New Roman" w:cs="Times New Roman"/>
+          <w:sz w:val="24"/>
+          <w:szCs w:val="24"/>
+        </w:rPr>
+        <w:t>Baromteric</w:t>
+      </w:r>
+      <w:proofErr w:type="spellEnd"/>
+      <w:r>
+        <w:rPr>
+          <w:rFonts w:ascii="Times New Roman" w:hAnsi="Times New Roman" w:cs="Times New Roman"/>
+          <w:sz w:val="24"/>
+          <w:szCs w:val="24"/>
+        </w:rPr>
+        <w:t xml:space="preserve"> Pressure, Air Temperature, Relative </w:t>
+      </w:r>
+      <w:proofErr w:type="spellStart"/>
+      <w:r>
+        <w:rPr>
+          <w:rFonts w:ascii="Times New Roman" w:hAnsi="Times New Roman" w:cs="Times New Roman"/>
+          <w:sz w:val="24"/>
+          <w:szCs w:val="24"/>
+        </w:rPr>
+        <w:t>Humidty</w:t>
+      </w:r>
+      <w:proofErr w:type="spellEnd"/>
+      <w:r>
+        <w:rPr>
+          <w:rFonts w:ascii="Times New Roman" w:hAnsi="Times New Roman" w:cs="Times New Roman"/>
+          <w:sz w:val="24"/>
+          <w:szCs w:val="24"/>
+        </w:rPr>
+        <w:t xml:space="preserve">, </w:t>
+      </w:r>
+      <w:proofErr w:type="spellStart"/>
+      <w:r>
+        <w:rPr>
+          <w:rFonts w:ascii="Times New Roman" w:hAnsi="Times New Roman" w:cs="Times New Roman"/>
+          <w:sz w:val="24"/>
+          <w:szCs w:val="24"/>
+        </w:rPr>
+        <w:t>Dwpoint</w:t>
+      </w:r>
+      <w:proofErr w:type="spellEnd"/>
+      <w:r>
+        <w:rPr>
+          <w:rFonts w:ascii="Times New Roman" w:hAnsi="Times New Roman" w:cs="Times New Roman"/>
+          <w:sz w:val="24"/>
+          <w:szCs w:val="24"/>
+        </w:rPr>
+        <w:t>, Wind Direction, Wind Speed, Pitch, Roll</w:t>
+      </w:r>
+    </w:p>
+    <w:p>
+      <w:pPr>
+        <w:numPr>
+          <w:ilvl w:val="3"/>
+          <w:numId w:val="1"/>
+        </w:numPr>
+        <w:rPr>
           <w:rStyle w:val="Hyperlink"/>
           <w:rFonts w:ascii="Times New Roman" w:hAnsi="Times New Roman" w:cs="Times New Roman"/>
           <w:color w:val="auto"/>
@@ -856,51 +1269,25 @@
       </w:pPr>
       <w:r>
         <w:rPr>
-          <w:rFonts w:ascii="Times New Roman" w:hAnsi="Times New Roman" w:cs="Times New Roman"/>
-          <w:sz w:val="24"/>
-          <w:szCs w:val="24"/>
-        </w:rPr>
-        <w:t xml:space="preserve">Identify/Name all </w:t>
-      </w:r>
-      <w:r>
-        <w:rPr>
-          <w:rFonts w:ascii="Times New Roman" w:hAnsi="Times New Roman" w:cs="Times New Roman"/>
-          <w:sz w:val="24"/>
-          <w:szCs w:val="24"/>
-        </w:rPr>
-        <w:t>Data Logger/</w:t>
-      </w:r>
-      <w:r>
-        <w:rPr>
-          <w:rFonts w:ascii="Times New Roman" w:hAnsi="Times New Roman" w:cs="Times New Roman"/>
-          <w:sz w:val="24"/>
-          <w:szCs w:val="24"/>
-        </w:rPr>
-        <w:t>Sensor Model(s)</w:t>
-      </w:r>
-      <w:r>
-        <w:rPr>
-          <w:rFonts w:ascii="Times New Roman" w:hAnsi="Times New Roman" w:cs="Times New Roman"/>
-          <w:sz w:val="24"/>
-          <w:szCs w:val="24"/>
-        </w:rPr>
-        <w:t xml:space="preserve"> from this vendor</w:t>
-      </w:r>
-      <w:r>
-        <w:rPr>
-          <w:rFonts w:ascii="Times New Roman" w:hAnsi="Times New Roman" w:cs="Times New Roman"/>
-          <w:sz w:val="24"/>
-          <w:szCs w:val="24"/>
-        </w:rPr>
-        <w:t xml:space="preserve"> that are utilized</w:t>
-      </w:r>
-      <w:r>
-        <w:rPr>
-          <w:rFonts w:ascii="Times New Roman" w:hAnsi="Times New Roman" w:cs="Times New Roman"/>
-          <w:sz w:val="24"/>
-          <w:szCs w:val="24"/>
-        </w:rPr>
-        <w:t>.</w:t>
+          <w:rStyle w:val="Hyperlink"/>
+          <w:rFonts w:ascii="Times New Roman" w:hAnsi="Times New Roman" w:cs="Times New Roman"/>
+          <w:color w:val="auto"/>
+          <w:sz w:val="24"/>
+          <w:szCs w:val="24"/>
+          <w:u w:val="none"/>
+        </w:rPr>
+        <w:t>YSI EXO2 With Temperature, pH, Specific Conductivity, Dissolved Oxygen, Turbidity, Chlorophyll, Phycocyanin,</w:t>
+      </w:r>
+      <w:r>
+        <w:rPr>
+          <w:rStyle w:val="Hyperlink"/>
+          <w:rFonts w:ascii="Times New Roman" w:hAnsi="Times New Roman" w:cs="Times New Roman"/>
+          <w:color w:val="auto"/>
+          <w:sz w:val="24"/>
+          <w:szCs w:val="24"/>
+          <w:u w:val="none"/>
+        </w:rPr>
+        <w:t xml:space="preserve"> and FDOM</w:t>
       </w:r>
     </w:p>
     <w:p>
@@ -921,6 +1308,7 @@
           <w:sz w:val="24"/>
           <w:szCs w:val="24"/>
         </w:rPr>
+        <w:lastRenderedPageBreak/>
         <w:t>Is the Vendor on the p</w:t>
       </w:r>
       <w:r>
@@ -946,6 +1334,14 @@
           <w:szCs w:val="24"/>
         </w:rPr>
         <w:t xml:space="preserve"> </w:t>
+      </w:r>
+      <w:r>
+        <w:rPr>
+          <w:rFonts w:ascii="Times New Roman" w:hAnsi="Times New Roman" w:cs="Times New Roman"/>
+          <w:sz w:val="24"/>
+          <w:szCs w:val="24"/>
+        </w:rPr>
+        <w:t>No</w:t>
       </w:r>
     </w:p>
     <w:p>
@@ -976,6 +1372,14 @@
         </w:rPr>
         <w:t xml:space="preserve">vendors? </w:t>
       </w:r>
+      <w:r>
+        <w:rPr>
+          <w:rFonts w:ascii="Times New Roman" w:hAnsi="Times New Roman" w:cs="Times New Roman"/>
+          <w:sz w:val="24"/>
+          <w:szCs w:val="24"/>
+        </w:rPr>
+        <w:t>No (Section 889 form submitted as part of purchase)</w:t>
+      </w:r>
     </w:p>
     <w:p>
       <w:pPr>
@@ -1066,6 +1470,14 @@
         </w:rPr>
         <w:t>?</w:t>
       </w:r>
+      <w:r>
+        <w:rPr>
+          <w:rFonts w:ascii="Times New Roman" w:hAnsi="Times New Roman" w:cs="Times New Roman"/>
+          <w:sz w:val="24"/>
+          <w:szCs w:val="24"/>
+        </w:rPr>
+        <w:t xml:space="preserve"> These are field deployed and will not be in an EPA building.  One will be in Shubael Pond, Barnstable, MA and the other in Hamblin Pond, Barnstable MA.</w:t>
+      </w:r>
     </w:p>
     <w:p>
       <w:pPr>
@@ -1095,6 +1507,40 @@
         </w:rPr>
         <w:t xml:space="preserve"> </w:t>
       </w:r>
+      <w:r>
+        <w:rPr>
+          <w:rFonts w:ascii="Times New Roman" w:hAnsi="Times New Roman" w:cs="Times New Roman"/>
+          <w:sz w:val="24"/>
+          <w:szCs w:val="24"/>
+        </w:rPr>
+        <w:t>Buoys will be placed at the center of the ponds which limits access.  Additionally, each buoy weights ~100lbs and will be moored</w:t>
+      </w:r>
+      <w:r>
+        <w:rPr>
+          <w:rFonts w:ascii="Times New Roman" w:hAnsi="Times New Roman" w:cs="Times New Roman"/>
+          <w:sz w:val="24"/>
+          <w:szCs w:val="24"/>
+        </w:rPr>
+        <w:t xml:space="preserve"> with a 70lb anchor and 10 feet of 3/8in chain.  Tampering with the buoys would be extremely difficult.  </w:t>
+      </w:r>
+      <w:proofErr w:type="gramStart"/>
+      <w:r>
+        <w:rPr>
+          <w:rFonts w:ascii="Times New Roman" w:hAnsi="Times New Roman" w:cs="Times New Roman"/>
+          <w:sz w:val="24"/>
+          <w:szCs w:val="24"/>
+        </w:rPr>
+        <w:t>Also</w:t>
+      </w:r>
+      <w:proofErr w:type="gramEnd"/>
+      <w:r>
+        <w:rPr>
+          <w:rFonts w:ascii="Times New Roman" w:hAnsi="Times New Roman" w:cs="Times New Roman"/>
+          <w:sz w:val="24"/>
+          <w:szCs w:val="24"/>
+        </w:rPr>
+        <w:t xml:space="preserve"> we are working with local partners that will regularly check the buoys and EPA staff will be on site every other week.</w:t>
+      </w:r>
     </w:p>
     <w:p>
       <w:pPr>
@@ -1162,18 +1608,16 @@
           <w:sz w:val="24"/>
           <w:szCs w:val="24"/>
         </w:rPr>
-        <w:t xml:space="preserve">internet, cell, satellite) </w:t>
-      </w:r>
-    </w:p>
-    <w:p>
-      <w:pPr>
-        <w:ind w:left="1440"/>
-        <w:rPr>
-          <w:rFonts w:ascii="Times New Roman" w:hAnsi="Times New Roman" w:cs="Times New Roman"/>
-          <w:sz w:val="24"/>
-          <w:szCs w:val="24"/>
-        </w:rPr>
-      </w:pPr>
+        <w:t>internet, cell, satellite)</w:t>
+      </w:r>
+      <w:r>
+        <w:rPr>
+          <w:rFonts w:ascii="Times New Roman" w:hAnsi="Times New Roman" w:cs="Times New Roman"/>
+          <w:sz w:val="24"/>
+          <w:szCs w:val="24"/>
+        </w:rPr>
+        <w:t>: USEPA Verizon cellular</w:t>
+      </w:r>
     </w:p>
     <w:p>
       <w:pPr>
@@ -1264,7 +1708,33 @@
           <w:sz w:val="24"/>
           <w:szCs w:val="24"/>
         </w:rPr>
-        <w:t>, temperature, etc)?</w:t>
+        <w:t>, temperature, etc</w:t>
+      </w:r>
+      <w:proofErr w:type="gramStart"/>
+      <w:r>
+        <w:rPr>
+          <w:rFonts w:ascii="Times New Roman" w:hAnsi="Times New Roman" w:cs="Times New Roman"/>
+          <w:sz w:val="24"/>
+          <w:szCs w:val="24"/>
+        </w:rPr>
+        <w:t>)?</w:t>
+      </w:r>
+      <w:r>
+        <w:rPr>
+          <w:rFonts w:ascii="Times New Roman" w:hAnsi="Times New Roman" w:cs="Times New Roman"/>
+          <w:sz w:val="24"/>
+          <w:szCs w:val="24"/>
+        </w:rPr>
+        <w:t>:</w:t>
+      </w:r>
+      <w:proofErr w:type="gramEnd"/>
+      <w:r>
+        <w:rPr>
+          <w:rFonts w:ascii="Times New Roman" w:hAnsi="Times New Roman" w:cs="Times New Roman"/>
+          <w:sz w:val="24"/>
+          <w:szCs w:val="24"/>
+        </w:rPr>
+        <w:t xml:space="preserve"> Water Quality and Weather</w:t>
       </w:r>
     </w:p>
     <w:p>
@@ -1309,6 +1779,14 @@
         </w:rPr>
         <w:t xml:space="preserve">Can data be download directly from the sensor itself? </w:t>
       </w:r>
+      <w:r>
+        <w:rPr>
+          <w:rFonts w:ascii="Times New Roman" w:hAnsi="Times New Roman" w:cs="Times New Roman"/>
+          <w:sz w:val="24"/>
+          <w:szCs w:val="24"/>
+        </w:rPr>
+        <w:t>Yes</w:t>
+      </w:r>
     </w:p>
     <w:p>
       <w:pPr>
@@ -1329,7 +1807,6 @@
           <w:sz w:val="24"/>
           <w:szCs w:val="24"/>
         </w:rPr>
-        <w:lastRenderedPageBreak/>
         <w:t>If so, is there a planned frequency for downloading this data (information)?</w:t>
       </w:r>
       <w:r>
@@ -1339,6 +1816,14 @@
           <w:szCs w:val="24"/>
         </w:rPr>
         <w:t xml:space="preserve"> </w:t>
+      </w:r>
+      <w:r>
+        <w:rPr>
+          <w:rFonts w:ascii="Times New Roman" w:hAnsi="Times New Roman" w:cs="Times New Roman"/>
+          <w:sz w:val="24"/>
+          <w:szCs w:val="24"/>
+        </w:rPr>
+        <w:t>Yes, but still to be determined</w:t>
       </w:r>
     </w:p>
     <w:p>
@@ -1349,70 +1834,109 @@
         </w:numPr>
         <w:rPr>
           <w:rFonts w:ascii="Times New Roman" w:hAnsi="Times New Roman" w:cs="Times New Roman"/>
+          <w:sz w:val="24"/>
+          <w:szCs w:val="24"/>
+        </w:rPr>
+      </w:pPr>
+      <w:r>
+        <w:rPr>
+          <w:rFonts w:ascii="Times New Roman" w:hAnsi="Times New Roman" w:cs="Times New Roman"/>
+          <w:sz w:val="24"/>
+          <w:szCs w:val="24"/>
+        </w:rPr>
+        <w:t>Where will the data be kept/stored</w:t>
+      </w:r>
+      <w:r>
+        <w:rPr>
+          <w:rFonts w:ascii="Times New Roman" w:hAnsi="Times New Roman" w:cs="Times New Roman"/>
+          <w:sz w:val="24"/>
+          <w:szCs w:val="24"/>
+        </w:rPr>
+        <w:t xml:space="preserve"> (i.e. </w:t>
+      </w:r>
+      <w:r>
+        <w:rPr>
+          <w:rFonts w:ascii="Times New Roman" w:hAnsi="Times New Roman" w:cs="Times New Roman"/>
+          <w:sz w:val="24"/>
+          <w:szCs w:val="24"/>
+        </w:rPr>
+        <w:t xml:space="preserve">ORD provided </w:t>
+      </w:r>
+      <w:r>
+        <w:rPr>
+          <w:rFonts w:ascii="Times New Roman" w:hAnsi="Times New Roman" w:cs="Times New Roman"/>
+          <w:sz w:val="24"/>
+          <w:szCs w:val="24"/>
+        </w:rPr>
+        <w:t>file share</w:t>
+      </w:r>
+      <w:r>
+        <w:rPr>
+          <w:rFonts w:ascii="Times New Roman" w:hAnsi="Times New Roman" w:cs="Times New Roman"/>
+          <w:sz w:val="24"/>
+          <w:szCs w:val="24"/>
+        </w:rPr>
+        <w:t>)</w:t>
+      </w:r>
+      <w:r>
+        <w:rPr>
+          <w:rFonts w:ascii="Times New Roman" w:hAnsi="Times New Roman" w:cs="Times New Roman"/>
+          <w:sz w:val="24"/>
+          <w:szCs w:val="24"/>
+        </w:rPr>
+        <w:t xml:space="preserve">: Project leads will maintain files on OneDrive and once data approved for public release copies will be made available via USEPA </w:t>
+      </w:r>
+      <w:proofErr w:type="spellStart"/>
+      <w:r>
+        <w:rPr>
+          <w:rFonts w:ascii="Times New Roman" w:hAnsi="Times New Roman" w:cs="Times New Roman"/>
+          <w:sz w:val="24"/>
+          <w:szCs w:val="24"/>
+        </w:rPr>
+        <w:t>Github</w:t>
+      </w:r>
+      <w:proofErr w:type="spellEnd"/>
+      <w:r>
+        <w:rPr>
+          <w:rFonts w:ascii="Times New Roman" w:hAnsi="Times New Roman" w:cs="Times New Roman"/>
+          <w:sz w:val="24"/>
+          <w:szCs w:val="24"/>
+        </w:rPr>
+        <w:t>.</w:t>
+      </w:r>
+      <w:r>
+        <w:rPr>
+          <w:rFonts w:ascii="Times New Roman" w:hAnsi="Times New Roman" w:cs="Times New Roman"/>
           <w:color w:val="1F3864" w:themeColor="accent1" w:themeShade="80"/>
           <w:sz w:val="24"/>
           <w:szCs w:val="24"/>
         </w:rPr>
-      </w:pPr>
-      <w:r>
-        <w:rPr>
-          <w:rFonts w:ascii="Times New Roman" w:hAnsi="Times New Roman" w:cs="Times New Roman"/>
-          <w:sz w:val="24"/>
-          <w:szCs w:val="24"/>
-        </w:rPr>
-        <w:t>Where will the data be kept/stored</w:t>
-      </w:r>
-      <w:r>
-        <w:rPr>
-          <w:rFonts w:ascii="Times New Roman" w:hAnsi="Times New Roman" w:cs="Times New Roman"/>
-          <w:sz w:val="24"/>
-          <w:szCs w:val="24"/>
-        </w:rPr>
-        <w:t xml:space="preserve"> (i.e. </w:t>
-      </w:r>
-      <w:r>
-        <w:rPr>
-          <w:rFonts w:ascii="Times New Roman" w:hAnsi="Times New Roman" w:cs="Times New Roman"/>
-          <w:sz w:val="24"/>
-          <w:szCs w:val="24"/>
-        </w:rPr>
-        <w:t xml:space="preserve">ORD provided </w:t>
-      </w:r>
-      <w:r>
-        <w:rPr>
-          <w:rFonts w:ascii="Times New Roman" w:hAnsi="Times New Roman" w:cs="Times New Roman"/>
-          <w:sz w:val="24"/>
-          <w:szCs w:val="24"/>
-        </w:rPr>
-        <w:t>file share</w:t>
-      </w:r>
-      <w:r>
-        <w:rPr>
-          <w:rFonts w:ascii="Times New Roman" w:hAnsi="Times New Roman" w:cs="Times New Roman"/>
-          <w:sz w:val="24"/>
-          <w:szCs w:val="24"/>
-        </w:rPr>
-        <w:t>).</w:t>
-      </w:r>
-      <w:r>
-        <w:rPr>
-          <w:rFonts w:ascii="Times New Roman" w:hAnsi="Times New Roman" w:cs="Times New Roman"/>
-          <w:sz w:val="24"/>
-          <w:szCs w:val="24"/>
-        </w:rPr>
         <w:t xml:space="preserve"> </w:t>
       </w:r>
-    </w:p>
-    <w:p>
-      <w:pPr>
-        <w:ind w:left="1440"/>
-        <w:rPr>
-          <w:rFonts w:ascii="Times New Roman" w:hAnsi="Times New Roman" w:cs="Times New Roman"/>
-          <w:color w:val="1F3864" w:themeColor="accent1" w:themeShade="80"/>
-          <w:sz w:val="24"/>
-          <w:szCs w:val="24"/>
-        </w:rPr>
-      </w:pPr>
+      <w:r>
+        <w:rPr>
+          <w:rFonts w:ascii="Times New Roman" w:hAnsi="Times New Roman" w:cs="Times New Roman"/>
+          <w:sz w:val="24"/>
+          <w:szCs w:val="24"/>
+        </w:rPr>
+        <w:t xml:space="preserve"> </w:t>
+      </w:r>
+      <w:r>
+        <w:rPr>
+          <w:rFonts w:ascii="Times New Roman" w:hAnsi="Times New Roman" w:cs="Times New Roman"/>
+          <w:sz w:val="24"/>
+          <w:szCs w:val="24"/>
+        </w:rPr>
+        <w:t xml:space="preserve"> </w:t>
+      </w:r>
+      <w:r>
+        <w:rPr>
+          <w:rFonts w:ascii="Times New Roman" w:hAnsi="Times New Roman" w:cs="Times New Roman"/>
+          <w:sz w:val="24"/>
+          <w:szCs w:val="24"/>
+        </w:rPr>
+        <w:t xml:space="preserve"> </w:t>
+      </w:r>
     </w:p>
     <w:p>
       <w:pPr>
@@ -1486,7 +2010,37 @@
           <w:sz w:val="24"/>
           <w:szCs w:val="24"/>
         </w:rPr>
-        <w:t xml:space="preserve">. </w:t>
+        <w:t>:</w:t>
+      </w:r>
+      <w:r>
+        <w:rPr>
+          <w:rFonts w:ascii="Times New Roman" w:hAnsi="Times New Roman" w:cs="Times New Roman"/>
+          <w:sz w:val="24"/>
+          <w:szCs w:val="24"/>
+        </w:rPr>
+        <w:t xml:space="preserve"> </w:t>
+      </w:r>
+    </w:p>
+    <w:p>
+      <w:pPr>
+        <w:numPr>
+          <w:ilvl w:val="2"/>
+          <w:numId w:val="1"/>
+        </w:numPr>
+        <w:rPr>
+          <w:rFonts w:ascii="Times New Roman" w:hAnsi="Times New Roman" w:cs="Times New Roman"/>
+          <w:color w:val="2F5496" w:themeColor="accent1" w:themeShade="BF"/>
+          <w:sz w:val="24"/>
+          <w:szCs w:val="24"/>
+        </w:rPr>
+      </w:pPr>
+      <w:r>
+        <w:rPr>
+          <w:rFonts w:ascii="Times New Roman" w:hAnsi="Times New Roman" w:cs="Times New Roman"/>
+          <w:sz w:val="24"/>
+          <w:szCs w:val="24"/>
+        </w:rPr>
+        <w:t xml:space="preserve">Data from the buoys will be verified through comparison with data collected, in person, by EPA staff every other week.  We will compare measurements from the buoys to data collected via handheld version of the same sensors on the buoy as well as compared to water samples collected at the buoy location and independently processed in the lab.  </w:t>
       </w:r>
     </w:p>
     <w:p>
@@ -1594,13 +2148,50 @@
     <w:p>
       <w:pPr>
         <w:pStyle w:val="ListParagraph"/>
-        <w:ind w:left="1440"/>
-        <w:rPr>
-          <w:rFonts w:ascii="Times New Roman" w:hAnsi="Times New Roman" w:cs="Times New Roman"/>
-          <w:sz w:val="24"/>
-          <w:szCs w:val="24"/>
-        </w:rPr>
-      </w:pPr>
+        <w:numPr>
+          <w:ilvl w:val="2"/>
+          <w:numId w:val="1"/>
+        </w:numPr>
+        <w:rPr>
+          <w:rFonts w:ascii="Times New Roman" w:hAnsi="Times New Roman" w:cs="Times New Roman"/>
+          <w:sz w:val="24"/>
+          <w:szCs w:val="24"/>
+        </w:rPr>
+      </w:pPr>
+      <w:r>
+        <w:rPr>
+          <w:rFonts w:ascii="Times New Roman" w:hAnsi="Times New Roman" w:cs="Times New Roman"/>
+          <w:sz w:val="24"/>
+          <w:szCs w:val="24"/>
+        </w:rPr>
+        <w:t xml:space="preserve">A QAPP is required and these details are documented in </w:t>
+      </w:r>
+      <w:r>
+        <w:rPr>
+          <w:rFonts w:ascii="Times New Roman" w:hAnsi="Times New Roman" w:cs="Times New Roman"/>
+          <w:sz w:val="24"/>
+          <w:szCs w:val="24"/>
+        </w:rPr>
+        <w:t xml:space="preserve">the appropriate sections in the QAPP, </w:t>
+      </w:r>
+      <w:proofErr w:type="gramStart"/>
+      <w:r>
+        <w:rPr>
+          <w:rFonts w:ascii="Times New Roman" w:hAnsi="Times New Roman" w:cs="Times New Roman"/>
+          <w:sz w:val="24"/>
+          <w:szCs w:val="24"/>
+        </w:rPr>
+        <w:t>in particular Sections</w:t>
+      </w:r>
+      <w:proofErr w:type="gramEnd"/>
+      <w:r>
+        <w:rPr>
+          <w:rFonts w:ascii="Times New Roman" w:hAnsi="Times New Roman" w:cs="Times New Roman"/>
+          <w:sz w:val="24"/>
+          <w:szCs w:val="24"/>
+        </w:rPr>
+        <w:t xml:space="preserve"> B and D.</w:t>
+      </w:r>
     </w:p>
     <w:p>
       <w:pPr>
@@ -1642,48 +2233,95 @@
           <w:sz w:val="24"/>
           <w:szCs w:val="24"/>
         </w:rPr>
-        <w:t>Please provide manufacturer terms and conditions or correspondence describing the ownership of the data, for the use of online sensors in your project.</w:t>
-      </w:r>
-    </w:p>
-    <w:p>
-      <w:pPr>
-        <w:ind w:left="1440"/>
-        <w:rPr>
-          <w:rFonts w:ascii="Times New Roman" w:hAnsi="Times New Roman" w:cs="Times New Roman"/>
-          <w:sz w:val="24"/>
-          <w:szCs w:val="24"/>
-        </w:rPr>
-      </w:pPr>
-    </w:p>
-    <w:p>
-      <w:pPr>
-        <w:pStyle w:val="ListParagraph"/>
-        <w:rPr>
-          <w:rFonts w:ascii="Times New Roman" w:hAnsi="Times New Roman" w:cs="Times New Roman"/>
-          <w:sz w:val="24"/>
-          <w:szCs w:val="24"/>
-        </w:rPr>
-      </w:pPr>
-    </w:p>
-    <w:p>
-      <w:pPr>
-        <w:pStyle w:val="ListParagraph"/>
-        <w:ind w:left="1440"/>
-        <w:rPr>
-          <w:rFonts w:ascii="Times New Roman" w:hAnsi="Times New Roman" w:cs="Times New Roman"/>
-          <w:sz w:val="24"/>
-          <w:szCs w:val="24"/>
-        </w:rPr>
-      </w:pPr>
-    </w:p>
-    <w:p>
-      <w:pPr>
-        <w:rPr>
-          <w:rFonts w:ascii="Times New Roman" w:hAnsi="Times New Roman" w:cs="Times New Roman"/>
-          <w:sz w:val="24"/>
-          <w:szCs w:val="24"/>
-        </w:rPr>
-      </w:pPr>
+        <w:t>Please provide manufacturer terms and conditions or correspondence describing the ownership of the data, for the use of online sensors in your project</w:t>
+      </w:r>
+    </w:p>
+    <w:p>
+      <w:pPr>
+        <w:numPr>
+          <w:ilvl w:val="2"/>
+          <w:numId w:val="1"/>
+        </w:numPr>
+        <w:rPr>
+          <w:rFonts w:ascii="Times New Roman" w:hAnsi="Times New Roman" w:cs="Times New Roman"/>
+          <w:sz w:val="24"/>
+          <w:szCs w:val="24"/>
+        </w:rPr>
+      </w:pPr>
+      <w:hyperlink r:id="rId10" w:history="1">
+        <w:r>
+          <w:rPr>
+            <w:rStyle w:val="Hyperlink"/>
+            <w:rFonts w:ascii="Times New Roman" w:hAnsi="Times New Roman" w:cs="Times New Roman"/>
+            <w:sz w:val="24"/>
+            <w:szCs w:val="24"/>
+          </w:rPr>
+          <w:t>https://www.wqdatalive.com/privacy</w:t>
+        </w:r>
+      </w:hyperlink>
+    </w:p>
+    <w:p>
+      <w:pPr>
+        <w:numPr>
+          <w:ilvl w:val="2"/>
+          <w:numId w:val="1"/>
+        </w:numPr>
+        <w:rPr>
+          <w:rFonts w:ascii="Times New Roman" w:hAnsi="Times New Roman" w:cs="Times New Roman"/>
+          <w:sz w:val="24"/>
+          <w:szCs w:val="24"/>
+        </w:rPr>
+      </w:pPr>
+      <w:r>
+        <w:rPr>
+          <w:rFonts w:ascii="Times New Roman" w:hAnsi="Times New Roman" w:cs="Times New Roman"/>
+          <w:sz w:val="24"/>
+          <w:szCs w:val="24"/>
+        </w:rPr>
+        <w:lastRenderedPageBreak/>
+        <w:t>See attached email</w:t>
+      </w:r>
+    </w:p>
+    <w:p>
+      <w:pPr>
+        <w:rPr>
+          <w:rFonts w:ascii="Times New Roman" w:hAnsi="Times New Roman" w:cs="Times New Roman"/>
+          <w:sz w:val="24"/>
+          <w:szCs w:val="24"/>
+        </w:rPr>
+      </w:pPr>
+      <w:r>
+        <w:rPr>
+          <w:rFonts w:ascii="Times New Roman" w:hAnsi="Times New Roman" w:cs="Times New Roman"/>
+          <w:sz w:val="24"/>
+          <w:szCs w:val="24"/>
+        </w:rPr>
+        <w:object w:dxaOrig="9180" w:dyaOrig="11881" w14:anchorId="4C9A3206">
+          <v:shapetype id="_x0000_t75" coordsize="21600,21600" o:spt="75" o:preferrelative="t" path="m@4@5l@4@11@9@11@9@5xe" filled="f" stroked="f">
+            <v:stroke joinstyle="miter"/>
+            <v:formulas>
+              <v:f eqn="if lineDrawn pixelLineWidth 0"/>
+              <v:f eqn="sum @0 1 0"/>
+              <v:f eqn="sum 0 0 @1"/>
+              <v:f eqn="prod @2 1 2"/>
+              <v:f eqn="prod @3 21600 pixelWidth"/>
+              <v:f eqn="prod @3 21600 pixelHeight"/>
+              <v:f eqn="sum @0 0 1"/>
+              <v:f eqn="prod @6 1 2"/>
+              <v:f eqn="prod @7 21600 pixelWidth"/>
+              <v:f eqn="sum @8 21600 0"/>
+              <v:f eqn="prod @7 21600 pixelHeight"/>
+              <v:f eqn="sum @10 21600 0"/>
+            </v:formulas>
+            <v:path o:extrusionok="f" gradientshapeok="t" o:connecttype="rect"/>
+            <o:lock v:ext="edit" aspectratio="t"/>
+          </v:shapetype>
+          <v:shape id="_x0000_i1025" type="#_x0000_t75" style="width:459pt;height:594pt" o:ole="">
+            <v:imagedata r:id="rId11" o:title=""/>
+          </v:shape>
+          <o:OLEObject Type="Embed" ProgID="AcroExch.Document.DC" ShapeID="_x0000_i1025" DrawAspect="Content" ObjectID="_1683108186" r:id="rId12"/>
+        </w:object>
+      </w:r>
     </w:p>
     <w:sectPr>
       <w:pgSz w:w="12240" w:h="15840"/>
@@ -3138,6 +3776,18 @@
       <w:bCs/>
     </w:rPr>
   </w:style>
+  <w:style w:type="character" w:styleId="UnresolvedMention">
+    <w:name w:val="Unresolved Mention"/>
+    <w:basedOn w:val="DefaultParagraphFont"/>
+    <w:uiPriority w:val="99"/>
+    <w:semiHidden/>
+    <w:unhideWhenUsed/>
+    <w:rsid w:val="007E56F3"/>
+    <w:rPr>
+      <w:color w:val="605E5C"/>
+      <w:shd w:val="clear" w:color="auto" w:fill="E1DFDD"/>
+    </w:rPr>
+  </w:style>
 </w:styles>
 </file>
 
@@ -3403,10 +4053,20 @@
 </file>
 
 <file path=customXml/item1.xml><?xml version="1.0" encoding="utf-8"?>
-<b:Sources xmlns:b="http://schemas.openxmlformats.org/officeDocument/2006/bibliography" xmlns="http://schemas.openxmlformats.org/officeDocument/2006/bibliography" SelectedStyle="\APASixthEditionOfficeOnline.xsl" StyleName="APA" Version="6"/>
+<?mso-contentType ?>
+<FormTemplates xmlns="http://schemas.microsoft.com/sharepoint/v3/contenttype/forms">
+  <Display>DocumentLibraryForm</Display>
+  <Edit>DocumentLibraryForm</Edit>
+  <New>DocumentLibraryForm</New>
+</FormTemplates>
 </file>
 
 <file path=customXml/item2.xml><?xml version="1.0" encoding="utf-8"?>
+<?mso-contentType ?>
+<SharedContentType xmlns="Microsoft.SharePoint.Taxonomy.ContentTypeSync" SourceId="29f62856-1543-49d4-a736-4569d363f533" ContentTypeId="0x0101" PreviousValue="false"/>
+</file>
+
+<file path=customXml/item3.xml><?xml version="1.0" encoding="utf-8"?>
 <ct:contentTypeSchema xmlns:ct="http://schemas.microsoft.com/office/2006/metadata/contentType" xmlns:ma="http://schemas.microsoft.com/office/2006/metadata/properties/metaAttributes" ct:_="" ma:_="" ma:contentTypeName="Document" ma:contentTypeID="0x010100564A490502BCE94B94B40D182DF629A7" ma:contentTypeVersion="10" ma:contentTypeDescription="Create a new document." ma:contentTypeScope="" ma:versionID="d7a386bd7795ce193d0b71b6f6a8290e">
   <xsd:schema xmlns:xsd="http://www.w3.org/2001/XMLSchema" xmlns:xs="http://www.w3.org/2001/XMLSchema" xmlns:p="http://schemas.microsoft.com/office/2006/metadata/properties" xmlns:ns1="http://schemas.microsoft.com/sharepoint/v3" xmlns:ns2="4ffa91fb-a0ff-4ac5-b2db-65c790d184a4" xmlns:ns3="http://schemas.microsoft.com/sharepoint.v3" xmlns:ns4="http://schemas.microsoft.com/sharepoint/v3/fields" xmlns:ns5="92953017-96f5-40cd-8d9e-826506a80b1b" targetNamespace="http://schemas.microsoft.com/office/2006/metadata/properties" ma:root="true" ma:fieldsID="4733214d1620d2c14705d1e6851811aa" ns1:_="" ns2:_="" ns3:_="" ns4:_="" ns5:_="">
     <xsd:import namespace="http://schemas.microsoft.com/sharepoint/v3"/>
@@ -3804,18 +4464,8 @@
 </ct:contentTypeSchema>
 </file>
 
-<file path=customXml/item3.xml><?xml version="1.0" encoding="utf-8"?>
-<?mso-contentType ?>
-<SharedContentType xmlns="Microsoft.SharePoint.Taxonomy.ContentTypeSync" SourceId="29f62856-1543-49d4-a736-4569d363f533" ContentTypeId="0x0101" PreviousValue="false"/>
-</file>
-
 <file path=customXml/item4.xml><?xml version="1.0" encoding="utf-8"?>
-<?mso-contentType ?>
-<FormTemplates xmlns="http://schemas.microsoft.com/sharepoint/v3/contenttype/forms">
-  <Display>DocumentLibraryForm</Display>
-  <Edit>DocumentLibraryForm</Edit>
-  <New>DocumentLibraryForm</New>
-</FormTemplates>
+<b:Sources xmlns:b="http://schemas.openxmlformats.org/officeDocument/2006/bibliography" xmlns="http://schemas.openxmlformats.org/officeDocument/2006/bibliography" SelectedStyle="\APASixthEditionOfficeOnline.xsl" StyleName="APA" Version="6"/>
 </file>
 
 <file path=customXml/item5.xml><?xml version="1.0" encoding="utf-8"?>
@@ -3858,6 +4508,44 @@
 </file>
 
 <file path=customXml/itemProps1.xml><?xml version="1.0" encoding="utf-8"?>
+<ds:datastoreItem xmlns:ds="http://schemas.openxmlformats.org/officeDocument/2006/customXml" ds:itemID="{EBF3C039-6F62-4734-93B1-012A7FEE2288}">
+  <ds:schemaRefs>
+    <ds:schemaRef ds:uri="http://schemas.microsoft.com/sharepoint/v3/contenttype/forms"/>
+  </ds:schemaRefs>
+</ds:datastoreItem>
+</file>
+
+<file path=customXml/itemProps2.xml><?xml version="1.0" encoding="utf-8"?>
+<ds:datastoreItem xmlns:ds="http://schemas.openxmlformats.org/officeDocument/2006/customXml" ds:itemID="{6695BBE0-F962-4526-8830-44D2D06A1E44}">
+  <ds:schemaRefs>
+    <ds:schemaRef ds:uri="Microsoft.SharePoint.Taxonomy.ContentTypeSync"/>
+  </ds:schemaRefs>
+</ds:datastoreItem>
+</file>
+
+<file path=customXml/itemProps3.xml><?xml version="1.0" encoding="utf-8"?>
+<ds:datastoreItem xmlns:ds="http://schemas.openxmlformats.org/officeDocument/2006/customXml" ds:itemID="{E4C86D66-E509-4897-BDE4-076F78C2E1A3}">
+  <ds:schemaRefs>
+    <ds:schemaRef ds:uri="http://schemas.microsoft.com/office/2006/metadata/contentType"/>
+    <ds:schemaRef ds:uri="http://schemas.microsoft.com/office/2006/metadata/properties/metaAttributes"/>
+    <ds:schemaRef ds:uri="http://www.w3.org/2001/XMLSchema"/>
+    <ds:schemaRef ds:uri="http://schemas.microsoft.com/office/2006/metadata/properties"/>
+    <ds:schemaRef ds:uri="http://schemas.microsoft.com/sharepoint/v3"/>
+    <ds:schemaRef ds:uri="4ffa91fb-a0ff-4ac5-b2db-65c790d184a4"/>
+    <ds:schemaRef ds:uri="http://schemas.microsoft.com/sharepoint.v3"/>
+    <ds:schemaRef ds:uri="http://schemas.microsoft.com/sharepoint/v3/fields"/>
+    <ds:schemaRef ds:uri="92953017-96f5-40cd-8d9e-826506a80b1b"/>
+    <ds:schemaRef ds:uri="http://schemas.microsoft.com/office/2006/documentManagement/types"/>
+    <ds:schemaRef ds:uri="http://schemas.microsoft.com/office/infopath/2007/PartnerControls"/>
+    <ds:schemaRef ds:uri="http://schemas.openxmlformats.org/package/2006/metadata/core-properties"/>
+    <ds:schemaRef ds:uri="http://purl.org/dc/elements/1.1/"/>
+    <ds:schemaRef ds:uri="http://purl.org/dc/terms/"/>
+    <ds:schemaRef ds:uri="http://schemas.microsoft.com/internal/obd"/>
+  </ds:schemaRefs>
+</ds:datastoreItem>
+</file>
+
+<file path=customXml/itemProps4.xml><?xml version="1.0" encoding="utf-8"?>
 <ds:datastoreItem xmlns:ds="http://schemas.openxmlformats.org/officeDocument/2006/customXml" ds:itemID="{785AD8DD-5FA1-42AA-BF18-507C1F0E24D6}">
   <ds:schemaRefs>
     <ds:schemaRef ds:uri="http://schemas.openxmlformats.org/officeDocument/2006/bibliography"/>
@@ -3865,18 +4553,15 @@
 </ds:datastoreItem>
 </file>
 
-<file path=customXml/itemProps2.xml><?xml version="1.0" encoding="utf-8"?>
-<ds:datastoreItem xmlns:ds="http://schemas.openxmlformats.org/officeDocument/2006/customXml" ds:itemID="{E4C86D66-E509-4897-BDE4-076F78C2E1A3}"/>
-</file>
-
-<file path=customXml/itemProps3.xml><?xml version="1.0" encoding="utf-8"?>
-<ds:datastoreItem xmlns:ds="http://schemas.openxmlformats.org/officeDocument/2006/customXml" ds:itemID="{6695BBE0-F962-4526-8830-44D2D06A1E44}"/>
-</file>
-
-<file path=customXml/itemProps4.xml><?xml version="1.0" encoding="utf-8"?>
-<ds:datastoreItem xmlns:ds="http://schemas.openxmlformats.org/officeDocument/2006/customXml" ds:itemID="{EBF3C039-6F62-4734-93B1-012A7FEE2288}"/>
-</file>
-
 <file path=customXml/itemProps5.xml><?xml version="1.0" encoding="utf-8"?>
-<ds:datastoreItem xmlns:ds="http://schemas.openxmlformats.org/officeDocument/2006/customXml" ds:itemID="{1F1D411F-ABA9-493F-A668-82B6151056B6}"/>
+<ds:datastoreItem xmlns:ds="http://schemas.openxmlformats.org/officeDocument/2006/customXml" ds:itemID="{1F1D411F-ABA9-493F-A668-82B6151056B6}">
+  <ds:schemaRefs>
+    <ds:schemaRef ds:uri="http://schemas.microsoft.com/office/2006/metadata/properties"/>
+    <ds:schemaRef ds:uri="http://schemas.microsoft.com/office/infopath/2007/PartnerControls"/>
+    <ds:schemaRef ds:uri="4ffa91fb-a0ff-4ac5-b2db-65c790d184a4"/>
+    <ds:schemaRef ds:uri="http://schemas.microsoft.com/sharepoint/v3"/>
+    <ds:schemaRef ds:uri="http://schemas.microsoft.com/sharepoint/v3/fields"/>
+    <ds:schemaRef ds:uri="http://schemas.microsoft.com/sharepoint.v3"/>
+  </ds:schemaRefs>
+</ds:datastoreItem>
 </file>
--- a/docs/ISO-EPA _Sensor_Technology CheckList_2021_Final_hollister.docx
+++ b/docs/ISO-EPA _Sensor_Technology CheckList_2021_Final_hollister.docx
@@ -221,73 +221,11 @@
         </w:rPr>
         <w:t xml:space="preserve"> </w:t>
       </w:r>
-      <w:r>
-        <w:rPr>
-          <w:rFonts w:ascii="Times New Roman" w:hAnsi="Times New Roman" w:cs="Times New Roman"/>
-          <w:sz w:val="24"/>
-          <w:szCs w:val="24"/>
-        </w:rPr>
-        <w:t>High frequency spatial and temporal dynamics of freshwater cyanobacterial HABs</w:t>
-      </w:r>
-      <w:r>
-        <w:rPr>
-          <w:rFonts w:ascii="Times New Roman" w:hAnsi="Times New Roman" w:cs="Times New Roman"/>
-          <w:sz w:val="24"/>
-          <w:szCs w:val="24"/>
-        </w:rPr>
-        <w:t>.  Part of SSWR 4.3.1 and focus on high priority EPA research area of Harmful Algal Blooms</w:t>
-      </w:r>
-    </w:p>
-    <w:p>
-      <w:pPr>
-        <w:numPr>
-          <w:ilvl w:val="1"/>
-          <w:numId w:val="1"/>
-        </w:numPr>
-        <w:rPr>
-          <w:rFonts w:ascii="Times New Roman" w:hAnsi="Times New Roman" w:cs="Times New Roman"/>
-          <w:sz w:val="24"/>
-          <w:szCs w:val="24"/>
-        </w:rPr>
-      </w:pPr>
-      <w:r>
-        <w:rPr>
-          <w:rFonts w:ascii="Times New Roman" w:hAnsi="Times New Roman" w:cs="Times New Roman"/>
-          <w:sz w:val="24"/>
-          <w:szCs w:val="24"/>
-        </w:rPr>
-        <w:t>POC</w:t>
-      </w:r>
-      <w:r>
-        <w:rPr>
-          <w:rFonts w:ascii="Times New Roman" w:hAnsi="Times New Roman" w:cs="Times New Roman"/>
-          <w:sz w:val="24"/>
-          <w:szCs w:val="24"/>
-        </w:rPr>
-        <w:t>(s)</w:t>
-      </w:r>
-      <w:r>
-        <w:rPr>
-          <w:rFonts w:ascii="Times New Roman" w:hAnsi="Times New Roman" w:cs="Times New Roman"/>
-          <w:sz w:val="24"/>
-          <w:szCs w:val="24"/>
-        </w:rPr>
-        <w:t>: Jeff Hollister, Stephen Shivers</w:t>
-      </w:r>
-      <w:r>
-        <w:rPr>
-          <w:rFonts w:ascii="Times New Roman" w:hAnsi="Times New Roman" w:cs="Times New Roman"/>
-          <w:color w:val="2F5496" w:themeColor="accent1" w:themeShade="BF"/>
-          <w:sz w:val="24"/>
-          <w:szCs w:val="24"/>
-        </w:rPr>
-        <w:t xml:space="preserve"> </w:t>
-      </w:r>
-    </w:p>
-    <w:p>
-      <w:pPr>
-        <w:numPr>
-          <w:ilvl w:val="1"/>
+    </w:p>
+    <w:p>
+      <w:pPr>
+        <w:numPr>
+          <w:ilvl w:val="2"/>
           <w:numId w:val="1"/>
         </w:numPr>
         <w:rPr>
@@ -303,174 +241,86 @@
           <w:sz w:val="24"/>
           <w:szCs w:val="24"/>
         </w:rPr>
-        <w:t>QA Manager</w:t>
-      </w:r>
-      <w:r>
-        <w:rPr>
-          <w:rFonts w:ascii="Times New Roman" w:hAnsi="Times New Roman" w:cs="Times New Roman"/>
-          <w:sz w:val="24"/>
-          <w:szCs w:val="24"/>
-        </w:rPr>
-        <w:t>:</w:t>
-      </w:r>
-      <w:r>
-        <w:rPr>
-          <w:rFonts w:ascii="Times New Roman" w:hAnsi="Times New Roman" w:cs="Times New Roman"/>
+        <w:t>High frequency spatial and temporal dynamics of freshwater cyanobacterial HABs</w:t>
+      </w:r>
+      <w:r>
+        <w:rPr>
+          <w:rFonts w:ascii="Times New Roman" w:hAnsi="Times New Roman" w:cs="Times New Roman"/>
+          <w:sz w:val="24"/>
+          <w:szCs w:val="24"/>
+        </w:rPr>
+        <w:t>.  Part of SSWR 4.3.1 and focus on high priority EPA research area of Harmful Algal Blooms</w:t>
+      </w:r>
+    </w:p>
+    <w:p>
+      <w:pPr>
+        <w:numPr>
+          <w:ilvl w:val="1"/>
+          <w:numId w:val="1"/>
+        </w:numPr>
+        <w:rPr>
+          <w:rFonts w:ascii="Times New Roman" w:hAnsi="Times New Roman" w:cs="Times New Roman"/>
+          <w:sz w:val="24"/>
+          <w:szCs w:val="24"/>
+        </w:rPr>
+      </w:pPr>
+      <w:r>
+        <w:rPr>
+          <w:rFonts w:ascii="Times New Roman" w:hAnsi="Times New Roman" w:cs="Times New Roman"/>
+          <w:sz w:val="24"/>
+          <w:szCs w:val="24"/>
+        </w:rPr>
+        <w:t>POC</w:t>
+      </w:r>
+      <w:r>
+        <w:rPr>
+          <w:rFonts w:ascii="Times New Roman" w:hAnsi="Times New Roman" w:cs="Times New Roman"/>
+          <w:sz w:val="24"/>
+          <w:szCs w:val="24"/>
+        </w:rPr>
+        <w:t>(s)</w:t>
+      </w:r>
+      <w:r>
+        <w:rPr>
+          <w:rFonts w:ascii="Times New Roman" w:hAnsi="Times New Roman" w:cs="Times New Roman"/>
+          <w:sz w:val="24"/>
+          <w:szCs w:val="24"/>
+        </w:rPr>
+        <w:t xml:space="preserve">: </w:t>
+      </w:r>
+    </w:p>
+    <w:p>
+      <w:pPr>
+        <w:numPr>
+          <w:ilvl w:val="2"/>
+          <w:numId w:val="1"/>
+        </w:numPr>
+        <w:rPr>
+          <w:rFonts w:ascii="Times New Roman" w:hAnsi="Times New Roman" w:cs="Times New Roman"/>
+          <w:sz w:val="24"/>
+          <w:szCs w:val="24"/>
+        </w:rPr>
+      </w:pPr>
+      <w:r>
+        <w:rPr>
+          <w:rFonts w:ascii="Times New Roman" w:hAnsi="Times New Roman" w:cs="Times New Roman"/>
+          <w:sz w:val="24"/>
+          <w:szCs w:val="24"/>
+        </w:rPr>
+        <w:t>Jeff Hollister, Stephen Shivers</w:t>
+      </w:r>
+      <w:r>
+        <w:rPr>
+          <w:rFonts w:ascii="Times New Roman" w:hAnsi="Times New Roman" w:cs="Times New Roman"/>
+          <w:color w:val="2F5496" w:themeColor="accent1" w:themeShade="BF"/>
           <w:sz w:val="24"/>
           <w:szCs w:val="24"/>
         </w:rPr>
         <w:t xml:space="preserve"> </w:t>
       </w:r>
-      <w:r>
-        <w:rPr>
-          <w:rFonts w:ascii="Times New Roman" w:hAnsi="Times New Roman" w:cs="Times New Roman"/>
-          <w:sz w:val="24"/>
-          <w:szCs w:val="24"/>
-        </w:rPr>
-        <w:t>Joseph LiVolsi</w:t>
-      </w:r>
-    </w:p>
-    <w:p>
-      <w:pPr>
-        <w:numPr>
-          <w:ilvl w:val="1"/>
-          <w:numId w:val="1"/>
-        </w:numPr>
-        <w:rPr>
-          <w:rFonts w:asciiTheme="minorHAnsi" w:hAnsiTheme="minorHAnsi" w:cstheme="minorHAnsi"/>
-          <w:sz w:val="24"/>
-          <w:szCs w:val="24"/>
-        </w:rPr>
-      </w:pPr>
-      <w:r>
-        <w:rPr>
-          <w:rFonts w:ascii="Times New Roman" w:hAnsi="Times New Roman" w:cs="Times New Roman"/>
-          <w:sz w:val="24"/>
-          <w:szCs w:val="24"/>
-        </w:rPr>
-        <w:t xml:space="preserve">Length of </w:t>
-      </w:r>
-      <w:r>
-        <w:rPr>
-          <w:rFonts w:ascii="Times New Roman" w:hAnsi="Times New Roman" w:cs="Times New Roman"/>
-          <w:sz w:val="24"/>
-          <w:szCs w:val="24"/>
-        </w:rPr>
-        <w:t>project/effort:</w:t>
-      </w:r>
-      <w:r>
-        <w:rPr>
-          <w:rFonts w:ascii="Times New Roman" w:hAnsi="Times New Roman" w:cs="Times New Roman"/>
-          <w:sz w:val="24"/>
-          <w:szCs w:val="24"/>
-        </w:rPr>
-        <w:t xml:space="preserve"> </w:t>
-      </w:r>
-      <w:r>
-        <w:rPr>
-          <w:rFonts w:ascii="Times New Roman" w:hAnsi="Times New Roman" w:cs="Times New Roman"/>
-          <w:sz w:val="24"/>
-          <w:szCs w:val="24"/>
-        </w:rPr>
-        <w:t>May 2021 - TBD</w:t>
-      </w:r>
-    </w:p>
-    <w:p>
-      <w:pPr>
-        <w:ind w:left="1440"/>
-        <w:rPr>
-          <w:rFonts w:ascii="Times New Roman" w:hAnsi="Times New Roman" w:cs="Times New Roman"/>
-          <w:sz w:val="24"/>
-          <w:szCs w:val="24"/>
-        </w:rPr>
-      </w:pPr>
-    </w:p>
-    <w:p>
-      <w:pPr>
-        <w:numPr>
-          <w:ilvl w:val="0"/>
-          <w:numId w:val="1"/>
-        </w:numPr>
-        <w:rPr>
-          <w:rFonts w:ascii="Times New Roman" w:hAnsi="Times New Roman" w:cs="Times New Roman"/>
-          <w:sz w:val="24"/>
-          <w:szCs w:val="24"/>
-        </w:rPr>
-      </w:pPr>
-      <w:r>
-        <w:rPr>
-          <w:rFonts w:ascii="Times New Roman" w:hAnsi="Times New Roman" w:cs="Times New Roman"/>
-          <w:sz w:val="24"/>
-          <w:szCs w:val="24"/>
-        </w:rPr>
-        <w:t>Cloud/Manufacturer Server Use.</w:t>
-      </w:r>
-    </w:p>
-    <w:p>
-      <w:pPr>
-        <w:numPr>
-          <w:ilvl w:val="1"/>
-          <w:numId w:val="1"/>
-        </w:numPr>
-        <w:rPr>
-          <w:rFonts w:ascii="Times New Roman" w:hAnsi="Times New Roman" w:cs="Times New Roman"/>
-          <w:color w:val="1F3864" w:themeColor="accent1" w:themeShade="80"/>
-          <w:sz w:val="24"/>
-          <w:szCs w:val="24"/>
-        </w:rPr>
-      </w:pPr>
-      <w:r>
-        <w:rPr>
-          <w:rFonts w:ascii="Times New Roman" w:hAnsi="Times New Roman" w:cs="Times New Roman"/>
-          <w:sz w:val="24"/>
-          <w:szCs w:val="24"/>
-        </w:rPr>
-        <w:t>Sensor</w:t>
-      </w:r>
-      <w:r>
-        <w:rPr>
-          <w:rFonts w:ascii="Times New Roman" w:hAnsi="Times New Roman" w:cs="Times New Roman"/>
-          <w:sz w:val="24"/>
-          <w:szCs w:val="24"/>
-        </w:rPr>
-        <w:t xml:space="preserve"> cloud</w:t>
-      </w:r>
-      <w:r>
-        <w:rPr>
-          <w:rFonts w:ascii="Times New Roman" w:hAnsi="Times New Roman" w:cs="Times New Roman"/>
-          <w:sz w:val="24"/>
-          <w:szCs w:val="24"/>
-        </w:rPr>
-        <w:t>(s)</w:t>
-      </w:r>
-      <w:r>
-        <w:rPr>
-          <w:rFonts w:ascii="Times New Roman" w:hAnsi="Times New Roman" w:cs="Times New Roman"/>
-          <w:sz w:val="24"/>
-          <w:szCs w:val="24"/>
-        </w:rPr>
-        <w:t>:</w:t>
-      </w:r>
-      <w:r>
-        <w:rPr>
-          <w:rFonts w:ascii="Times New Roman" w:hAnsi="Times New Roman" w:cs="Times New Roman"/>
-          <w:sz w:val="24"/>
-          <w:szCs w:val="24"/>
-        </w:rPr>
-        <w:t xml:space="preserve"> </w:t>
-      </w:r>
-      <w:r>
-        <w:rPr>
-          <w:rFonts w:ascii="Times New Roman" w:hAnsi="Times New Roman" w:cs="Times New Roman"/>
-          <w:sz w:val="24"/>
-          <w:szCs w:val="24"/>
-        </w:rPr>
-        <w:t>https://wqdatalive.com</w:t>
-      </w:r>
-    </w:p>
-    <w:p>
-      <w:pPr>
-        <w:pStyle w:val="ListParagraph"/>
+    </w:p>
+    <w:p>
+      <w:pPr>
         <w:numPr>
           <w:ilvl w:val="1"/>
           <w:numId w:val="1"/>
@@ -478,32 +328,17 @@
         <w:rPr>
           <w:rFonts w:asciiTheme="minorHAnsi" w:hAnsiTheme="minorHAnsi" w:cstheme="minorHAnsi"/>
           <w:color w:val="2F5496" w:themeColor="accent1" w:themeShade="BF"/>
-        </w:rPr>
-      </w:pPr>
-      <w:r>
-        <w:rPr>
-          <w:rFonts w:ascii="Times New Roman" w:hAnsi="Times New Roman" w:cs="Times New Roman"/>
-          <w:sz w:val="24"/>
-          <w:szCs w:val="24"/>
-        </w:rPr>
-        <w:t>The p</w:t>
-      </w:r>
-      <w:r>
-        <w:rPr>
-          <w:rFonts w:ascii="Times New Roman" w:hAnsi="Times New Roman" w:cs="Times New Roman"/>
-          <w:sz w:val="24"/>
-          <w:szCs w:val="24"/>
-        </w:rPr>
-        <w:t xml:space="preserve">hysical location of the servers (manufacturer or cloud) the data will be stored </w:t>
-      </w:r>
-      <w:proofErr w:type="gramStart"/>
-      <w:r>
-        <w:rPr>
-          <w:rFonts w:ascii="Times New Roman" w:hAnsi="Times New Roman" w:cs="Times New Roman"/>
-          <w:sz w:val="24"/>
-          <w:szCs w:val="24"/>
-        </w:rPr>
-        <w:t>on</w:t>
+          <w:sz w:val="24"/>
+          <w:szCs w:val="24"/>
+        </w:rPr>
+      </w:pPr>
+      <w:r>
+        <w:rPr>
+          <w:rFonts w:ascii="Times New Roman" w:hAnsi="Times New Roman" w:cs="Times New Roman"/>
+          <w:sz w:val="24"/>
+          <w:szCs w:val="24"/>
+        </w:rPr>
+        <w:t>QA Manager</w:t>
       </w:r>
       <w:r>
         <w:rPr>
@@ -513,7 +348,6 @@
         </w:rPr>
         <w:t>:</w:t>
       </w:r>
-      <w:proofErr w:type="gramEnd"/>
       <w:r>
         <w:rPr>
           <w:rFonts w:ascii="Times New Roman" w:hAnsi="Times New Roman" w:cs="Times New Roman"/>
@@ -522,122 +356,11 @@
         </w:rPr>
         <w:t xml:space="preserve"> </w:t>
       </w:r>
-      <w:r>
-        <w:rPr>
-          <w:rFonts w:ascii="Times New Roman" w:hAnsi="Times New Roman" w:cs="Times New Roman"/>
-          <w:sz w:val="24"/>
-          <w:szCs w:val="24"/>
-        </w:rPr>
-        <w:t>Suwanee, GA</w:t>
-      </w:r>
-    </w:p>
-    <w:p>
-      <w:pPr>
-        <w:numPr>
-          <w:ilvl w:val="1"/>
-          <w:numId w:val="1"/>
-        </w:numPr>
-        <w:rPr>
-          <w:rFonts w:ascii="Times New Roman" w:hAnsi="Times New Roman" w:cs="Times New Roman"/>
-          <w:sz w:val="24"/>
-          <w:szCs w:val="24"/>
-        </w:rPr>
-      </w:pPr>
-      <w:r>
-        <w:rPr>
-          <w:rFonts w:ascii="Times New Roman" w:hAnsi="Times New Roman" w:cs="Times New Roman"/>
-          <w:sz w:val="24"/>
-          <w:szCs w:val="24"/>
-        </w:rPr>
-        <w:t xml:space="preserve">Will </w:t>
-      </w:r>
-      <w:r>
-        <w:rPr>
-          <w:rFonts w:ascii="Times New Roman" w:hAnsi="Times New Roman" w:cs="Times New Roman"/>
-          <w:sz w:val="24"/>
-          <w:szCs w:val="24"/>
-        </w:rPr>
-        <w:t xml:space="preserve">the </w:t>
-      </w:r>
-      <w:r>
-        <w:rPr>
-          <w:rFonts w:ascii="Times New Roman" w:hAnsi="Times New Roman" w:cs="Times New Roman"/>
-          <w:sz w:val="24"/>
-          <w:szCs w:val="24"/>
-        </w:rPr>
-        <w:t>dat</w:t>
-      </w:r>
-      <w:r>
-        <w:rPr>
-          <w:rFonts w:ascii="Times New Roman" w:hAnsi="Times New Roman" w:cs="Times New Roman"/>
-          <w:sz w:val="24"/>
-          <w:szCs w:val="24"/>
-        </w:rPr>
-        <w:t>a</w:t>
-      </w:r>
-      <w:r>
-        <w:rPr>
-          <w:rFonts w:ascii="Times New Roman" w:hAnsi="Times New Roman" w:cs="Times New Roman"/>
-          <w:sz w:val="24"/>
-          <w:szCs w:val="24"/>
-        </w:rPr>
-        <w:t xml:space="preserve"> from the </w:t>
-      </w:r>
-      <w:r>
-        <w:rPr>
-          <w:rFonts w:ascii="Times New Roman" w:hAnsi="Times New Roman" w:cs="Times New Roman"/>
-          <w:sz w:val="24"/>
-          <w:szCs w:val="24"/>
-        </w:rPr>
-        <w:t xml:space="preserve">sensor </w:t>
-      </w:r>
-      <w:r>
-        <w:rPr>
-          <w:rFonts w:ascii="Times New Roman" w:hAnsi="Times New Roman" w:cs="Times New Roman"/>
-          <w:sz w:val="24"/>
-          <w:szCs w:val="24"/>
-        </w:rPr>
-        <w:t xml:space="preserve">device be immediately displayed on the manufacturer’s website? </w:t>
-      </w:r>
-      <w:proofErr w:type="gramStart"/>
-      <w:r>
-        <w:rPr>
-          <w:rFonts w:ascii="Times New Roman" w:hAnsi="Times New Roman" w:cs="Times New Roman"/>
-          <w:sz w:val="24"/>
-          <w:szCs w:val="24"/>
-        </w:rPr>
-        <w:t>Yes</w:t>
-      </w:r>
-      <w:proofErr w:type="gramEnd"/>
-      <w:r>
-        <w:rPr>
-          <w:rFonts w:ascii="Times New Roman" w:hAnsi="Times New Roman" w:cs="Times New Roman"/>
-          <w:sz w:val="24"/>
-          <w:szCs w:val="24"/>
-        </w:rPr>
-        <w:t xml:space="preserve"> If yes, see </w:t>
-      </w:r>
-      <w:r>
-        <w:rPr>
-          <w:rFonts w:ascii="Times New Roman" w:hAnsi="Times New Roman" w:cs="Times New Roman"/>
-          <w:sz w:val="24"/>
-          <w:szCs w:val="24"/>
-        </w:rPr>
-        <w:t>d.,</w:t>
-      </w:r>
-      <w:r>
-        <w:rPr>
-          <w:rFonts w:ascii="Times New Roman" w:hAnsi="Times New Roman" w:cs="Times New Roman"/>
-          <w:sz w:val="24"/>
-          <w:szCs w:val="24"/>
-        </w:rPr>
-        <w:t xml:space="preserve"> </w:t>
-      </w:r>
-    </w:p>
-    <w:p>
-      <w:pPr>
-        <w:numPr>
-          <w:ilvl w:val="1"/>
+    </w:p>
+    <w:p>
+      <w:pPr>
+        <w:numPr>
+          <w:ilvl w:val="2"/>
           <w:numId w:val="1"/>
         </w:numPr>
         <w:rPr>
@@ -653,23 +376,36 @@
           <w:sz w:val="24"/>
           <w:szCs w:val="24"/>
         </w:rPr>
-        <w:t xml:space="preserve">How is the sensor </w:t>
-      </w:r>
-      <w:r>
-        <w:rPr>
-          <w:rFonts w:ascii="Times New Roman" w:hAnsi="Times New Roman" w:cs="Times New Roman"/>
-          <w:sz w:val="24"/>
-          <w:szCs w:val="24"/>
-        </w:rPr>
-        <w:t xml:space="preserve">/data logger </w:t>
-      </w:r>
-      <w:r>
-        <w:rPr>
-          <w:rFonts w:ascii="Times New Roman" w:hAnsi="Times New Roman" w:cs="Times New Roman"/>
-          <w:sz w:val="24"/>
-          <w:szCs w:val="24"/>
-        </w:rPr>
-        <w:t>depicted (i.e. name, number, or other)?</w:t>
+        <w:t>Joseph LiVolsi</w:t>
+      </w:r>
+    </w:p>
+    <w:p>
+      <w:pPr>
+        <w:numPr>
+          <w:ilvl w:val="1"/>
+          <w:numId w:val="1"/>
+        </w:numPr>
+        <w:rPr>
+          <w:rFonts w:asciiTheme="minorHAnsi" w:hAnsiTheme="minorHAnsi" w:cstheme="minorHAnsi"/>
+          <w:sz w:val="24"/>
+          <w:szCs w:val="24"/>
+        </w:rPr>
+      </w:pPr>
+      <w:r>
+        <w:rPr>
+          <w:rFonts w:ascii="Times New Roman" w:hAnsi="Times New Roman" w:cs="Times New Roman"/>
+          <w:sz w:val="24"/>
+          <w:szCs w:val="24"/>
+        </w:rPr>
+        <w:t xml:space="preserve">Length of </w:t>
+      </w:r>
+      <w:r>
+        <w:rPr>
+          <w:rFonts w:ascii="Times New Roman" w:hAnsi="Times New Roman" w:cs="Times New Roman"/>
+          <w:sz w:val="24"/>
+          <w:szCs w:val="24"/>
+        </w:rPr>
+        <w:t>project/effort:</w:t>
       </w:r>
       <w:r>
         <w:rPr>
@@ -679,57 +415,138 @@
         </w:rPr>
         <w:t xml:space="preserve"> </w:t>
       </w:r>
-      <w:r>
-        <w:rPr>
-          <w:rFonts w:ascii="Times New Roman" w:hAnsi="Times New Roman" w:cs="Times New Roman"/>
-          <w:sz w:val="24"/>
-          <w:szCs w:val="24"/>
-        </w:rPr>
-        <w:t>Site Name</w:t>
-      </w:r>
-      <w:r>
-        <w:rPr>
-          <w:rFonts w:ascii="Times New Roman" w:hAnsi="Times New Roman" w:cs="Times New Roman"/>
-          <w:sz w:val="24"/>
-          <w:szCs w:val="24"/>
-        </w:rPr>
-        <w:t xml:space="preserve"> (e.g. Shubael Pond)</w:t>
-      </w:r>
-      <w:r>
-        <w:rPr>
-          <w:rFonts w:ascii="Times New Roman" w:hAnsi="Times New Roman" w:cs="Times New Roman"/>
-          <w:sz w:val="24"/>
-          <w:szCs w:val="24"/>
-        </w:rPr>
-        <w:t xml:space="preserve"> and buoy </w:t>
-      </w:r>
-      <w:r>
-        <w:rPr>
-          <w:rFonts w:ascii="Times New Roman" w:hAnsi="Times New Roman" w:cs="Times New Roman"/>
-          <w:sz w:val="24"/>
-          <w:szCs w:val="24"/>
-        </w:rPr>
-        <w:t>name (</w:t>
-      </w:r>
-      <w:r>
-        <w:rPr>
-          <w:rFonts w:ascii="Times New Roman" w:hAnsi="Times New Roman" w:cs="Times New Roman"/>
-          <w:sz w:val="24"/>
-          <w:szCs w:val="24"/>
-        </w:rPr>
-        <w:t>X2-CB-C-VZ4G-20193</w:t>
-      </w:r>
-      <w:r>
-        <w:rPr>
-          <w:rFonts w:ascii="Times New Roman" w:hAnsi="Times New Roman" w:cs="Times New Roman"/>
-          <w:sz w:val="24"/>
-          <w:szCs w:val="24"/>
-        </w:rPr>
-        <w:t>)</w:t>
-      </w:r>
-    </w:p>
-    <w:p>
-      <w:pPr>
+    </w:p>
+    <w:p>
+      <w:pPr>
+        <w:numPr>
+          <w:ilvl w:val="2"/>
+          <w:numId w:val="1"/>
+        </w:numPr>
+        <w:rPr>
+          <w:rFonts w:asciiTheme="minorHAnsi" w:hAnsiTheme="minorHAnsi" w:cstheme="minorHAnsi"/>
+          <w:sz w:val="24"/>
+          <w:szCs w:val="24"/>
+        </w:rPr>
+      </w:pPr>
+      <w:r>
+        <w:rPr>
+          <w:rFonts w:ascii="Times New Roman" w:hAnsi="Times New Roman" w:cs="Times New Roman"/>
+          <w:sz w:val="24"/>
+          <w:szCs w:val="24"/>
+        </w:rPr>
+        <w:t>May 2021 - TBD</w:t>
+      </w:r>
+    </w:p>
+    <w:p>
+      <w:pPr>
+        <w:ind w:left="1440"/>
+        <w:rPr>
+          <w:rFonts w:ascii="Times New Roman" w:hAnsi="Times New Roman" w:cs="Times New Roman"/>
+          <w:sz w:val="24"/>
+          <w:szCs w:val="24"/>
+        </w:rPr>
+      </w:pPr>
+    </w:p>
+    <w:p>
+      <w:pPr>
+        <w:numPr>
+          <w:ilvl w:val="0"/>
+          <w:numId w:val="1"/>
+        </w:numPr>
+        <w:rPr>
+          <w:rFonts w:ascii="Times New Roman" w:hAnsi="Times New Roman" w:cs="Times New Roman"/>
+          <w:sz w:val="24"/>
+          <w:szCs w:val="24"/>
+        </w:rPr>
+      </w:pPr>
+      <w:r>
+        <w:rPr>
+          <w:rFonts w:ascii="Times New Roman" w:hAnsi="Times New Roman" w:cs="Times New Roman"/>
+          <w:sz w:val="24"/>
+          <w:szCs w:val="24"/>
+        </w:rPr>
+        <w:t>Cloud/Manufacturer Server Use.</w:t>
+      </w:r>
+    </w:p>
+    <w:p>
+      <w:pPr>
+        <w:numPr>
+          <w:ilvl w:val="1"/>
+          <w:numId w:val="1"/>
+        </w:numPr>
+        <w:rPr>
+          <w:rFonts w:ascii="Times New Roman" w:hAnsi="Times New Roman" w:cs="Times New Roman"/>
+          <w:color w:val="1F3864" w:themeColor="accent1" w:themeShade="80"/>
+          <w:sz w:val="24"/>
+          <w:szCs w:val="24"/>
+        </w:rPr>
+      </w:pPr>
+      <w:r>
+        <w:rPr>
+          <w:rFonts w:ascii="Times New Roman" w:hAnsi="Times New Roman" w:cs="Times New Roman"/>
+          <w:sz w:val="24"/>
+          <w:szCs w:val="24"/>
+        </w:rPr>
+        <w:t>Sensor</w:t>
+      </w:r>
+      <w:r>
+        <w:rPr>
+          <w:rFonts w:ascii="Times New Roman" w:hAnsi="Times New Roman" w:cs="Times New Roman"/>
+          <w:sz w:val="24"/>
+          <w:szCs w:val="24"/>
+        </w:rPr>
+        <w:t xml:space="preserve"> cloud</w:t>
+      </w:r>
+      <w:r>
+        <w:rPr>
+          <w:rFonts w:ascii="Times New Roman" w:hAnsi="Times New Roman" w:cs="Times New Roman"/>
+          <w:sz w:val="24"/>
+          <w:szCs w:val="24"/>
+        </w:rPr>
+        <w:t>(s)</w:t>
+      </w:r>
+      <w:r>
+        <w:rPr>
+          <w:rFonts w:ascii="Times New Roman" w:hAnsi="Times New Roman" w:cs="Times New Roman"/>
+          <w:sz w:val="24"/>
+          <w:szCs w:val="24"/>
+        </w:rPr>
+        <w:t>:</w:t>
+      </w:r>
+    </w:p>
+    <w:p>
+      <w:pPr>
+        <w:numPr>
+          <w:ilvl w:val="2"/>
+          <w:numId w:val="1"/>
+        </w:numPr>
+        <w:rPr>
+          <w:rFonts w:ascii="Times New Roman" w:hAnsi="Times New Roman" w:cs="Times New Roman"/>
+          <w:color w:val="1F3864" w:themeColor="accent1" w:themeShade="80"/>
+          <w:sz w:val="24"/>
+          <w:szCs w:val="24"/>
+        </w:rPr>
+      </w:pPr>
+      <w:r>
+        <w:rPr>
+          <w:rFonts w:ascii="Times New Roman" w:hAnsi="Times New Roman" w:cs="Times New Roman"/>
+          <w:sz w:val="24"/>
+          <w:szCs w:val="24"/>
+        </w:rPr>
+        <w:t xml:space="preserve"> </w:t>
+      </w:r>
+      <w:r>
+        <w:rPr>
+          <w:rFonts w:ascii="Times New Roman" w:hAnsi="Times New Roman" w:cs="Times New Roman"/>
+          <w:sz w:val="24"/>
+          <w:szCs w:val="24"/>
+        </w:rPr>
+        <w:t>https://wqdatalive.com</w:t>
+      </w:r>
+    </w:p>
+    <w:p>
+      <w:pPr>
+        <w:pStyle w:val="ListParagraph"/>
         <w:numPr>
           <w:ilvl w:val="1"/>
           <w:numId w:val="1"/>
@@ -737,25 +554,31 @@
         <w:rPr>
           <w:rFonts w:asciiTheme="minorHAnsi" w:hAnsiTheme="minorHAnsi" w:cstheme="minorHAnsi"/>
           <w:color w:val="2F5496" w:themeColor="accent1" w:themeShade="BF"/>
-          <w:sz w:val="24"/>
-          <w:szCs w:val="24"/>
-        </w:rPr>
-      </w:pPr>
-      <w:r>
-        <w:rPr>
-          <w:rFonts w:ascii="Times New Roman" w:hAnsi="Times New Roman" w:cs="Times New Roman"/>
-          <w:sz w:val="24"/>
-          <w:szCs w:val="24"/>
-        </w:rPr>
-        <w:t xml:space="preserve">What sensor </w:t>
-      </w:r>
-      <w:r>
-        <w:rPr>
-          <w:rFonts w:ascii="Times New Roman" w:hAnsi="Times New Roman" w:cs="Times New Roman"/>
-          <w:sz w:val="24"/>
-          <w:szCs w:val="24"/>
-        </w:rPr>
-        <w:t>data</w:t>
+        </w:rPr>
+      </w:pPr>
+      <w:r>
+        <w:rPr>
+          <w:rFonts w:ascii="Times New Roman" w:hAnsi="Times New Roman" w:cs="Times New Roman"/>
+          <w:sz w:val="24"/>
+          <w:szCs w:val="24"/>
+        </w:rPr>
+        <w:t>The p</w:t>
+      </w:r>
+      <w:r>
+        <w:rPr>
+          <w:rFonts w:ascii="Times New Roman" w:hAnsi="Times New Roman" w:cs="Times New Roman"/>
+          <w:sz w:val="24"/>
+          <w:szCs w:val="24"/>
+        </w:rPr>
+        <w:t>hysical location of the servers (manufacturer or cloud) the data will be stored on</w:t>
+      </w:r>
+      <w:r>
+        <w:rPr>
+          <w:rFonts w:ascii="Times New Roman" w:hAnsi="Times New Roman" w:cs="Times New Roman"/>
+          <w:sz w:val="24"/>
+          <w:szCs w:val="24"/>
+        </w:rPr>
+        <w:t>:</w:t>
       </w:r>
       <w:r>
         <w:rPr>
@@ -765,536 +588,12 @@
         </w:rPr>
         <w:t xml:space="preserve"> </w:t>
       </w:r>
-      <w:r>
-        <w:rPr>
-          <w:rFonts w:ascii="Times New Roman" w:hAnsi="Times New Roman" w:cs="Times New Roman"/>
-          <w:sz w:val="24"/>
-          <w:szCs w:val="24"/>
-        </w:rPr>
-        <w:t xml:space="preserve">is depicted? </w:t>
-      </w:r>
-      <w:r>
-        <w:rPr>
-          <w:rFonts w:ascii="Times New Roman" w:hAnsi="Times New Roman" w:cs="Times New Roman"/>
-          <w:sz w:val="24"/>
-          <w:szCs w:val="24"/>
-        </w:rPr>
-        <w:t>All of it (see 3b)</w:t>
-      </w:r>
-    </w:p>
-    <w:p>
-      <w:pPr>
-        <w:numPr>
-          <w:ilvl w:val="1"/>
-          <w:numId w:val="1"/>
-        </w:numPr>
-        <w:rPr>
-          <w:rFonts w:ascii="Times New Roman" w:hAnsi="Times New Roman" w:cs="Times New Roman"/>
-          <w:color w:val="1F3864" w:themeColor="accent1" w:themeShade="80"/>
-          <w:sz w:val="24"/>
-          <w:szCs w:val="24"/>
-        </w:rPr>
-      </w:pPr>
-      <w:r>
-        <w:rPr>
-          <w:rFonts w:ascii="Times New Roman" w:hAnsi="Times New Roman" w:cs="Times New Roman"/>
-          <w:sz w:val="24"/>
-          <w:szCs w:val="24"/>
-        </w:rPr>
-        <w:t>Do</w:t>
-      </w:r>
-      <w:r>
-        <w:rPr>
-          <w:rFonts w:ascii="Times New Roman" w:hAnsi="Times New Roman" w:cs="Times New Roman"/>
-          <w:sz w:val="24"/>
-          <w:szCs w:val="24"/>
-        </w:rPr>
-        <w:t>es</w:t>
-      </w:r>
-      <w:r>
-        <w:rPr>
-          <w:rFonts w:ascii="Times New Roman" w:hAnsi="Times New Roman" w:cs="Times New Roman"/>
-          <w:sz w:val="24"/>
-          <w:szCs w:val="24"/>
-        </w:rPr>
-        <w:t xml:space="preserve"> researcher</w:t>
-      </w:r>
-      <w:r>
-        <w:rPr>
-          <w:rFonts w:ascii="Times New Roman" w:hAnsi="Times New Roman" w:cs="Times New Roman"/>
-          <w:sz w:val="24"/>
-          <w:szCs w:val="24"/>
-        </w:rPr>
-        <w:t>/scientist</w:t>
-      </w:r>
-      <w:r>
-        <w:rPr>
-          <w:rFonts w:ascii="Times New Roman" w:hAnsi="Times New Roman" w:cs="Times New Roman"/>
-          <w:sz w:val="24"/>
-          <w:szCs w:val="24"/>
-        </w:rPr>
-        <w:t xml:space="preserve"> have </w:t>
-      </w:r>
-      <w:r>
-        <w:rPr>
-          <w:rFonts w:ascii="Times New Roman" w:hAnsi="Times New Roman" w:cs="Times New Roman"/>
-          <w:sz w:val="24"/>
-          <w:szCs w:val="24"/>
-        </w:rPr>
-        <w:t xml:space="preserve">access to the </w:t>
-      </w:r>
-      <w:r>
-        <w:rPr>
-          <w:rFonts w:ascii="Times New Roman" w:hAnsi="Times New Roman" w:cs="Times New Roman"/>
-          <w:sz w:val="24"/>
-          <w:szCs w:val="24"/>
-        </w:rPr>
-        <w:t>data</w:t>
-      </w:r>
-      <w:r>
-        <w:rPr>
-          <w:rFonts w:ascii="Times New Roman" w:hAnsi="Times New Roman" w:cs="Times New Roman"/>
-          <w:sz w:val="24"/>
-          <w:szCs w:val="24"/>
-        </w:rPr>
-        <w:t xml:space="preserve"> </w:t>
-      </w:r>
-      <w:r>
-        <w:rPr>
-          <w:rFonts w:ascii="Times New Roman" w:hAnsi="Times New Roman" w:cs="Times New Roman"/>
-          <w:sz w:val="24"/>
-          <w:szCs w:val="24"/>
-        </w:rPr>
-        <w:t xml:space="preserve">displayed </w:t>
-      </w:r>
-      <w:r>
-        <w:rPr>
-          <w:rFonts w:ascii="Times New Roman" w:hAnsi="Times New Roman" w:cs="Times New Roman"/>
-          <w:sz w:val="24"/>
-          <w:szCs w:val="24"/>
-        </w:rPr>
-        <w:t>on</w:t>
-      </w:r>
-      <w:r>
-        <w:rPr>
-          <w:rFonts w:ascii="Times New Roman" w:hAnsi="Times New Roman" w:cs="Times New Roman"/>
-          <w:sz w:val="24"/>
-          <w:szCs w:val="24"/>
-        </w:rPr>
-        <w:t xml:space="preserve"> </w:t>
-      </w:r>
-      <w:r>
-        <w:rPr>
-          <w:rFonts w:ascii="Times New Roman" w:hAnsi="Times New Roman" w:cs="Times New Roman"/>
-          <w:sz w:val="24"/>
-          <w:szCs w:val="24"/>
-        </w:rPr>
-        <w:t xml:space="preserve">the </w:t>
-      </w:r>
-      <w:r>
-        <w:rPr>
-          <w:rFonts w:ascii="Times New Roman" w:hAnsi="Times New Roman" w:cs="Times New Roman"/>
-          <w:sz w:val="24"/>
-          <w:szCs w:val="24"/>
-        </w:rPr>
-        <w:t xml:space="preserve">cloud? </w:t>
-      </w:r>
-      <w:r>
-        <w:rPr>
-          <w:rFonts w:ascii="Times New Roman" w:hAnsi="Times New Roman" w:cs="Times New Roman"/>
-          <w:sz w:val="24"/>
-          <w:szCs w:val="24"/>
-        </w:rPr>
-        <w:t>Yes</w:t>
-      </w:r>
-    </w:p>
-    <w:p>
-      <w:pPr>
-        <w:numPr>
-          <w:ilvl w:val="1"/>
-          <w:numId w:val="1"/>
-        </w:numPr>
-        <w:rPr>
-          <w:rFonts w:ascii="Times New Roman" w:hAnsi="Times New Roman" w:cs="Times New Roman"/>
-          <w:sz w:val="24"/>
-          <w:szCs w:val="24"/>
-        </w:rPr>
-      </w:pPr>
-      <w:r>
-        <w:rPr>
-          <w:rFonts w:ascii="Times New Roman" w:hAnsi="Times New Roman" w:cs="Times New Roman"/>
-          <w:sz w:val="24"/>
-          <w:szCs w:val="24"/>
-        </w:rPr>
-        <w:t>Does the cloud provider make the sensor data available to the public? If so, what information is the public able to see.</w:t>
-      </w:r>
-      <w:r>
-        <w:rPr>
-          <w:rFonts w:ascii="Times New Roman" w:hAnsi="Times New Roman" w:cs="Times New Roman"/>
-          <w:sz w:val="24"/>
-          <w:szCs w:val="24"/>
-        </w:rPr>
-        <w:t xml:space="preserve"> It is password protected and only available to named users that researcher has identified.</w:t>
-      </w:r>
-    </w:p>
-    <w:p>
-      <w:pPr>
-        <w:numPr>
-          <w:ilvl w:val="0"/>
-          <w:numId w:val="1"/>
-        </w:numPr>
-        <w:rPr>
-          <w:rFonts w:ascii="Times New Roman" w:hAnsi="Times New Roman" w:cs="Times New Roman"/>
-          <w:sz w:val="24"/>
-          <w:szCs w:val="24"/>
-        </w:rPr>
-      </w:pPr>
-      <w:r>
-        <w:rPr>
-          <w:rFonts w:ascii="Times New Roman" w:hAnsi="Times New Roman" w:cs="Times New Roman"/>
-          <w:sz w:val="24"/>
-          <w:szCs w:val="24"/>
-        </w:rPr>
-        <w:t xml:space="preserve">Sensor Technology. </w:t>
-      </w:r>
-    </w:p>
-    <w:p>
-      <w:pPr>
-        <w:numPr>
-          <w:ilvl w:val="1"/>
-          <w:numId w:val="1"/>
-        </w:numPr>
-        <w:rPr>
-          <w:rFonts w:ascii="Times New Roman" w:hAnsi="Times New Roman" w:cs="Times New Roman"/>
-          <w:sz w:val="24"/>
-          <w:szCs w:val="24"/>
-        </w:rPr>
-      </w:pPr>
-      <w:r>
-        <w:rPr>
-          <w:rFonts w:ascii="Times New Roman" w:hAnsi="Times New Roman" w:cs="Times New Roman"/>
-          <w:sz w:val="24"/>
-          <w:szCs w:val="24"/>
-        </w:rPr>
-        <w:t>Summary Description</w:t>
-      </w:r>
-      <w:r>
-        <w:rPr>
-          <w:rFonts w:ascii="Times New Roman" w:hAnsi="Times New Roman" w:cs="Times New Roman"/>
-          <w:sz w:val="24"/>
-          <w:szCs w:val="24"/>
-        </w:rPr>
-        <w:t xml:space="preserve">: </w:t>
-      </w:r>
-      <w:proofErr w:type="spellStart"/>
-      <w:r>
-        <w:rPr>
-          <w:rFonts w:ascii="Times New Roman" w:hAnsi="Times New Roman" w:cs="Times New Roman"/>
-          <w:sz w:val="24"/>
-          <w:szCs w:val="24"/>
-        </w:rPr>
-        <w:t>Nexsens</w:t>
-      </w:r>
-      <w:proofErr w:type="spellEnd"/>
-      <w:r>
-        <w:rPr>
-          <w:rFonts w:ascii="Times New Roman" w:hAnsi="Times New Roman" w:cs="Times New Roman"/>
-          <w:sz w:val="24"/>
-          <w:szCs w:val="24"/>
-        </w:rPr>
-        <w:t xml:space="preserve"> data buoys with YSI EXO2, Trios NICO, and </w:t>
-      </w:r>
-      <w:proofErr w:type="spellStart"/>
-      <w:r>
-        <w:rPr>
-          <w:rFonts w:ascii="Times New Roman" w:hAnsi="Times New Roman" w:cs="Times New Roman"/>
-          <w:sz w:val="24"/>
-          <w:szCs w:val="24"/>
-        </w:rPr>
-        <w:t>Airmar</w:t>
-      </w:r>
-      <w:proofErr w:type="spellEnd"/>
-      <w:r>
-        <w:rPr>
-          <w:rFonts w:ascii="Times New Roman" w:hAnsi="Times New Roman" w:cs="Times New Roman"/>
-          <w:sz w:val="24"/>
-          <w:szCs w:val="24"/>
-        </w:rPr>
-        <w:t xml:space="preserve"> 200WX</w:t>
-      </w:r>
-    </w:p>
-    <w:p>
-      <w:pPr>
-        <w:numPr>
-          <w:ilvl w:val="1"/>
-          <w:numId w:val="1"/>
-        </w:numPr>
-        <w:rPr>
-          <w:rFonts w:ascii="Times New Roman" w:hAnsi="Times New Roman" w:cs="Times New Roman"/>
-          <w:sz w:val="24"/>
-          <w:szCs w:val="24"/>
-        </w:rPr>
-      </w:pPr>
-      <w:r>
-        <w:rPr>
-          <w:rFonts w:ascii="Times New Roman" w:hAnsi="Times New Roman" w:cs="Times New Roman"/>
-          <w:sz w:val="24"/>
-          <w:szCs w:val="24"/>
-        </w:rPr>
-        <w:t xml:space="preserve">Identify/Name all </w:t>
-      </w:r>
-      <w:r>
-        <w:rPr>
-          <w:rFonts w:ascii="Times New Roman" w:hAnsi="Times New Roman" w:cs="Times New Roman"/>
-          <w:sz w:val="24"/>
-          <w:szCs w:val="24"/>
-        </w:rPr>
-        <w:t>Data Logger/</w:t>
-      </w:r>
-      <w:r>
-        <w:rPr>
-          <w:rFonts w:ascii="Times New Roman" w:hAnsi="Times New Roman" w:cs="Times New Roman"/>
-          <w:sz w:val="24"/>
-          <w:szCs w:val="24"/>
-        </w:rPr>
-        <w:t>Sensor Model(s)</w:t>
-      </w:r>
-      <w:r>
-        <w:rPr>
-          <w:rFonts w:ascii="Times New Roman" w:hAnsi="Times New Roman" w:cs="Times New Roman"/>
-          <w:sz w:val="24"/>
-          <w:szCs w:val="24"/>
-        </w:rPr>
-        <w:t xml:space="preserve"> from this vendor</w:t>
-      </w:r>
-      <w:r>
-        <w:rPr>
-          <w:rFonts w:ascii="Times New Roman" w:hAnsi="Times New Roman" w:cs="Times New Roman"/>
-          <w:sz w:val="24"/>
-          <w:szCs w:val="24"/>
-        </w:rPr>
-        <w:t xml:space="preserve"> that are utilized</w:t>
-      </w:r>
-      <w:r>
-        <w:rPr>
-          <w:rFonts w:ascii="Times New Roman" w:hAnsi="Times New Roman" w:cs="Times New Roman"/>
-          <w:sz w:val="24"/>
-          <w:szCs w:val="24"/>
-        </w:rPr>
-        <w:t>:</w:t>
-      </w:r>
-    </w:p>
-    <w:p>
-      <w:pPr>
+    </w:p>
+    <w:p>
+      <w:pPr>
+        <w:pStyle w:val="ListParagraph"/>
         <w:numPr>
           <w:ilvl w:val="2"/>
-          <w:numId w:val="1"/>
-        </w:numPr>
-        <w:rPr>
-          <w:rFonts w:ascii="Times New Roman" w:hAnsi="Times New Roman" w:cs="Times New Roman"/>
-          <w:sz w:val="24"/>
-          <w:szCs w:val="24"/>
-        </w:rPr>
-      </w:pPr>
-      <w:r>
-        <w:rPr>
-          <w:rFonts w:ascii="Times New Roman" w:hAnsi="Times New Roman" w:cs="Times New Roman"/>
-          <w:sz w:val="24"/>
-          <w:szCs w:val="24"/>
-        </w:rPr>
-        <w:t xml:space="preserve">Data Logger: </w:t>
-      </w:r>
-      <w:proofErr w:type="spellStart"/>
-      <w:r>
-        <w:rPr>
-          <w:rFonts w:ascii="Times New Roman" w:hAnsi="Times New Roman" w:cs="Times New Roman"/>
-          <w:sz w:val="24"/>
-          <w:szCs w:val="24"/>
-        </w:rPr>
-        <w:t>Nexsens</w:t>
-      </w:r>
-      <w:proofErr w:type="spellEnd"/>
-      <w:r>
-        <w:rPr>
-          <w:rFonts w:ascii="Times New Roman" w:hAnsi="Times New Roman" w:cs="Times New Roman"/>
-          <w:sz w:val="24"/>
-          <w:szCs w:val="24"/>
-        </w:rPr>
-        <w:t xml:space="preserve"> X2-CB</w:t>
-      </w:r>
-    </w:p>
-    <w:p>
-      <w:pPr>
-        <w:numPr>
-          <w:ilvl w:val="2"/>
-          <w:numId w:val="1"/>
-        </w:numPr>
-        <w:rPr>
-          <w:rFonts w:ascii="Times New Roman" w:hAnsi="Times New Roman" w:cs="Times New Roman"/>
-          <w:sz w:val="24"/>
-          <w:szCs w:val="24"/>
-        </w:rPr>
-      </w:pPr>
-      <w:proofErr w:type="gramStart"/>
-      <w:r>
-        <w:rPr>
-          <w:rFonts w:ascii="Times New Roman" w:hAnsi="Times New Roman" w:cs="Times New Roman"/>
-          <w:sz w:val="24"/>
-          <w:szCs w:val="24"/>
-        </w:rPr>
-        <w:t>Sensors;</w:t>
-      </w:r>
-      <w:proofErr w:type="gramEnd"/>
-    </w:p>
-    <w:p>
-      <w:pPr>
-        <w:numPr>
-          <w:ilvl w:val="3"/>
-          <w:numId w:val="1"/>
-        </w:numPr>
-        <w:rPr>
-          <w:rFonts w:ascii="Times New Roman" w:hAnsi="Times New Roman" w:cs="Times New Roman"/>
-          <w:sz w:val="24"/>
-          <w:szCs w:val="24"/>
-        </w:rPr>
-      </w:pPr>
-      <w:r>
-        <w:rPr>
-          <w:rFonts w:ascii="Times New Roman" w:hAnsi="Times New Roman" w:cs="Times New Roman"/>
-          <w:sz w:val="24"/>
-          <w:szCs w:val="24"/>
-        </w:rPr>
-        <w:t>Trios NICO UV Nitrate</w:t>
-      </w:r>
-    </w:p>
-    <w:p>
-      <w:pPr>
-        <w:numPr>
-          <w:ilvl w:val="3"/>
-          <w:numId w:val="1"/>
-        </w:numPr>
-        <w:rPr>
-          <w:rFonts w:ascii="Times New Roman" w:hAnsi="Times New Roman" w:cs="Times New Roman"/>
-          <w:sz w:val="24"/>
-          <w:szCs w:val="24"/>
-        </w:rPr>
-      </w:pPr>
-      <w:proofErr w:type="spellStart"/>
-      <w:r>
-        <w:rPr>
-          <w:rFonts w:ascii="Times New Roman" w:hAnsi="Times New Roman" w:cs="Times New Roman"/>
-          <w:sz w:val="24"/>
-          <w:szCs w:val="24"/>
-        </w:rPr>
-        <w:t>Airmar</w:t>
-      </w:r>
-      <w:proofErr w:type="spellEnd"/>
-      <w:r>
-        <w:rPr>
-          <w:rFonts w:ascii="Times New Roman" w:hAnsi="Times New Roman" w:cs="Times New Roman"/>
-          <w:sz w:val="24"/>
-          <w:szCs w:val="24"/>
-        </w:rPr>
-        <w:t xml:space="preserve"> 200WX with Rel </w:t>
-      </w:r>
-      <w:proofErr w:type="spellStart"/>
-      <w:r>
-        <w:rPr>
-          <w:rFonts w:ascii="Times New Roman" w:hAnsi="Times New Roman" w:cs="Times New Roman"/>
-          <w:sz w:val="24"/>
-          <w:szCs w:val="24"/>
-        </w:rPr>
-        <w:t>Baromteric</w:t>
-      </w:r>
-      <w:proofErr w:type="spellEnd"/>
-      <w:r>
-        <w:rPr>
-          <w:rFonts w:ascii="Times New Roman" w:hAnsi="Times New Roman" w:cs="Times New Roman"/>
-          <w:sz w:val="24"/>
-          <w:szCs w:val="24"/>
-        </w:rPr>
-        <w:t xml:space="preserve"> Pressure, Air Temperature, Relative </w:t>
-      </w:r>
-      <w:proofErr w:type="spellStart"/>
-      <w:r>
-        <w:rPr>
-          <w:rFonts w:ascii="Times New Roman" w:hAnsi="Times New Roman" w:cs="Times New Roman"/>
-          <w:sz w:val="24"/>
-          <w:szCs w:val="24"/>
-        </w:rPr>
-        <w:t>Humidty</w:t>
-      </w:r>
-      <w:proofErr w:type="spellEnd"/>
-      <w:r>
-        <w:rPr>
-          <w:rFonts w:ascii="Times New Roman" w:hAnsi="Times New Roman" w:cs="Times New Roman"/>
-          <w:sz w:val="24"/>
-          <w:szCs w:val="24"/>
-        </w:rPr>
-        <w:t xml:space="preserve">, </w:t>
-      </w:r>
-      <w:proofErr w:type="spellStart"/>
-      <w:r>
-        <w:rPr>
-          <w:rFonts w:ascii="Times New Roman" w:hAnsi="Times New Roman" w:cs="Times New Roman"/>
-          <w:sz w:val="24"/>
-          <w:szCs w:val="24"/>
-        </w:rPr>
-        <w:t>Dwpoint</w:t>
-      </w:r>
-      <w:proofErr w:type="spellEnd"/>
-      <w:r>
-        <w:rPr>
-          <w:rFonts w:ascii="Times New Roman" w:hAnsi="Times New Roman" w:cs="Times New Roman"/>
-          <w:sz w:val="24"/>
-          <w:szCs w:val="24"/>
-        </w:rPr>
-        <w:t>, Wind Direction, Wind Speed, Pitch, Roll</w:t>
-      </w:r>
-    </w:p>
-    <w:p>
-      <w:pPr>
-        <w:numPr>
-          <w:ilvl w:val="3"/>
-          <w:numId w:val="1"/>
-        </w:numPr>
-        <w:rPr>
-          <w:rStyle w:val="Hyperlink"/>
-          <w:rFonts w:ascii="Times New Roman" w:hAnsi="Times New Roman" w:cs="Times New Roman"/>
-          <w:color w:val="auto"/>
-          <w:sz w:val="24"/>
-          <w:szCs w:val="24"/>
-          <w:u w:val="none"/>
-        </w:rPr>
-      </w:pPr>
-      <w:r>
-        <w:rPr>
-          <w:rStyle w:val="Hyperlink"/>
-          <w:rFonts w:ascii="Times New Roman" w:hAnsi="Times New Roman" w:cs="Times New Roman"/>
-          <w:color w:val="auto"/>
-          <w:sz w:val="24"/>
-          <w:szCs w:val="24"/>
-          <w:u w:val="none"/>
-        </w:rPr>
-        <w:t>YSI EXO2 With Temperature, pH, Specific Conductivity, Dissolved Oxygen, Turbidity, Chlorophyll, Phycocyanin,</w:t>
-      </w:r>
-      <w:r>
-        <w:rPr>
-          <w:rStyle w:val="Hyperlink"/>
-          <w:rFonts w:ascii="Times New Roman" w:hAnsi="Times New Roman" w:cs="Times New Roman"/>
-          <w:color w:val="auto"/>
-          <w:sz w:val="24"/>
-          <w:szCs w:val="24"/>
-          <w:u w:val="none"/>
-        </w:rPr>
-        <w:t xml:space="preserve"> and FDOM</w:t>
-      </w:r>
-    </w:p>
-    <w:p>
-      <w:pPr>
-        <w:pStyle w:val="ListParagraph"/>
-        <w:numPr>
-          <w:ilvl w:val="1"/>
           <w:numId w:val="1"/>
         </w:numPr>
         <w:rPr>
@@ -1308,24 +607,115 @@
           <w:sz w:val="24"/>
           <w:szCs w:val="24"/>
         </w:rPr>
-        <w:lastRenderedPageBreak/>
-        <w:t>Is the Vendor on the p</w:t>
-      </w:r>
-      <w:r>
-        <w:rPr>
-          <w:rFonts w:ascii="Times New Roman" w:hAnsi="Times New Roman" w:cs="Times New Roman"/>
-          <w:sz w:val="24"/>
-          <w:szCs w:val="24"/>
-        </w:rPr>
-        <w:t>rohibited National Defense Authorization Act (NDAA) Section 889</w:t>
-      </w:r>
-      <w:r>
-        <w:rPr>
-          <w:rFonts w:ascii="Times New Roman" w:hAnsi="Times New Roman" w:cs="Times New Roman"/>
-          <w:sz w:val="24"/>
-          <w:szCs w:val="24"/>
-        </w:rPr>
-        <w:t>?</w:t>
+        <w:t>Suwanee, GA</w:t>
+      </w:r>
+    </w:p>
+    <w:p>
+      <w:pPr>
+        <w:numPr>
+          <w:ilvl w:val="1"/>
+          <w:numId w:val="1"/>
+        </w:numPr>
+        <w:rPr>
+          <w:rFonts w:ascii="Times New Roman" w:hAnsi="Times New Roman" w:cs="Times New Roman"/>
+          <w:sz w:val="24"/>
+          <w:szCs w:val="24"/>
+        </w:rPr>
+      </w:pPr>
+      <w:r>
+        <w:rPr>
+          <w:rFonts w:ascii="Times New Roman" w:hAnsi="Times New Roman" w:cs="Times New Roman"/>
+          <w:sz w:val="24"/>
+          <w:szCs w:val="24"/>
+        </w:rPr>
+        <w:t xml:space="preserve">Will </w:t>
+      </w:r>
+      <w:r>
+        <w:rPr>
+          <w:rFonts w:ascii="Times New Roman" w:hAnsi="Times New Roman" w:cs="Times New Roman"/>
+          <w:sz w:val="24"/>
+          <w:szCs w:val="24"/>
+        </w:rPr>
+        <w:t xml:space="preserve">the </w:t>
+      </w:r>
+      <w:r>
+        <w:rPr>
+          <w:rFonts w:ascii="Times New Roman" w:hAnsi="Times New Roman" w:cs="Times New Roman"/>
+          <w:sz w:val="24"/>
+          <w:szCs w:val="24"/>
+        </w:rPr>
+        <w:t>dat</w:t>
+      </w:r>
+      <w:r>
+        <w:rPr>
+          <w:rFonts w:ascii="Times New Roman" w:hAnsi="Times New Roman" w:cs="Times New Roman"/>
+          <w:sz w:val="24"/>
+          <w:szCs w:val="24"/>
+        </w:rPr>
+        <w:t>a</w:t>
+      </w:r>
+      <w:r>
+        <w:rPr>
+          <w:rFonts w:ascii="Times New Roman" w:hAnsi="Times New Roman" w:cs="Times New Roman"/>
+          <w:sz w:val="24"/>
+          <w:szCs w:val="24"/>
+        </w:rPr>
+        <w:t xml:space="preserve"> from the </w:t>
+      </w:r>
+      <w:r>
+        <w:rPr>
+          <w:rFonts w:ascii="Times New Roman" w:hAnsi="Times New Roman" w:cs="Times New Roman"/>
+          <w:sz w:val="24"/>
+          <w:szCs w:val="24"/>
+        </w:rPr>
+        <w:t xml:space="preserve">sensor </w:t>
+      </w:r>
+      <w:r>
+        <w:rPr>
+          <w:rFonts w:ascii="Times New Roman" w:hAnsi="Times New Roman" w:cs="Times New Roman"/>
+          <w:sz w:val="24"/>
+          <w:szCs w:val="24"/>
+        </w:rPr>
+        <w:t xml:space="preserve">device be immediately displayed on the manufacturer’s website? </w:t>
+      </w:r>
+    </w:p>
+    <w:p>
+      <w:pPr>
+        <w:numPr>
+          <w:ilvl w:val="2"/>
+          <w:numId w:val="1"/>
+        </w:numPr>
+        <w:rPr>
+          <w:rFonts w:ascii="Times New Roman" w:hAnsi="Times New Roman" w:cs="Times New Roman"/>
+          <w:sz w:val="24"/>
+          <w:szCs w:val="24"/>
+        </w:rPr>
+      </w:pPr>
+      <w:proofErr w:type="gramStart"/>
+      <w:r>
+        <w:rPr>
+          <w:rFonts w:ascii="Times New Roman" w:hAnsi="Times New Roman" w:cs="Times New Roman"/>
+          <w:sz w:val="24"/>
+          <w:szCs w:val="24"/>
+        </w:rPr>
+        <w:t>Yes</w:t>
+      </w:r>
+      <w:proofErr w:type="gramEnd"/>
+      <w:r>
+        <w:rPr>
+          <w:rFonts w:ascii="Times New Roman" w:hAnsi="Times New Roman" w:cs="Times New Roman"/>
+          <w:sz w:val="24"/>
+          <w:szCs w:val="24"/>
+        </w:rPr>
+        <w:t xml:space="preserve"> If yes, see </w:t>
+      </w:r>
+      <w:r>
+        <w:rPr>
+          <w:rFonts w:ascii="Times New Roman" w:hAnsi="Times New Roman" w:cs="Times New Roman"/>
+          <w:sz w:val="24"/>
+          <w:szCs w:val="24"/>
+        </w:rPr>
+        <w:t>d.,</w:t>
       </w:r>
       <w:r>
         <w:rPr>
@@ -1335,18 +725,9 @@
         </w:rPr>
         <w:t xml:space="preserve"> </w:t>
       </w:r>
-      <w:r>
-        <w:rPr>
-          <w:rFonts w:ascii="Times New Roman" w:hAnsi="Times New Roman" w:cs="Times New Roman"/>
-          <w:sz w:val="24"/>
-          <w:szCs w:val="24"/>
-        </w:rPr>
-        <w:t>No</w:t>
-      </w:r>
-    </w:p>
-    <w:p>
-      <w:pPr>
-        <w:pStyle w:val="ListParagraph"/>
+    </w:p>
+    <w:p>
+      <w:pPr>
         <w:numPr>
           <w:ilvl w:val="1"/>
           <w:numId w:val="1"/>
@@ -1354,150 +735,33 @@
         <w:rPr>
           <w:rFonts w:asciiTheme="minorHAnsi" w:hAnsiTheme="minorHAnsi" w:cstheme="minorHAnsi"/>
           <w:color w:val="2F5496" w:themeColor="accent1" w:themeShade="BF"/>
-        </w:rPr>
-      </w:pPr>
-      <w:r>
-        <w:rPr>
-          <w:rFonts w:ascii="Times New Roman" w:hAnsi="Times New Roman" w:cs="Times New Roman"/>
-          <w:sz w:val="24"/>
-          <w:szCs w:val="24"/>
-        </w:rPr>
-        <w:t xml:space="preserve">Does the vendors technology utilize components from NDAA Section 889 forbidden </w:t>
-      </w:r>
-      <w:r>
-        <w:rPr>
-          <w:rFonts w:ascii="Times New Roman" w:hAnsi="Times New Roman" w:cs="Times New Roman"/>
-          <w:sz w:val="24"/>
-          <w:szCs w:val="24"/>
-        </w:rPr>
-        <w:t xml:space="preserve">vendors? </w:t>
-      </w:r>
-      <w:r>
-        <w:rPr>
-          <w:rFonts w:ascii="Times New Roman" w:hAnsi="Times New Roman" w:cs="Times New Roman"/>
-          <w:sz w:val="24"/>
-          <w:szCs w:val="24"/>
-        </w:rPr>
-        <w:t>No (Section 889 form submitted as part of purchase)</w:t>
-      </w:r>
-    </w:p>
-    <w:p>
-      <w:pPr>
-        <w:numPr>
-          <w:ilvl w:val="0"/>
-          <w:numId w:val="1"/>
-        </w:numPr>
-        <w:rPr>
-          <w:rFonts w:ascii="Times New Roman" w:hAnsi="Times New Roman" w:cs="Times New Roman"/>
-          <w:sz w:val="24"/>
-          <w:szCs w:val="24"/>
-        </w:rPr>
-      </w:pPr>
-      <w:r>
-        <w:rPr>
-          <w:rFonts w:ascii="Times New Roman" w:hAnsi="Times New Roman" w:cs="Times New Roman"/>
-          <w:sz w:val="24"/>
-          <w:szCs w:val="24"/>
-        </w:rPr>
-        <w:t>Sensor Placement and communication.</w:t>
-      </w:r>
-    </w:p>
-    <w:p>
-      <w:pPr>
-        <w:numPr>
-          <w:ilvl w:val="1"/>
-          <w:numId w:val="1"/>
-        </w:numPr>
-        <w:rPr>
-          <w:rFonts w:ascii="Times New Roman" w:hAnsi="Times New Roman" w:cs="Times New Roman"/>
-          <w:sz w:val="24"/>
-          <w:szCs w:val="24"/>
-        </w:rPr>
-      </w:pPr>
-      <w:r>
-        <w:rPr>
-          <w:rFonts w:ascii="Times New Roman" w:hAnsi="Times New Roman" w:cs="Times New Roman"/>
-          <w:sz w:val="24"/>
-          <w:szCs w:val="24"/>
-        </w:rPr>
-        <w:t>Wh</w:t>
-      </w:r>
-      <w:r>
-        <w:rPr>
-          <w:rFonts w:ascii="Times New Roman" w:hAnsi="Times New Roman" w:cs="Times New Roman"/>
-          <w:sz w:val="24"/>
-          <w:szCs w:val="24"/>
-        </w:rPr>
-        <w:t xml:space="preserve">ere </w:t>
-      </w:r>
-      <w:r>
-        <w:rPr>
-          <w:rFonts w:ascii="Times New Roman" w:hAnsi="Times New Roman" w:cs="Times New Roman"/>
-          <w:sz w:val="24"/>
-          <w:szCs w:val="24"/>
-        </w:rPr>
-        <w:t>(EPA room number, building, etc)</w:t>
-      </w:r>
-      <w:r>
-        <w:rPr>
-          <w:rFonts w:ascii="Times New Roman" w:hAnsi="Times New Roman" w:cs="Times New Roman"/>
-          <w:sz w:val="24"/>
-          <w:szCs w:val="24"/>
-        </w:rPr>
-        <w:t xml:space="preserve"> will </w:t>
-      </w:r>
-      <w:r>
-        <w:rPr>
-          <w:rFonts w:ascii="Times New Roman" w:hAnsi="Times New Roman" w:cs="Times New Roman"/>
-          <w:sz w:val="24"/>
-          <w:szCs w:val="24"/>
-        </w:rPr>
-        <w:t xml:space="preserve">the sensors be </w:t>
-      </w:r>
-      <w:r>
-        <w:rPr>
-          <w:rFonts w:ascii="Times New Roman" w:hAnsi="Times New Roman" w:cs="Times New Roman"/>
-          <w:sz w:val="24"/>
-          <w:szCs w:val="24"/>
-        </w:rPr>
-        <w:t>placed</w:t>
-      </w:r>
-      <w:r>
-        <w:rPr>
-          <w:rFonts w:ascii="Times New Roman" w:hAnsi="Times New Roman" w:cs="Times New Roman"/>
-          <w:sz w:val="24"/>
-          <w:szCs w:val="24"/>
-        </w:rPr>
-        <w:t>?</w:t>
-      </w:r>
-      <w:r>
-        <w:rPr>
-          <w:rFonts w:ascii="Times New Roman" w:hAnsi="Times New Roman" w:cs="Times New Roman"/>
-          <w:sz w:val="24"/>
-          <w:szCs w:val="24"/>
-        </w:rPr>
-        <w:t xml:space="preserve"> These are field deployed and will not be in an EPA building.  One will be in Shubael Pond, Barnstable, MA and the other in Hamblin Pond, Barnstable MA.</w:t>
-      </w:r>
-    </w:p>
-    <w:p>
-      <w:pPr>
-        <w:numPr>
-          <w:ilvl w:val="1"/>
-          <w:numId w:val="1"/>
-        </w:numPr>
-        <w:rPr>
-          <w:rFonts w:ascii="Times New Roman" w:hAnsi="Times New Roman" w:cs="Times New Roman"/>
-          <w:sz w:val="24"/>
-          <w:szCs w:val="24"/>
-        </w:rPr>
-      </w:pPr>
-      <w:r>
-        <w:rPr>
-          <w:rFonts w:ascii="Times New Roman" w:hAnsi="Times New Roman" w:cs="Times New Roman"/>
-          <w:sz w:val="24"/>
-          <w:szCs w:val="24"/>
-        </w:rPr>
-        <w:t>Physical security of the device (describe any physical security implementations to protect the device from tampering).</w:t>
+          <w:sz w:val="24"/>
+          <w:szCs w:val="24"/>
+        </w:rPr>
+      </w:pPr>
+      <w:r>
+        <w:rPr>
+          <w:rFonts w:ascii="Times New Roman" w:hAnsi="Times New Roman" w:cs="Times New Roman"/>
+          <w:sz w:val="24"/>
+          <w:szCs w:val="24"/>
+        </w:rPr>
+        <w:t xml:space="preserve">How is the sensor </w:t>
+      </w:r>
+      <w:r>
+        <w:rPr>
+          <w:rFonts w:ascii="Times New Roman" w:hAnsi="Times New Roman" w:cs="Times New Roman"/>
+          <w:sz w:val="24"/>
+          <w:szCs w:val="24"/>
+        </w:rPr>
+        <w:t xml:space="preserve">/data logger </w:t>
+      </w:r>
+      <w:r>
+        <w:rPr>
+          <w:rFonts w:ascii="Times New Roman" w:hAnsi="Times New Roman" w:cs="Times New Roman"/>
+          <w:sz w:val="24"/>
+          <w:szCs w:val="24"/>
+        </w:rPr>
+        <w:t>depicted (i.e. name, number, or other)?</w:t>
       </w:r>
       <w:r>
         <w:rPr>
@@ -1507,144 +771,11 @@
         </w:rPr>
         <w:t xml:space="preserve"> </w:t>
       </w:r>
-      <w:r>
-        <w:rPr>
-          <w:rFonts w:ascii="Times New Roman" w:hAnsi="Times New Roman" w:cs="Times New Roman"/>
-          <w:sz w:val="24"/>
-          <w:szCs w:val="24"/>
-        </w:rPr>
-        <w:t>Buoys will be placed at the center of the ponds which limits access.  Additionally, each buoy weights ~100lbs and will be moored</w:t>
-      </w:r>
-      <w:r>
-        <w:rPr>
-          <w:rFonts w:ascii="Times New Roman" w:hAnsi="Times New Roman" w:cs="Times New Roman"/>
-          <w:sz w:val="24"/>
-          <w:szCs w:val="24"/>
-        </w:rPr>
-        <w:t xml:space="preserve"> with a 70lb anchor and 10 feet of 3/8in chain.  Tampering with the buoys would be extremely difficult.  </w:t>
-      </w:r>
-      <w:proofErr w:type="gramStart"/>
-      <w:r>
-        <w:rPr>
-          <w:rFonts w:ascii="Times New Roman" w:hAnsi="Times New Roman" w:cs="Times New Roman"/>
-          <w:sz w:val="24"/>
-          <w:szCs w:val="24"/>
-        </w:rPr>
-        <w:t>Also</w:t>
-      </w:r>
-      <w:proofErr w:type="gramEnd"/>
-      <w:r>
-        <w:rPr>
-          <w:rFonts w:ascii="Times New Roman" w:hAnsi="Times New Roman" w:cs="Times New Roman"/>
-          <w:sz w:val="24"/>
-          <w:szCs w:val="24"/>
-        </w:rPr>
-        <w:t xml:space="preserve"> we are working with local partners that will regularly check the buoys and EPA staff will be on site every other week.</w:t>
-      </w:r>
-    </w:p>
-    <w:p>
-      <w:pPr>
-        <w:numPr>
-          <w:ilvl w:val="1"/>
-          <w:numId w:val="1"/>
-        </w:numPr>
-        <w:rPr>
-          <w:rFonts w:asciiTheme="minorHAnsi" w:hAnsiTheme="minorHAnsi" w:cstheme="minorHAnsi"/>
-          <w:sz w:val="24"/>
-          <w:szCs w:val="24"/>
-        </w:rPr>
-      </w:pPr>
-      <w:r>
-        <w:rPr>
-          <w:rFonts w:ascii="Times New Roman" w:hAnsi="Times New Roman" w:cs="Times New Roman"/>
-          <w:sz w:val="24"/>
-          <w:szCs w:val="24"/>
-        </w:rPr>
-        <w:t xml:space="preserve">Description of </w:t>
-      </w:r>
-      <w:r>
-        <w:rPr>
-          <w:rFonts w:ascii="Times New Roman" w:hAnsi="Times New Roman" w:cs="Times New Roman"/>
-          <w:sz w:val="24"/>
-          <w:szCs w:val="24"/>
-        </w:rPr>
-        <w:t xml:space="preserve">sensor </w:t>
-      </w:r>
-      <w:r>
-        <w:rPr>
-          <w:rFonts w:ascii="Times New Roman" w:hAnsi="Times New Roman" w:cs="Times New Roman"/>
-          <w:sz w:val="24"/>
-          <w:szCs w:val="24"/>
-        </w:rPr>
-        <w:t>communication/connection (</w:t>
-      </w:r>
-      <w:r>
-        <w:rPr>
-          <w:rFonts w:ascii="Times New Roman" w:hAnsi="Times New Roman" w:cs="Times New Roman"/>
-          <w:sz w:val="24"/>
-          <w:szCs w:val="24"/>
-        </w:rPr>
-        <w:t>i.e.</w:t>
-      </w:r>
-      <w:r>
-        <w:rPr>
-          <w:rFonts w:ascii="Times New Roman" w:hAnsi="Times New Roman" w:cs="Times New Roman"/>
-          <w:sz w:val="24"/>
-          <w:szCs w:val="24"/>
-        </w:rPr>
-        <w:t xml:space="preserve"> USB</w:t>
-      </w:r>
-      <w:r>
-        <w:rPr>
-          <w:rFonts w:ascii="Times New Roman" w:hAnsi="Times New Roman" w:cs="Times New Roman"/>
-          <w:sz w:val="24"/>
-          <w:szCs w:val="24"/>
-        </w:rPr>
-        <w:t xml:space="preserve">, </w:t>
-      </w:r>
-      <w:r>
-        <w:rPr>
-          <w:rFonts w:ascii="Times New Roman" w:hAnsi="Times New Roman" w:cs="Times New Roman"/>
-          <w:sz w:val="24"/>
-          <w:szCs w:val="24"/>
-        </w:rPr>
-        <w:t>internet, cell, satellite)</w:t>
-      </w:r>
-      <w:r>
-        <w:rPr>
-          <w:rFonts w:ascii="Times New Roman" w:hAnsi="Times New Roman" w:cs="Times New Roman"/>
-          <w:sz w:val="24"/>
-          <w:szCs w:val="24"/>
-        </w:rPr>
-        <w:t>: USEPA Verizon cellular</w:t>
-      </w:r>
-    </w:p>
-    <w:p>
-      <w:pPr>
-        <w:numPr>
-          <w:ilvl w:val="0"/>
-          <w:numId w:val="1"/>
-        </w:numPr>
-        <w:rPr>
-          <w:rFonts w:ascii="Times New Roman" w:hAnsi="Times New Roman" w:cs="Times New Roman"/>
-          <w:sz w:val="24"/>
-          <w:szCs w:val="24"/>
-        </w:rPr>
-      </w:pPr>
-      <w:r>
-        <w:rPr>
-          <w:rFonts w:ascii="Times New Roman" w:hAnsi="Times New Roman" w:cs="Times New Roman"/>
-          <w:sz w:val="24"/>
-          <w:szCs w:val="24"/>
-        </w:rPr>
-        <w:t xml:space="preserve">Information Types. </w:t>
-      </w:r>
-    </w:p>
-    <w:p>
-      <w:pPr>
-        <w:pStyle w:val="ListParagraph"/>
-        <w:numPr>
-          <w:ilvl w:val="1"/>
+    </w:p>
+    <w:p>
+      <w:pPr>
+        <w:numPr>
+          <w:ilvl w:val="2"/>
           <w:numId w:val="1"/>
         </w:numPr>
         <w:rPr>
@@ -1660,102 +791,47 @@
           <w:sz w:val="24"/>
           <w:szCs w:val="24"/>
         </w:rPr>
-        <w:t xml:space="preserve">What </w:t>
-      </w:r>
-      <w:r>
-        <w:rPr>
-          <w:rFonts w:ascii="Times New Roman" w:hAnsi="Times New Roman" w:cs="Times New Roman"/>
-          <w:sz w:val="24"/>
-          <w:szCs w:val="24"/>
-        </w:rPr>
-        <w:t xml:space="preserve">type of Information </w:t>
-      </w:r>
-      <w:r>
-        <w:rPr>
-          <w:rFonts w:ascii="Times New Roman" w:hAnsi="Times New Roman" w:cs="Times New Roman"/>
-          <w:sz w:val="24"/>
-          <w:szCs w:val="24"/>
-        </w:rPr>
-        <w:t xml:space="preserve">is </w:t>
-      </w:r>
-      <w:r>
-        <w:rPr>
-          <w:rFonts w:ascii="Times New Roman" w:hAnsi="Times New Roman" w:cs="Times New Roman"/>
-          <w:sz w:val="24"/>
-          <w:szCs w:val="24"/>
-        </w:rPr>
-        <w:t>collected (i.e. air</w:t>
-      </w:r>
-      <w:r>
-        <w:rPr>
-          <w:rFonts w:ascii="Times New Roman" w:hAnsi="Times New Roman" w:cs="Times New Roman"/>
-          <w:sz w:val="24"/>
-          <w:szCs w:val="24"/>
-        </w:rPr>
-        <w:t xml:space="preserve"> or </w:t>
-      </w:r>
-      <w:r>
-        <w:rPr>
-          <w:rFonts w:ascii="Times New Roman" w:hAnsi="Times New Roman" w:cs="Times New Roman"/>
-          <w:sz w:val="24"/>
-          <w:szCs w:val="24"/>
-        </w:rPr>
-        <w:t>water quality</w:t>
-      </w:r>
-      <w:r>
-        <w:rPr>
-          <w:rFonts w:ascii="Times New Roman" w:hAnsi="Times New Roman" w:cs="Times New Roman"/>
-          <w:sz w:val="24"/>
-          <w:szCs w:val="24"/>
-        </w:rPr>
-        <w:t>, temperature, etc</w:t>
-      </w:r>
-      <w:proofErr w:type="gramStart"/>
-      <w:r>
-        <w:rPr>
-          <w:rFonts w:ascii="Times New Roman" w:hAnsi="Times New Roman" w:cs="Times New Roman"/>
-          <w:sz w:val="24"/>
-          <w:szCs w:val="24"/>
-        </w:rPr>
-        <w:t>)?</w:t>
-      </w:r>
-      <w:r>
-        <w:rPr>
-          <w:rFonts w:ascii="Times New Roman" w:hAnsi="Times New Roman" w:cs="Times New Roman"/>
-          <w:sz w:val="24"/>
-          <w:szCs w:val="24"/>
-        </w:rPr>
-        <w:t>:</w:t>
-      </w:r>
-      <w:proofErr w:type="gramEnd"/>
-      <w:r>
-        <w:rPr>
-          <w:rFonts w:ascii="Times New Roman" w:hAnsi="Times New Roman" w:cs="Times New Roman"/>
-          <w:sz w:val="24"/>
-          <w:szCs w:val="24"/>
-        </w:rPr>
-        <w:t xml:space="preserve"> Water Quality and Weather</w:t>
-      </w:r>
-    </w:p>
-    <w:p>
-      <w:pPr>
-        <w:numPr>
-          <w:ilvl w:val="0"/>
-          <w:numId w:val="1"/>
-        </w:numPr>
-        <w:rPr>
-          <w:rFonts w:ascii="Times New Roman" w:hAnsi="Times New Roman" w:cs="Times New Roman"/>
-          <w:sz w:val="24"/>
-          <w:szCs w:val="24"/>
-        </w:rPr>
-      </w:pPr>
-      <w:r>
-        <w:rPr>
-          <w:rFonts w:ascii="Times New Roman" w:hAnsi="Times New Roman" w:cs="Times New Roman"/>
-          <w:sz w:val="24"/>
-          <w:szCs w:val="24"/>
-        </w:rPr>
-        <w:t>Official EPA Record.</w:t>
+        <w:t>Site Name</w:t>
+      </w:r>
+      <w:r>
+        <w:rPr>
+          <w:rFonts w:ascii="Times New Roman" w:hAnsi="Times New Roman" w:cs="Times New Roman"/>
+          <w:sz w:val="24"/>
+          <w:szCs w:val="24"/>
+        </w:rPr>
+        <w:t xml:space="preserve"> (e.g. Shubael Pond)</w:t>
+      </w:r>
+      <w:r>
+        <w:rPr>
+          <w:rFonts w:ascii="Times New Roman" w:hAnsi="Times New Roman" w:cs="Times New Roman"/>
+          <w:sz w:val="24"/>
+          <w:szCs w:val="24"/>
+        </w:rPr>
+        <w:t xml:space="preserve"> and buoy </w:t>
+      </w:r>
+      <w:r>
+        <w:rPr>
+          <w:rFonts w:ascii="Times New Roman" w:hAnsi="Times New Roman" w:cs="Times New Roman"/>
+          <w:sz w:val="24"/>
+          <w:szCs w:val="24"/>
+        </w:rPr>
+        <w:t>name (</w:t>
+      </w:r>
+      <w:r>
+        <w:rPr>
+          <w:rFonts w:ascii="Times New Roman" w:hAnsi="Times New Roman" w:cs="Times New Roman"/>
+          <w:sz w:val="24"/>
+          <w:szCs w:val="24"/>
+        </w:rPr>
+        <w:t>X2-CB-C-VZ4G-20193</w:t>
+      </w:r>
+      <w:r>
+        <w:rPr>
+          <w:rFonts w:ascii="Times New Roman" w:hAnsi="Times New Roman" w:cs="Times New Roman"/>
+          <w:sz w:val="24"/>
+          <w:szCs w:val="24"/>
+        </w:rPr>
+        <w:t>)</w:t>
       </w:r>
     </w:p>
     <w:p>
@@ -1777,8 +853,1250 @@
           <w:sz w:val="24"/>
           <w:szCs w:val="24"/>
         </w:rPr>
+        <w:t xml:space="preserve">What sensor </w:t>
+      </w:r>
+      <w:r>
+        <w:rPr>
+          <w:rFonts w:ascii="Times New Roman" w:hAnsi="Times New Roman" w:cs="Times New Roman"/>
+          <w:sz w:val="24"/>
+          <w:szCs w:val="24"/>
+        </w:rPr>
+        <w:t>data</w:t>
+      </w:r>
+      <w:r>
+        <w:rPr>
+          <w:rFonts w:ascii="Times New Roman" w:hAnsi="Times New Roman" w:cs="Times New Roman"/>
+          <w:sz w:val="24"/>
+          <w:szCs w:val="24"/>
+        </w:rPr>
+        <w:t xml:space="preserve"> </w:t>
+      </w:r>
+      <w:r>
+        <w:rPr>
+          <w:rFonts w:ascii="Times New Roman" w:hAnsi="Times New Roman" w:cs="Times New Roman"/>
+          <w:sz w:val="24"/>
+          <w:szCs w:val="24"/>
+        </w:rPr>
+        <w:t xml:space="preserve">is depicted? </w:t>
+      </w:r>
+    </w:p>
+    <w:p>
+      <w:pPr>
+        <w:numPr>
+          <w:ilvl w:val="2"/>
+          <w:numId w:val="1"/>
+        </w:numPr>
+        <w:rPr>
+          <w:rFonts w:asciiTheme="minorHAnsi" w:hAnsiTheme="minorHAnsi" w:cstheme="minorHAnsi"/>
+          <w:color w:val="2F5496" w:themeColor="accent1" w:themeShade="BF"/>
+          <w:sz w:val="24"/>
+          <w:szCs w:val="24"/>
+        </w:rPr>
+      </w:pPr>
+      <w:r>
+        <w:rPr>
+          <w:rFonts w:ascii="Times New Roman" w:hAnsi="Times New Roman" w:cs="Times New Roman"/>
+          <w:sz w:val="24"/>
+          <w:szCs w:val="24"/>
+        </w:rPr>
+        <w:t>All of it (see 3b)</w:t>
+      </w:r>
+    </w:p>
+    <w:p>
+      <w:pPr>
+        <w:numPr>
+          <w:ilvl w:val="1"/>
+          <w:numId w:val="1"/>
+        </w:numPr>
+        <w:rPr>
+          <w:rFonts w:ascii="Times New Roman" w:hAnsi="Times New Roman" w:cs="Times New Roman"/>
+          <w:color w:val="1F3864" w:themeColor="accent1" w:themeShade="80"/>
+          <w:sz w:val="24"/>
+          <w:szCs w:val="24"/>
+        </w:rPr>
+      </w:pPr>
+      <w:r>
+        <w:rPr>
+          <w:rFonts w:ascii="Times New Roman" w:hAnsi="Times New Roman" w:cs="Times New Roman"/>
+          <w:sz w:val="24"/>
+          <w:szCs w:val="24"/>
+        </w:rPr>
+        <w:t>Do</w:t>
+      </w:r>
+      <w:r>
+        <w:rPr>
+          <w:rFonts w:ascii="Times New Roman" w:hAnsi="Times New Roman" w:cs="Times New Roman"/>
+          <w:sz w:val="24"/>
+          <w:szCs w:val="24"/>
+        </w:rPr>
+        <w:t>es</w:t>
+      </w:r>
+      <w:r>
+        <w:rPr>
+          <w:rFonts w:ascii="Times New Roman" w:hAnsi="Times New Roman" w:cs="Times New Roman"/>
+          <w:sz w:val="24"/>
+          <w:szCs w:val="24"/>
+        </w:rPr>
+        <w:t xml:space="preserve"> researcher</w:t>
+      </w:r>
+      <w:r>
+        <w:rPr>
+          <w:rFonts w:ascii="Times New Roman" w:hAnsi="Times New Roman" w:cs="Times New Roman"/>
+          <w:sz w:val="24"/>
+          <w:szCs w:val="24"/>
+        </w:rPr>
+        <w:t>/scientist</w:t>
+      </w:r>
+      <w:r>
+        <w:rPr>
+          <w:rFonts w:ascii="Times New Roman" w:hAnsi="Times New Roman" w:cs="Times New Roman"/>
+          <w:sz w:val="24"/>
+          <w:szCs w:val="24"/>
+        </w:rPr>
+        <w:t xml:space="preserve"> have </w:t>
+      </w:r>
+      <w:r>
+        <w:rPr>
+          <w:rFonts w:ascii="Times New Roman" w:hAnsi="Times New Roman" w:cs="Times New Roman"/>
+          <w:sz w:val="24"/>
+          <w:szCs w:val="24"/>
+        </w:rPr>
+        <w:t xml:space="preserve">access to the </w:t>
+      </w:r>
+      <w:r>
+        <w:rPr>
+          <w:rFonts w:ascii="Times New Roman" w:hAnsi="Times New Roman" w:cs="Times New Roman"/>
+          <w:sz w:val="24"/>
+          <w:szCs w:val="24"/>
+        </w:rPr>
+        <w:t>data</w:t>
+      </w:r>
+      <w:r>
+        <w:rPr>
+          <w:rFonts w:ascii="Times New Roman" w:hAnsi="Times New Roman" w:cs="Times New Roman"/>
+          <w:sz w:val="24"/>
+          <w:szCs w:val="24"/>
+        </w:rPr>
+        <w:t xml:space="preserve"> </w:t>
+      </w:r>
+      <w:r>
+        <w:rPr>
+          <w:rFonts w:ascii="Times New Roman" w:hAnsi="Times New Roman" w:cs="Times New Roman"/>
+          <w:sz w:val="24"/>
+          <w:szCs w:val="24"/>
+        </w:rPr>
+        <w:t xml:space="preserve">displayed </w:t>
+      </w:r>
+      <w:r>
+        <w:rPr>
+          <w:rFonts w:ascii="Times New Roman" w:hAnsi="Times New Roman" w:cs="Times New Roman"/>
+          <w:sz w:val="24"/>
+          <w:szCs w:val="24"/>
+        </w:rPr>
+        <w:t>on</w:t>
+      </w:r>
+      <w:r>
+        <w:rPr>
+          <w:rFonts w:ascii="Times New Roman" w:hAnsi="Times New Roman" w:cs="Times New Roman"/>
+          <w:sz w:val="24"/>
+          <w:szCs w:val="24"/>
+        </w:rPr>
+        <w:t xml:space="preserve"> </w:t>
+      </w:r>
+      <w:r>
+        <w:rPr>
+          <w:rFonts w:ascii="Times New Roman" w:hAnsi="Times New Roman" w:cs="Times New Roman"/>
+          <w:sz w:val="24"/>
+          <w:szCs w:val="24"/>
+        </w:rPr>
+        <w:t xml:space="preserve">the </w:t>
+      </w:r>
+      <w:r>
+        <w:rPr>
+          <w:rFonts w:ascii="Times New Roman" w:hAnsi="Times New Roman" w:cs="Times New Roman"/>
+          <w:sz w:val="24"/>
+          <w:szCs w:val="24"/>
+        </w:rPr>
+        <w:t xml:space="preserve">cloud? </w:t>
+      </w:r>
+    </w:p>
+    <w:p>
+      <w:pPr>
+        <w:numPr>
+          <w:ilvl w:val="2"/>
+          <w:numId w:val="1"/>
+        </w:numPr>
+        <w:rPr>
+          <w:rFonts w:ascii="Times New Roman" w:hAnsi="Times New Roman" w:cs="Times New Roman"/>
+          <w:color w:val="1F3864" w:themeColor="accent1" w:themeShade="80"/>
+          <w:sz w:val="24"/>
+          <w:szCs w:val="24"/>
+        </w:rPr>
+      </w:pPr>
+      <w:r>
+        <w:rPr>
+          <w:rFonts w:ascii="Times New Roman" w:hAnsi="Times New Roman" w:cs="Times New Roman"/>
+          <w:sz w:val="24"/>
+          <w:szCs w:val="24"/>
+        </w:rPr>
+        <w:t>Yes</w:t>
+      </w:r>
+    </w:p>
+    <w:p>
+      <w:pPr>
+        <w:numPr>
+          <w:ilvl w:val="1"/>
+          <w:numId w:val="1"/>
+        </w:numPr>
+        <w:rPr>
+          <w:rFonts w:ascii="Times New Roman" w:hAnsi="Times New Roman" w:cs="Times New Roman"/>
+          <w:sz w:val="24"/>
+          <w:szCs w:val="24"/>
+        </w:rPr>
+      </w:pPr>
+      <w:r>
+        <w:rPr>
+          <w:rFonts w:ascii="Times New Roman" w:hAnsi="Times New Roman" w:cs="Times New Roman"/>
+          <w:sz w:val="24"/>
+          <w:szCs w:val="24"/>
+        </w:rPr>
+        <w:t>Does the cloud provider make the sensor data available to the public? If so, what information is the public able to see.</w:t>
+      </w:r>
+      <w:r>
+        <w:rPr>
+          <w:rFonts w:ascii="Times New Roman" w:hAnsi="Times New Roman" w:cs="Times New Roman"/>
+          <w:sz w:val="24"/>
+          <w:szCs w:val="24"/>
+        </w:rPr>
+        <w:t xml:space="preserve"> </w:t>
+      </w:r>
+    </w:p>
+    <w:p>
+      <w:pPr>
+        <w:numPr>
+          <w:ilvl w:val="2"/>
+          <w:numId w:val="1"/>
+        </w:numPr>
+        <w:rPr>
+          <w:rFonts w:ascii="Times New Roman" w:hAnsi="Times New Roman" w:cs="Times New Roman"/>
+          <w:sz w:val="24"/>
+          <w:szCs w:val="24"/>
+        </w:rPr>
+      </w:pPr>
+      <w:r>
+        <w:rPr>
+          <w:rFonts w:ascii="Times New Roman" w:hAnsi="Times New Roman" w:cs="Times New Roman"/>
+          <w:sz w:val="24"/>
+          <w:szCs w:val="24"/>
+        </w:rPr>
+        <w:t>It is password protected and only available to named users that researcher has identified.</w:t>
+      </w:r>
+    </w:p>
+    <w:p>
+      <w:pPr>
+        <w:numPr>
+          <w:ilvl w:val="0"/>
+          <w:numId w:val="1"/>
+        </w:numPr>
+        <w:rPr>
+          <w:rFonts w:ascii="Times New Roman" w:hAnsi="Times New Roman" w:cs="Times New Roman"/>
+          <w:sz w:val="24"/>
+          <w:szCs w:val="24"/>
+        </w:rPr>
+      </w:pPr>
+      <w:r>
+        <w:rPr>
+          <w:rFonts w:ascii="Times New Roman" w:hAnsi="Times New Roman" w:cs="Times New Roman"/>
+          <w:sz w:val="24"/>
+          <w:szCs w:val="24"/>
+        </w:rPr>
+        <w:t xml:space="preserve">Sensor Technology. </w:t>
+      </w:r>
+    </w:p>
+    <w:p>
+      <w:pPr>
+        <w:numPr>
+          <w:ilvl w:val="1"/>
+          <w:numId w:val="1"/>
+        </w:numPr>
+        <w:rPr>
+          <w:rFonts w:ascii="Times New Roman" w:hAnsi="Times New Roman" w:cs="Times New Roman"/>
+          <w:sz w:val="24"/>
+          <w:szCs w:val="24"/>
+        </w:rPr>
+      </w:pPr>
+      <w:r>
+        <w:rPr>
+          <w:rFonts w:ascii="Times New Roman" w:hAnsi="Times New Roman" w:cs="Times New Roman"/>
+          <w:sz w:val="24"/>
+          <w:szCs w:val="24"/>
+        </w:rPr>
+        <w:t>Summary Description</w:t>
+      </w:r>
+      <w:r>
+        <w:rPr>
+          <w:rFonts w:ascii="Times New Roman" w:hAnsi="Times New Roman" w:cs="Times New Roman"/>
+          <w:sz w:val="24"/>
+          <w:szCs w:val="24"/>
+        </w:rPr>
+        <w:t xml:space="preserve">: </w:t>
+      </w:r>
+    </w:p>
+    <w:p>
+      <w:pPr>
+        <w:numPr>
+          <w:ilvl w:val="2"/>
+          <w:numId w:val="1"/>
+        </w:numPr>
+        <w:rPr>
+          <w:rFonts w:ascii="Times New Roman" w:hAnsi="Times New Roman" w:cs="Times New Roman"/>
+          <w:sz w:val="24"/>
+          <w:szCs w:val="24"/>
+        </w:rPr>
+      </w:pPr>
+      <w:proofErr w:type="spellStart"/>
+      <w:r>
+        <w:rPr>
+          <w:rFonts w:ascii="Times New Roman" w:hAnsi="Times New Roman" w:cs="Times New Roman"/>
+          <w:sz w:val="24"/>
+          <w:szCs w:val="24"/>
+        </w:rPr>
+        <w:t>Nexsens</w:t>
+      </w:r>
+      <w:proofErr w:type="spellEnd"/>
+      <w:r>
+        <w:rPr>
+          <w:rFonts w:ascii="Times New Roman" w:hAnsi="Times New Roman" w:cs="Times New Roman"/>
+          <w:sz w:val="24"/>
+          <w:szCs w:val="24"/>
+        </w:rPr>
+        <w:t xml:space="preserve"> </w:t>
+      </w:r>
+      <w:r>
+        <w:rPr>
+          <w:rFonts w:ascii="Times New Roman" w:hAnsi="Times New Roman" w:cs="Times New Roman"/>
+          <w:sz w:val="24"/>
+          <w:szCs w:val="24"/>
+        </w:rPr>
+        <w:t xml:space="preserve">CB-150 </w:t>
+      </w:r>
+      <w:r>
+        <w:rPr>
+          <w:rFonts w:ascii="Times New Roman" w:hAnsi="Times New Roman" w:cs="Times New Roman"/>
+          <w:sz w:val="24"/>
+          <w:szCs w:val="24"/>
+        </w:rPr>
+        <w:t>data buoys</w:t>
+      </w:r>
+      <w:r>
+        <w:rPr>
+          <w:rFonts w:ascii="Times New Roman" w:hAnsi="Times New Roman" w:cs="Times New Roman"/>
+          <w:sz w:val="24"/>
+          <w:szCs w:val="24"/>
+        </w:rPr>
+        <w:t xml:space="preserve"> and X2-CB logger</w:t>
+      </w:r>
+      <w:r>
+        <w:rPr>
+          <w:rFonts w:ascii="Times New Roman" w:hAnsi="Times New Roman" w:cs="Times New Roman"/>
+          <w:sz w:val="24"/>
+          <w:szCs w:val="24"/>
+        </w:rPr>
+        <w:t xml:space="preserve"> with YSI EXO2, Trios NICO, and </w:t>
+      </w:r>
+      <w:proofErr w:type="spellStart"/>
+      <w:r>
+        <w:rPr>
+          <w:rFonts w:ascii="Times New Roman" w:hAnsi="Times New Roman" w:cs="Times New Roman"/>
+          <w:sz w:val="24"/>
+          <w:szCs w:val="24"/>
+        </w:rPr>
+        <w:t>Airmar</w:t>
+      </w:r>
+      <w:proofErr w:type="spellEnd"/>
+      <w:r>
+        <w:rPr>
+          <w:rFonts w:ascii="Times New Roman" w:hAnsi="Times New Roman" w:cs="Times New Roman"/>
+          <w:sz w:val="24"/>
+          <w:szCs w:val="24"/>
+        </w:rPr>
+        <w:t xml:space="preserve"> 200WX</w:t>
+      </w:r>
+    </w:p>
+    <w:p>
+      <w:pPr>
+        <w:numPr>
+          <w:ilvl w:val="1"/>
+          <w:numId w:val="1"/>
+        </w:numPr>
+        <w:rPr>
+          <w:rFonts w:ascii="Times New Roman" w:hAnsi="Times New Roman" w:cs="Times New Roman"/>
+          <w:sz w:val="24"/>
+          <w:szCs w:val="24"/>
+        </w:rPr>
+      </w:pPr>
+      <w:r>
+        <w:rPr>
+          <w:rFonts w:ascii="Times New Roman" w:hAnsi="Times New Roman" w:cs="Times New Roman"/>
+          <w:sz w:val="24"/>
+          <w:szCs w:val="24"/>
+        </w:rPr>
+        <w:t xml:space="preserve">Identify/Name all </w:t>
+      </w:r>
+      <w:r>
+        <w:rPr>
+          <w:rFonts w:ascii="Times New Roman" w:hAnsi="Times New Roman" w:cs="Times New Roman"/>
+          <w:sz w:val="24"/>
+          <w:szCs w:val="24"/>
+        </w:rPr>
+        <w:t>Data Logger/</w:t>
+      </w:r>
+      <w:r>
+        <w:rPr>
+          <w:rFonts w:ascii="Times New Roman" w:hAnsi="Times New Roman" w:cs="Times New Roman"/>
+          <w:sz w:val="24"/>
+          <w:szCs w:val="24"/>
+        </w:rPr>
+        <w:t>Sensor Model(s)</w:t>
+      </w:r>
+      <w:r>
+        <w:rPr>
+          <w:rFonts w:ascii="Times New Roman" w:hAnsi="Times New Roman" w:cs="Times New Roman"/>
+          <w:sz w:val="24"/>
+          <w:szCs w:val="24"/>
+        </w:rPr>
+        <w:t xml:space="preserve"> from this vendor</w:t>
+      </w:r>
+      <w:r>
+        <w:rPr>
+          <w:rFonts w:ascii="Times New Roman" w:hAnsi="Times New Roman" w:cs="Times New Roman"/>
+          <w:sz w:val="24"/>
+          <w:szCs w:val="24"/>
+        </w:rPr>
+        <w:t xml:space="preserve"> that are utilized</w:t>
+      </w:r>
+      <w:r>
+        <w:rPr>
+          <w:rFonts w:ascii="Times New Roman" w:hAnsi="Times New Roman" w:cs="Times New Roman"/>
+          <w:sz w:val="24"/>
+          <w:szCs w:val="24"/>
+        </w:rPr>
+        <w:t>:</w:t>
+      </w:r>
+    </w:p>
+    <w:p>
+      <w:pPr>
+        <w:numPr>
+          <w:ilvl w:val="2"/>
+          <w:numId w:val="1"/>
+        </w:numPr>
+        <w:rPr>
+          <w:rFonts w:ascii="Times New Roman" w:hAnsi="Times New Roman" w:cs="Times New Roman"/>
+          <w:sz w:val="24"/>
+          <w:szCs w:val="24"/>
+        </w:rPr>
+      </w:pPr>
+      <w:r>
+        <w:rPr>
+          <w:rFonts w:ascii="Times New Roman" w:hAnsi="Times New Roman" w:cs="Times New Roman"/>
+          <w:sz w:val="24"/>
+          <w:szCs w:val="24"/>
+        </w:rPr>
+        <w:lastRenderedPageBreak/>
+        <w:t xml:space="preserve">Data Logger: </w:t>
+      </w:r>
+      <w:proofErr w:type="spellStart"/>
+      <w:r>
+        <w:rPr>
+          <w:rFonts w:ascii="Times New Roman" w:hAnsi="Times New Roman" w:cs="Times New Roman"/>
+          <w:sz w:val="24"/>
+          <w:szCs w:val="24"/>
+        </w:rPr>
+        <w:t>Nexsens</w:t>
+      </w:r>
+      <w:proofErr w:type="spellEnd"/>
+      <w:r>
+        <w:rPr>
+          <w:rFonts w:ascii="Times New Roman" w:hAnsi="Times New Roman" w:cs="Times New Roman"/>
+          <w:sz w:val="24"/>
+          <w:szCs w:val="24"/>
+        </w:rPr>
+        <w:t xml:space="preserve"> X2-CB</w:t>
+      </w:r>
+    </w:p>
+    <w:p>
+      <w:pPr>
+        <w:numPr>
+          <w:ilvl w:val="2"/>
+          <w:numId w:val="1"/>
+        </w:numPr>
+        <w:rPr>
+          <w:rFonts w:ascii="Times New Roman" w:hAnsi="Times New Roman" w:cs="Times New Roman"/>
+          <w:sz w:val="24"/>
+          <w:szCs w:val="24"/>
+        </w:rPr>
+      </w:pPr>
+      <w:proofErr w:type="gramStart"/>
+      <w:r>
+        <w:rPr>
+          <w:rFonts w:ascii="Times New Roman" w:hAnsi="Times New Roman" w:cs="Times New Roman"/>
+          <w:sz w:val="24"/>
+          <w:szCs w:val="24"/>
+        </w:rPr>
+        <w:t>Sensors;</w:t>
+      </w:r>
+      <w:proofErr w:type="gramEnd"/>
+    </w:p>
+    <w:p>
+      <w:pPr>
+        <w:numPr>
+          <w:ilvl w:val="3"/>
+          <w:numId w:val="1"/>
+        </w:numPr>
+        <w:rPr>
+          <w:rFonts w:ascii="Times New Roman" w:hAnsi="Times New Roman" w:cs="Times New Roman"/>
+          <w:sz w:val="24"/>
+          <w:szCs w:val="24"/>
+        </w:rPr>
+      </w:pPr>
+      <w:r>
+        <w:rPr>
+          <w:rFonts w:ascii="Times New Roman" w:hAnsi="Times New Roman" w:cs="Times New Roman"/>
+          <w:sz w:val="24"/>
+          <w:szCs w:val="24"/>
+        </w:rPr>
+        <w:t>Trios NICO UV Nitrate</w:t>
+      </w:r>
+    </w:p>
+    <w:p>
+      <w:pPr>
+        <w:numPr>
+          <w:ilvl w:val="3"/>
+          <w:numId w:val="1"/>
+        </w:numPr>
+        <w:rPr>
+          <w:rFonts w:ascii="Times New Roman" w:hAnsi="Times New Roman" w:cs="Times New Roman"/>
+          <w:sz w:val="24"/>
+          <w:szCs w:val="24"/>
+        </w:rPr>
+      </w:pPr>
+      <w:proofErr w:type="spellStart"/>
+      <w:r>
+        <w:rPr>
+          <w:rFonts w:ascii="Times New Roman" w:hAnsi="Times New Roman" w:cs="Times New Roman"/>
+          <w:sz w:val="24"/>
+          <w:szCs w:val="24"/>
+        </w:rPr>
+        <w:t>Airmar</w:t>
+      </w:r>
+      <w:proofErr w:type="spellEnd"/>
+      <w:r>
+        <w:rPr>
+          <w:rFonts w:ascii="Times New Roman" w:hAnsi="Times New Roman" w:cs="Times New Roman"/>
+          <w:sz w:val="24"/>
+          <w:szCs w:val="24"/>
+        </w:rPr>
+        <w:t xml:space="preserve"> 200WX with Rel </w:t>
+      </w:r>
+      <w:proofErr w:type="spellStart"/>
+      <w:r>
+        <w:rPr>
+          <w:rFonts w:ascii="Times New Roman" w:hAnsi="Times New Roman" w:cs="Times New Roman"/>
+          <w:sz w:val="24"/>
+          <w:szCs w:val="24"/>
+        </w:rPr>
+        <w:t>Baromteric</w:t>
+      </w:r>
+      <w:proofErr w:type="spellEnd"/>
+      <w:r>
+        <w:rPr>
+          <w:rFonts w:ascii="Times New Roman" w:hAnsi="Times New Roman" w:cs="Times New Roman"/>
+          <w:sz w:val="24"/>
+          <w:szCs w:val="24"/>
+        </w:rPr>
+        <w:t xml:space="preserve"> Pressure, Air Temperature, Relative </w:t>
+      </w:r>
+      <w:proofErr w:type="spellStart"/>
+      <w:r>
+        <w:rPr>
+          <w:rFonts w:ascii="Times New Roman" w:hAnsi="Times New Roman" w:cs="Times New Roman"/>
+          <w:sz w:val="24"/>
+          <w:szCs w:val="24"/>
+        </w:rPr>
+        <w:t>Humidty</w:t>
+      </w:r>
+      <w:proofErr w:type="spellEnd"/>
+      <w:r>
+        <w:rPr>
+          <w:rFonts w:ascii="Times New Roman" w:hAnsi="Times New Roman" w:cs="Times New Roman"/>
+          <w:sz w:val="24"/>
+          <w:szCs w:val="24"/>
+        </w:rPr>
+        <w:t xml:space="preserve">, </w:t>
+      </w:r>
+      <w:proofErr w:type="spellStart"/>
+      <w:r>
+        <w:rPr>
+          <w:rFonts w:ascii="Times New Roman" w:hAnsi="Times New Roman" w:cs="Times New Roman"/>
+          <w:sz w:val="24"/>
+          <w:szCs w:val="24"/>
+        </w:rPr>
+        <w:t>Dwpoint</w:t>
+      </w:r>
+      <w:proofErr w:type="spellEnd"/>
+      <w:r>
+        <w:rPr>
+          <w:rFonts w:ascii="Times New Roman" w:hAnsi="Times New Roman" w:cs="Times New Roman"/>
+          <w:sz w:val="24"/>
+          <w:szCs w:val="24"/>
+        </w:rPr>
+        <w:t>, Wind Direction, Wind Speed, Pitch, Roll</w:t>
+      </w:r>
+    </w:p>
+    <w:p>
+      <w:pPr>
+        <w:numPr>
+          <w:ilvl w:val="3"/>
+          <w:numId w:val="1"/>
+        </w:numPr>
+        <w:rPr>
+          <w:rStyle w:val="Hyperlink"/>
+          <w:rFonts w:ascii="Times New Roman" w:hAnsi="Times New Roman" w:cs="Times New Roman"/>
+          <w:color w:val="auto"/>
+          <w:sz w:val="24"/>
+          <w:szCs w:val="24"/>
+          <w:u w:val="none"/>
+        </w:rPr>
+      </w:pPr>
+      <w:r>
+        <w:rPr>
+          <w:rStyle w:val="Hyperlink"/>
+          <w:rFonts w:ascii="Times New Roman" w:hAnsi="Times New Roman" w:cs="Times New Roman"/>
+          <w:color w:val="auto"/>
+          <w:sz w:val="24"/>
+          <w:szCs w:val="24"/>
+          <w:u w:val="none"/>
+        </w:rPr>
+        <w:t>YSI EXO2 With Temperature, pH, Specific Conductivity, Dissolved Oxygen, Turbidity, Chlorophyll, Phycocyanin,</w:t>
+      </w:r>
+      <w:r>
+        <w:rPr>
+          <w:rStyle w:val="Hyperlink"/>
+          <w:rFonts w:ascii="Times New Roman" w:hAnsi="Times New Roman" w:cs="Times New Roman"/>
+          <w:color w:val="auto"/>
+          <w:sz w:val="24"/>
+          <w:szCs w:val="24"/>
+          <w:u w:val="none"/>
+        </w:rPr>
+        <w:t xml:space="preserve"> and FDOM</w:t>
+      </w:r>
+    </w:p>
+    <w:p>
+      <w:pPr>
+        <w:pStyle w:val="ListParagraph"/>
+        <w:numPr>
+          <w:ilvl w:val="1"/>
+          <w:numId w:val="1"/>
+        </w:numPr>
+        <w:rPr>
+          <w:rFonts w:asciiTheme="minorHAnsi" w:hAnsiTheme="minorHAnsi" w:cstheme="minorHAnsi"/>
+          <w:color w:val="2F5496" w:themeColor="accent1" w:themeShade="BF"/>
+        </w:rPr>
+      </w:pPr>
+      <w:r>
+        <w:rPr>
+          <w:rFonts w:ascii="Times New Roman" w:hAnsi="Times New Roman" w:cs="Times New Roman"/>
+          <w:sz w:val="24"/>
+          <w:szCs w:val="24"/>
+        </w:rPr>
+        <w:t>Is the Vendor on the p</w:t>
+      </w:r>
+      <w:r>
+        <w:rPr>
+          <w:rFonts w:ascii="Times New Roman" w:hAnsi="Times New Roman" w:cs="Times New Roman"/>
+          <w:sz w:val="24"/>
+          <w:szCs w:val="24"/>
+        </w:rPr>
+        <w:t>rohibited National Defense Authorization Act (NDAA) Section 889</w:t>
+      </w:r>
+      <w:r>
+        <w:rPr>
+          <w:rFonts w:ascii="Times New Roman" w:hAnsi="Times New Roman" w:cs="Times New Roman"/>
+          <w:sz w:val="24"/>
+          <w:szCs w:val="24"/>
+        </w:rPr>
+        <w:t>?</w:t>
+      </w:r>
+      <w:r>
+        <w:rPr>
+          <w:rFonts w:ascii="Times New Roman" w:hAnsi="Times New Roman" w:cs="Times New Roman"/>
+          <w:sz w:val="24"/>
+          <w:szCs w:val="24"/>
+        </w:rPr>
+        <w:t xml:space="preserve"> </w:t>
+      </w:r>
+    </w:p>
+    <w:p>
+      <w:pPr>
+        <w:pStyle w:val="ListParagraph"/>
+        <w:numPr>
+          <w:ilvl w:val="2"/>
+          <w:numId w:val="1"/>
+        </w:numPr>
+        <w:rPr>
+          <w:rFonts w:asciiTheme="minorHAnsi" w:hAnsiTheme="minorHAnsi" w:cstheme="minorHAnsi"/>
+          <w:color w:val="2F5496" w:themeColor="accent1" w:themeShade="BF"/>
+        </w:rPr>
+      </w:pPr>
+      <w:r>
+        <w:rPr>
+          <w:rFonts w:ascii="Times New Roman" w:hAnsi="Times New Roman" w:cs="Times New Roman"/>
+          <w:sz w:val="24"/>
+          <w:szCs w:val="24"/>
+        </w:rPr>
+        <w:t>No</w:t>
+      </w:r>
+    </w:p>
+    <w:p>
+      <w:pPr>
+        <w:pStyle w:val="ListParagraph"/>
+        <w:numPr>
+          <w:ilvl w:val="1"/>
+          <w:numId w:val="1"/>
+        </w:numPr>
+        <w:rPr>
+          <w:rFonts w:asciiTheme="minorHAnsi" w:hAnsiTheme="minorHAnsi" w:cstheme="minorHAnsi"/>
+          <w:color w:val="2F5496" w:themeColor="accent1" w:themeShade="BF"/>
+        </w:rPr>
+      </w:pPr>
+      <w:r>
+        <w:rPr>
+          <w:rFonts w:ascii="Times New Roman" w:hAnsi="Times New Roman" w:cs="Times New Roman"/>
+          <w:sz w:val="24"/>
+          <w:szCs w:val="24"/>
+        </w:rPr>
+        <w:t xml:space="preserve">Does the vendors technology utilize components from NDAA Section 889 forbidden </w:t>
+      </w:r>
+      <w:r>
+        <w:rPr>
+          <w:rFonts w:ascii="Times New Roman" w:hAnsi="Times New Roman" w:cs="Times New Roman"/>
+          <w:sz w:val="24"/>
+          <w:szCs w:val="24"/>
+        </w:rPr>
+        <w:t xml:space="preserve">vendors? </w:t>
+      </w:r>
+    </w:p>
+    <w:p>
+      <w:pPr>
+        <w:pStyle w:val="ListParagraph"/>
+        <w:numPr>
+          <w:ilvl w:val="2"/>
+          <w:numId w:val="1"/>
+        </w:numPr>
+        <w:rPr>
+          <w:rFonts w:asciiTheme="minorHAnsi" w:hAnsiTheme="minorHAnsi" w:cstheme="minorHAnsi"/>
+          <w:color w:val="2F5496" w:themeColor="accent1" w:themeShade="BF"/>
+        </w:rPr>
+      </w:pPr>
+      <w:r>
+        <w:rPr>
+          <w:rFonts w:ascii="Times New Roman" w:hAnsi="Times New Roman" w:cs="Times New Roman"/>
+          <w:sz w:val="24"/>
+          <w:szCs w:val="24"/>
+        </w:rPr>
+        <w:t>No (Section 889 form submitted as part of purchase)</w:t>
+      </w:r>
+    </w:p>
+    <w:p>
+      <w:pPr>
+        <w:numPr>
+          <w:ilvl w:val="0"/>
+          <w:numId w:val="1"/>
+        </w:numPr>
+        <w:rPr>
+          <w:rFonts w:ascii="Times New Roman" w:hAnsi="Times New Roman" w:cs="Times New Roman"/>
+          <w:sz w:val="24"/>
+          <w:szCs w:val="24"/>
+        </w:rPr>
+      </w:pPr>
+      <w:r>
+        <w:rPr>
+          <w:rFonts w:ascii="Times New Roman" w:hAnsi="Times New Roman" w:cs="Times New Roman"/>
+          <w:sz w:val="24"/>
+          <w:szCs w:val="24"/>
+        </w:rPr>
+        <w:t>Sensor Placement and communication.</w:t>
+      </w:r>
+    </w:p>
+    <w:p>
+      <w:pPr>
+        <w:numPr>
+          <w:ilvl w:val="1"/>
+          <w:numId w:val="1"/>
+        </w:numPr>
+        <w:rPr>
+          <w:rFonts w:ascii="Times New Roman" w:hAnsi="Times New Roman" w:cs="Times New Roman"/>
+          <w:sz w:val="24"/>
+          <w:szCs w:val="24"/>
+        </w:rPr>
+      </w:pPr>
+      <w:r>
+        <w:rPr>
+          <w:rFonts w:ascii="Times New Roman" w:hAnsi="Times New Roman" w:cs="Times New Roman"/>
+          <w:sz w:val="24"/>
+          <w:szCs w:val="24"/>
+        </w:rPr>
+        <w:t>Wh</w:t>
+      </w:r>
+      <w:r>
+        <w:rPr>
+          <w:rFonts w:ascii="Times New Roman" w:hAnsi="Times New Roman" w:cs="Times New Roman"/>
+          <w:sz w:val="24"/>
+          <w:szCs w:val="24"/>
+        </w:rPr>
+        <w:t xml:space="preserve">ere </w:t>
+      </w:r>
+      <w:r>
+        <w:rPr>
+          <w:rFonts w:ascii="Times New Roman" w:hAnsi="Times New Roman" w:cs="Times New Roman"/>
+          <w:sz w:val="24"/>
+          <w:szCs w:val="24"/>
+        </w:rPr>
+        <w:t>(EPA room number, building, etc)</w:t>
+      </w:r>
+      <w:r>
+        <w:rPr>
+          <w:rFonts w:ascii="Times New Roman" w:hAnsi="Times New Roman" w:cs="Times New Roman"/>
+          <w:sz w:val="24"/>
+          <w:szCs w:val="24"/>
+        </w:rPr>
+        <w:t xml:space="preserve"> will </w:t>
+      </w:r>
+      <w:r>
+        <w:rPr>
+          <w:rFonts w:ascii="Times New Roman" w:hAnsi="Times New Roman" w:cs="Times New Roman"/>
+          <w:sz w:val="24"/>
+          <w:szCs w:val="24"/>
+        </w:rPr>
+        <w:t xml:space="preserve">the sensors be </w:t>
+      </w:r>
+      <w:r>
+        <w:rPr>
+          <w:rFonts w:ascii="Times New Roman" w:hAnsi="Times New Roman" w:cs="Times New Roman"/>
+          <w:sz w:val="24"/>
+          <w:szCs w:val="24"/>
+        </w:rPr>
+        <w:t>placed</w:t>
+      </w:r>
+      <w:r>
+        <w:rPr>
+          <w:rFonts w:ascii="Times New Roman" w:hAnsi="Times New Roman" w:cs="Times New Roman"/>
+          <w:sz w:val="24"/>
+          <w:szCs w:val="24"/>
+        </w:rPr>
+        <w:t>?</w:t>
+      </w:r>
+      <w:r>
+        <w:rPr>
+          <w:rFonts w:ascii="Times New Roman" w:hAnsi="Times New Roman" w:cs="Times New Roman"/>
+          <w:sz w:val="24"/>
+          <w:szCs w:val="24"/>
+        </w:rPr>
+        <w:t xml:space="preserve"> </w:t>
+      </w:r>
+    </w:p>
+    <w:p>
+      <w:pPr>
+        <w:numPr>
+          <w:ilvl w:val="2"/>
+          <w:numId w:val="1"/>
+        </w:numPr>
+        <w:rPr>
+          <w:rFonts w:ascii="Times New Roman" w:hAnsi="Times New Roman" w:cs="Times New Roman"/>
+          <w:sz w:val="24"/>
+          <w:szCs w:val="24"/>
+        </w:rPr>
+      </w:pPr>
+      <w:r>
+        <w:rPr>
+          <w:rFonts w:ascii="Times New Roman" w:hAnsi="Times New Roman" w:cs="Times New Roman"/>
+          <w:sz w:val="24"/>
+          <w:szCs w:val="24"/>
+        </w:rPr>
+        <w:t>These are field deployed and will not be in an EPA building.  One will be in Shubael Pond, Barnstable, MA and the other in Hamblin Pond, Barnstable MA.</w:t>
+      </w:r>
+    </w:p>
+    <w:p>
+      <w:pPr>
+        <w:numPr>
+          <w:ilvl w:val="1"/>
+          <w:numId w:val="1"/>
+        </w:numPr>
+        <w:rPr>
+          <w:rFonts w:ascii="Times New Roman" w:hAnsi="Times New Roman" w:cs="Times New Roman"/>
+          <w:sz w:val="24"/>
+          <w:szCs w:val="24"/>
+        </w:rPr>
+      </w:pPr>
+      <w:r>
+        <w:rPr>
+          <w:rFonts w:ascii="Times New Roman" w:hAnsi="Times New Roman" w:cs="Times New Roman"/>
+          <w:sz w:val="24"/>
+          <w:szCs w:val="24"/>
+        </w:rPr>
+        <w:t>Physical security of the device (describe any physical security implementations to protect the device from tampering).</w:t>
+      </w:r>
+      <w:r>
+        <w:rPr>
+          <w:rFonts w:ascii="Times New Roman" w:hAnsi="Times New Roman" w:cs="Times New Roman"/>
+          <w:sz w:val="24"/>
+          <w:szCs w:val="24"/>
+        </w:rPr>
+        <w:t xml:space="preserve"> </w:t>
+      </w:r>
+    </w:p>
+    <w:p>
+      <w:pPr>
+        <w:numPr>
+          <w:ilvl w:val="2"/>
+          <w:numId w:val="1"/>
+        </w:numPr>
+        <w:rPr>
+          <w:rFonts w:ascii="Times New Roman" w:hAnsi="Times New Roman" w:cs="Times New Roman"/>
+          <w:sz w:val="24"/>
+          <w:szCs w:val="24"/>
+        </w:rPr>
+      </w:pPr>
+      <w:r>
+        <w:rPr>
+          <w:rFonts w:ascii="Times New Roman" w:hAnsi="Times New Roman" w:cs="Times New Roman"/>
+          <w:sz w:val="24"/>
+          <w:szCs w:val="24"/>
+        </w:rPr>
+        <w:t>Buoys will be placed at the center of the ponds which limits access.  Additionally, each buoy weights ~100lbs and will be moored</w:t>
+      </w:r>
+      <w:r>
+        <w:rPr>
+          <w:rFonts w:ascii="Times New Roman" w:hAnsi="Times New Roman" w:cs="Times New Roman"/>
+          <w:sz w:val="24"/>
+          <w:szCs w:val="24"/>
+        </w:rPr>
+        <w:t xml:space="preserve"> with a 70lb anchor and 10 feet of 3/8in chain.  Tampering with the buoys would be extremely difficult.  </w:t>
+      </w:r>
+      <w:proofErr w:type="gramStart"/>
+      <w:r>
+        <w:rPr>
+          <w:rFonts w:ascii="Times New Roman" w:hAnsi="Times New Roman" w:cs="Times New Roman"/>
+          <w:sz w:val="24"/>
+          <w:szCs w:val="24"/>
+        </w:rPr>
+        <w:t>Also</w:t>
+      </w:r>
+      <w:proofErr w:type="gramEnd"/>
+      <w:r>
+        <w:rPr>
+          <w:rFonts w:ascii="Times New Roman" w:hAnsi="Times New Roman" w:cs="Times New Roman"/>
+          <w:sz w:val="24"/>
+          <w:szCs w:val="24"/>
+        </w:rPr>
+        <w:t xml:space="preserve"> we are working with local partners that will regularly check the buoys and EPA staff will be on site every other week.</w:t>
+      </w:r>
+    </w:p>
+    <w:p>
+      <w:pPr>
+        <w:numPr>
+          <w:ilvl w:val="1"/>
+          <w:numId w:val="1"/>
+        </w:numPr>
+        <w:rPr>
+          <w:rFonts w:asciiTheme="minorHAnsi" w:hAnsiTheme="minorHAnsi" w:cstheme="minorHAnsi"/>
+          <w:sz w:val="24"/>
+          <w:szCs w:val="24"/>
+        </w:rPr>
+      </w:pPr>
+      <w:r>
+        <w:rPr>
+          <w:rFonts w:ascii="Times New Roman" w:hAnsi="Times New Roman" w:cs="Times New Roman"/>
+          <w:sz w:val="24"/>
+          <w:szCs w:val="24"/>
+        </w:rPr>
+        <w:t xml:space="preserve">Description of </w:t>
+      </w:r>
+      <w:r>
+        <w:rPr>
+          <w:rFonts w:ascii="Times New Roman" w:hAnsi="Times New Roman" w:cs="Times New Roman"/>
+          <w:sz w:val="24"/>
+          <w:szCs w:val="24"/>
+        </w:rPr>
+        <w:t xml:space="preserve">sensor </w:t>
+      </w:r>
+      <w:r>
+        <w:rPr>
+          <w:rFonts w:ascii="Times New Roman" w:hAnsi="Times New Roman" w:cs="Times New Roman"/>
+          <w:sz w:val="24"/>
+          <w:szCs w:val="24"/>
+        </w:rPr>
+        <w:t>communication/connection (</w:t>
+      </w:r>
+      <w:r>
+        <w:rPr>
+          <w:rFonts w:ascii="Times New Roman" w:hAnsi="Times New Roman" w:cs="Times New Roman"/>
+          <w:sz w:val="24"/>
+          <w:szCs w:val="24"/>
+        </w:rPr>
+        <w:t>i.e.</w:t>
+      </w:r>
+      <w:r>
+        <w:rPr>
+          <w:rFonts w:ascii="Times New Roman" w:hAnsi="Times New Roman" w:cs="Times New Roman"/>
+          <w:sz w:val="24"/>
+          <w:szCs w:val="24"/>
+        </w:rPr>
+        <w:t xml:space="preserve"> USB</w:t>
+      </w:r>
+      <w:r>
+        <w:rPr>
+          <w:rFonts w:ascii="Times New Roman" w:hAnsi="Times New Roman" w:cs="Times New Roman"/>
+          <w:sz w:val="24"/>
+          <w:szCs w:val="24"/>
+        </w:rPr>
+        <w:t xml:space="preserve">, </w:t>
+      </w:r>
+      <w:r>
+        <w:rPr>
+          <w:rFonts w:ascii="Times New Roman" w:hAnsi="Times New Roman" w:cs="Times New Roman"/>
+          <w:sz w:val="24"/>
+          <w:szCs w:val="24"/>
+        </w:rPr>
+        <w:t>internet, cell, satellite)</w:t>
+      </w:r>
+      <w:r>
+        <w:rPr>
+          <w:rFonts w:ascii="Times New Roman" w:hAnsi="Times New Roman" w:cs="Times New Roman"/>
+          <w:sz w:val="24"/>
+          <w:szCs w:val="24"/>
+        </w:rPr>
+        <w:t xml:space="preserve">: </w:t>
+      </w:r>
+    </w:p>
+    <w:p>
+      <w:pPr>
+        <w:numPr>
+          <w:ilvl w:val="2"/>
+          <w:numId w:val="1"/>
+        </w:numPr>
+        <w:rPr>
+          <w:rFonts w:asciiTheme="minorHAnsi" w:hAnsiTheme="minorHAnsi" w:cstheme="minorHAnsi"/>
+          <w:sz w:val="24"/>
+          <w:szCs w:val="24"/>
+        </w:rPr>
+      </w:pPr>
+      <w:r>
+        <w:rPr>
+          <w:rFonts w:ascii="Times New Roman" w:hAnsi="Times New Roman" w:cs="Times New Roman"/>
+          <w:sz w:val="24"/>
+          <w:szCs w:val="24"/>
+        </w:rPr>
+        <w:t>USEPA Verizon cellular</w:t>
+      </w:r>
+    </w:p>
+    <w:p>
+      <w:pPr>
+        <w:numPr>
+          <w:ilvl w:val="0"/>
+          <w:numId w:val="1"/>
+        </w:numPr>
+        <w:rPr>
+          <w:rFonts w:ascii="Times New Roman" w:hAnsi="Times New Roman" w:cs="Times New Roman"/>
+          <w:sz w:val="24"/>
+          <w:szCs w:val="24"/>
+        </w:rPr>
+      </w:pPr>
+      <w:r>
+        <w:rPr>
+          <w:rFonts w:ascii="Times New Roman" w:hAnsi="Times New Roman" w:cs="Times New Roman"/>
+          <w:sz w:val="24"/>
+          <w:szCs w:val="24"/>
+        </w:rPr>
+        <w:t xml:space="preserve">Information Types. </w:t>
+      </w:r>
+    </w:p>
+    <w:p>
+      <w:pPr>
+        <w:pStyle w:val="ListParagraph"/>
+        <w:numPr>
+          <w:ilvl w:val="1"/>
+          <w:numId w:val="1"/>
+        </w:numPr>
+        <w:rPr>
+          <w:rFonts w:asciiTheme="minorHAnsi" w:hAnsiTheme="minorHAnsi" w:cstheme="minorHAnsi"/>
+          <w:color w:val="2F5496" w:themeColor="accent1" w:themeShade="BF"/>
+          <w:sz w:val="24"/>
+          <w:szCs w:val="24"/>
+        </w:rPr>
+      </w:pPr>
+      <w:r>
+        <w:rPr>
+          <w:rFonts w:ascii="Times New Roman" w:hAnsi="Times New Roman" w:cs="Times New Roman"/>
+          <w:sz w:val="24"/>
+          <w:szCs w:val="24"/>
+        </w:rPr>
+        <w:t xml:space="preserve">What </w:t>
+      </w:r>
+      <w:r>
+        <w:rPr>
+          <w:rFonts w:ascii="Times New Roman" w:hAnsi="Times New Roman" w:cs="Times New Roman"/>
+          <w:sz w:val="24"/>
+          <w:szCs w:val="24"/>
+        </w:rPr>
+        <w:t xml:space="preserve">type of Information </w:t>
+      </w:r>
+      <w:r>
+        <w:rPr>
+          <w:rFonts w:ascii="Times New Roman" w:hAnsi="Times New Roman" w:cs="Times New Roman"/>
+          <w:sz w:val="24"/>
+          <w:szCs w:val="24"/>
+        </w:rPr>
+        <w:t xml:space="preserve">is </w:t>
+      </w:r>
+      <w:r>
+        <w:rPr>
+          <w:rFonts w:ascii="Times New Roman" w:hAnsi="Times New Roman" w:cs="Times New Roman"/>
+          <w:sz w:val="24"/>
+          <w:szCs w:val="24"/>
+        </w:rPr>
+        <w:t>collected (i.e. air</w:t>
+      </w:r>
+      <w:r>
+        <w:rPr>
+          <w:rFonts w:ascii="Times New Roman" w:hAnsi="Times New Roman" w:cs="Times New Roman"/>
+          <w:sz w:val="24"/>
+          <w:szCs w:val="24"/>
+        </w:rPr>
+        <w:t xml:space="preserve"> or </w:t>
+      </w:r>
+      <w:r>
+        <w:rPr>
+          <w:rFonts w:ascii="Times New Roman" w:hAnsi="Times New Roman" w:cs="Times New Roman"/>
+          <w:sz w:val="24"/>
+          <w:szCs w:val="24"/>
+        </w:rPr>
+        <w:t>water quality</w:t>
+      </w:r>
+      <w:r>
+        <w:rPr>
+          <w:rFonts w:ascii="Times New Roman" w:hAnsi="Times New Roman" w:cs="Times New Roman"/>
+          <w:sz w:val="24"/>
+          <w:szCs w:val="24"/>
+        </w:rPr>
+        <w:t>, temperature, etc</w:t>
+      </w:r>
+      <w:proofErr w:type="gramStart"/>
+      <w:r>
+        <w:rPr>
+          <w:rFonts w:ascii="Times New Roman" w:hAnsi="Times New Roman" w:cs="Times New Roman"/>
+          <w:sz w:val="24"/>
+          <w:szCs w:val="24"/>
+        </w:rPr>
+        <w:t>)?</w:t>
+      </w:r>
+      <w:r>
+        <w:rPr>
+          <w:rFonts w:ascii="Times New Roman" w:hAnsi="Times New Roman" w:cs="Times New Roman"/>
+          <w:sz w:val="24"/>
+          <w:szCs w:val="24"/>
+        </w:rPr>
+        <w:t>:</w:t>
+      </w:r>
+      <w:proofErr w:type="gramEnd"/>
+      <w:r>
+        <w:rPr>
+          <w:rFonts w:ascii="Times New Roman" w:hAnsi="Times New Roman" w:cs="Times New Roman"/>
+          <w:sz w:val="24"/>
+          <w:szCs w:val="24"/>
+        </w:rPr>
+        <w:t xml:space="preserve"> </w:t>
+      </w:r>
+    </w:p>
+    <w:p>
+      <w:pPr>
+        <w:pStyle w:val="ListParagraph"/>
+        <w:numPr>
+          <w:ilvl w:val="2"/>
+          <w:numId w:val="1"/>
+        </w:numPr>
+        <w:rPr>
+          <w:rFonts w:asciiTheme="minorHAnsi" w:hAnsiTheme="minorHAnsi" w:cstheme="minorHAnsi"/>
+          <w:color w:val="2F5496" w:themeColor="accent1" w:themeShade="BF"/>
+          <w:sz w:val="24"/>
+          <w:szCs w:val="24"/>
+        </w:rPr>
+      </w:pPr>
+      <w:r>
+        <w:rPr>
+          <w:rFonts w:ascii="Times New Roman" w:hAnsi="Times New Roman" w:cs="Times New Roman"/>
+          <w:sz w:val="24"/>
+          <w:szCs w:val="24"/>
+        </w:rPr>
+        <w:t>Water Quality and Weather</w:t>
+      </w:r>
+    </w:p>
+    <w:p>
+      <w:pPr>
+        <w:numPr>
+          <w:ilvl w:val="0"/>
+          <w:numId w:val="1"/>
+        </w:numPr>
+        <w:rPr>
+          <w:rFonts w:ascii="Times New Roman" w:hAnsi="Times New Roman" w:cs="Times New Roman"/>
+          <w:sz w:val="24"/>
+          <w:szCs w:val="24"/>
+        </w:rPr>
+      </w:pPr>
+      <w:r>
+        <w:rPr>
+          <w:rFonts w:ascii="Times New Roman" w:hAnsi="Times New Roman" w:cs="Times New Roman"/>
+          <w:sz w:val="24"/>
+          <w:szCs w:val="24"/>
+        </w:rPr>
+        <w:t>Official EPA Record.</w:t>
+      </w:r>
+    </w:p>
+    <w:p>
+      <w:pPr>
+        <w:numPr>
+          <w:ilvl w:val="1"/>
+          <w:numId w:val="1"/>
+        </w:numPr>
+        <w:rPr>
+          <w:rFonts w:asciiTheme="minorHAnsi" w:hAnsiTheme="minorHAnsi" w:cstheme="minorHAnsi"/>
+          <w:color w:val="2F5496" w:themeColor="accent1" w:themeShade="BF"/>
+          <w:sz w:val="24"/>
+          <w:szCs w:val="24"/>
+        </w:rPr>
+      </w:pPr>
+      <w:r>
+        <w:rPr>
+          <w:rFonts w:ascii="Times New Roman" w:hAnsi="Times New Roman" w:cs="Times New Roman"/>
+          <w:sz w:val="24"/>
+          <w:szCs w:val="24"/>
+        </w:rPr>
         <w:t xml:space="preserve">Can data be download directly from the sensor itself? </w:t>
       </w:r>
+    </w:p>
+    <w:p>
+      <w:pPr>
+        <w:numPr>
+          <w:ilvl w:val="2"/>
+          <w:numId w:val="1"/>
+        </w:numPr>
+        <w:rPr>
+          <w:rFonts w:asciiTheme="minorHAnsi" w:hAnsiTheme="minorHAnsi" w:cstheme="minorHAnsi"/>
+          <w:color w:val="2F5496" w:themeColor="accent1" w:themeShade="BF"/>
+          <w:sz w:val="24"/>
+          <w:szCs w:val="24"/>
+        </w:rPr>
+      </w:pPr>
       <w:r>
         <w:rPr>
           <w:rFonts w:ascii="Times New Roman" w:hAnsi="Times New Roman" w:cs="Times New Roman"/>
@@ -1817,6 +2135,20 @@
         </w:rPr>
         <w:t xml:space="preserve"> </w:t>
       </w:r>
+    </w:p>
+    <w:p>
+      <w:pPr>
+        <w:numPr>
+          <w:ilvl w:val="2"/>
+          <w:numId w:val="1"/>
+        </w:numPr>
+        <w:rPr>
+          <w:rFonts w:ascii="Times New Roman" w:hAnsi="Times New Roman" w:cs="Times New Roman"/>
+          <w:color w:val="1F3864" w:themeColor="accent1" w:themeShade="80"/>
+          <w:sz w:val="24"/>
+          <w:szCs w:val="24"/>
+        </w:rPr>
+      </w:pPr>
       <w:r>
         <w:rPr>
           <w:rFonts w:ascii="Times New Roman" w:hAnsi="Times New Roman" w:cs="Times New Roman"/>
@@ -1884,7 +2216,28 @@
           <w:sz w:val="24"/>
           <w:szCs w:val="24"/>
         </w:rPr>
-        <w:t xml:space="preserve">: Project leads will maintain files on OneDrive and once data approved for public release copies will be made available via USEPA </w:t>
+        <w:t xml:space="preserve">: </w:t>
+      </w:r>
+    </w:p>
+    <w:p>
+      <w:pPr>
+        <w:numPr>
+          <w:ilvl w:val="2"/>
+          <w:numId w:val="1"/>
+        </w:numPr>
+        <w:rPr>
+          <w:rFonts w:ascii="Times New Roman" w:hAnsi="Times New Roman" w:cs="Times New Roman"/>
+          <w:sz w:val="24"/>
+          <w:szCs w:val="24"/>
+        </w:rPr>
+      </w:pPr>
+      <w:r>
+        <w:rPr>
+          <w:rFonts w:ascii="Times New Roman" w:hAnsi="Times New Roman" w:cs="Times New Roman"/>
+          <w:sz w:val="24"/>
+          <w:szCs w:val="24"/>
+        </w:rPr>
+        <w:t xml:space="preserve">Project leads will maintain files on OneDrive and once data approved for public release copies will be made available via USEPA </w:t>
       </w:r>
       <w:proofErr w:type="spellStart"/>
       <w:r>
@@ -1978,6 +2331,7 @@
           <w:sz w:val="24"/>
           <w:szCs w:val="24"/>
         </w:rPr>
+        <w:lastRenderedPageBreak/>
         <w:t xml:space="preserve">Describe </w:t>
       </w:r>
       <w:r>
@@ -2278,7 +2632,6 @@
           <w:sz w:val="24"/>
           <w:szCs w:val="24"/>
         </w:rPr>
-        <w:lastRenderedPageBreak/>
         <w:t>See attached email</w:t>
       </w:r>
     </w:p>
@@ -2319,7 +2672,7 @@
           <v:shape id="_x0000_i1025" type="#_x0000_t75" style="width:459pt;height:594pt" o:ole="">
             <v:imagedata r:id="rId11" o:title=""/>
           </v:shape>
-          <o:OLEObject Type="Embed" ProgID="AcroExch.Document.DC" ShapeID="_x0000_i1025" DrawAspect="Content" ObjectID="_1683108186" r:id="rId12"/>
+          <o:OLEObject Type="Embed" ProgID="AcroExch.Document.DC" ShapeID="_x0000_i1025" DrawAspect="Content" ObjectID="_1683363305" r:id="rId12"/>
         </w:object>
       </w:r>
     </w:p>
@@ -4053,17 +4406,46 @@
 </file>
 
 <file path=customXml/item1.xml><?xml version="1.0" encoding="utf-8"?>
-<?mso-contentType ?>
-<FormTemplates xmlns="http://schemas.microsoft.com/sharepoint/v3/contenttype/forms">
-  <Display>DocumentLibraryForm</Display>
-  <Edit>DocumentLibraryForm</Edit>
-  <New>DocumentLibraryForm</New>
-</FormTemplates>
+<p:properties xmlns:p="http://schemas.microsoft.com/office/2006/metadata/properties" xmlns:xsi="http://www.w3.org/2001/XMLSchema-instance" xmlns:pc="http://schemas.microsoft.com/office/infopath/2007/PartnerControls">
+  <documentManagement>
+    <Record xmlns="4ffa91fb-a0ff-4ac5-b2db-65c790d184a4">Shared</Record>
+    <Language xmlns="http://schemas.microsoft.com/sharepoint/v3">English</Language>
+    <Document_x0020_Creation_x0020_Date xmlns="4ffa91fb-a0ff-4ac5-b2db-65c790d184a4">2021-05-11T12:14:10+00:00</Document_x0020_Creation_x0020_Date>
+    <_Source xmlns="http://schemas.microsoft.com/sharepoint/v3/fields" xsi:nil="true"/>
+    <j747ac98061d40f0aa7bd47e1db5675d xmlns="4ffa91fb-a0ff-4ac5-b2db-65c790d184a4">
+      <Terms xmlns="http://schemas.microsoft.com/office/infopath/2007/PartnerControls"/>
+    </j747ac98061d40f0aa7bd47e1db5675d>
+    <External_x0020_Contributor xmlns="4ffa91fb-a0ff-4ac5-b2db-65c790d184a4" xsi:nil="true"/>
+    <TaxKeywordTaxHTField xmlns="4ffa91fb-a0ff-4ac5-b2db-65c790d184a4">
+      <Terms xmlns="http://schemas.microsoft.com/office/infopath/2007/PartnerControls"/>
+    </TaxKeywordTaxHTField>
+    <Rights xmlns="4ffa91fb-a0ff-4ac5-b2db-65c790d184a4" xsi:nil="true"/>
+    <EPA_x0020_Office xmlns="4ffa91fb-a0ff-4ac5-b2db-65c790d184a4" xsi:nil="true"/>
+    <CategoryDescription xmlns="http://schemas.microsoft.com/sharepoint.v3" xsi:nil="true"/>
+    <Identifier xmlns="4ffa91fb-a0ff-4ac5-b2db-65c790d184a4" xsi:nil="true"/>
+    <_Coverage xmlns="http://schemas.microsoft.com/sharepoint/v3/fields" xsi:nil="true"/>
+    <Creator xmlns="4ffa91fb-a0ff-4ac5-b2db-65c790d184a4">
+      <UserInfo>
+        <DisplayName/>
+        <AccountId xsi:nil="true"/>
+        <AccountType/>
+      </UserInfo>
+    </Creator>
+    <EPA_x0020_Related_x0020_Documents xmlns="4ffa91fb-a0ff-4ac5-b2db-65c790d184a4" xsi:nil="true"/>
+    <EPA_x0020_Contributor xmlns="4ffa91fb-a0ff-4ac5-b2db-65c790d184a4">
+      <UserInfo>
+        <DisplayName/>
+        <AccountId xsi:nil="true"/>
+        <AccountType/>
+      </UserInfo>
+    </EPA_x0020_Contributor>
+    <TaxCatchAll xmlns="4ffa91fb-a0ff-4ac5-b2db-65c790d184a4"/>
+  </documentManagement>
+</p:properties>
 </file>
 
 <file path=customXml/item2.xml><?xml version="1.0" encoding="utf-8"?>
-<?mso-contentType ?>
-<SharedContentType xmlns="Microsoft.SharePoint.Taxonomy.ContentTypeSync" SourceId="29f62856-1543-49d4-a736-4569d363f533" ContentTypeId="0x0101" PreviousValue="false"/>
+<b:Sources xmlns:b="http://schemas.openxmlformats.org/officeDocument/2006/bibliography" xmlns="http://schemas.openxmlformats.org/officeDocument/2006/bibliography" SelectedStyle="\APASixthEditionOfficeOnline.xsl" StyleName="APA" Version="6"/>
 </file>
 
 <file path=customXml/item3.xml><?xml version="1.0" encoding="utf-8"?>
@@ -4465,60 +4847,36 @@
 </file>
 
 <file path=customXml/item4.xml><?xml version="1.0" encoding="utf-8"?>
-<b:Sources xmlns:b="http://schemas.openxmlformats.org/officeDocument/2006/bibliography" xmlns="http://schemas.openxmlformats.org/officeDocument/2006/bibliography" SelectedStyle="\APASixthEditionOfficeOnline.xsl" StyleName="APA" Version="6"/>
+<?mso-contentType ?>
+<SharedContentType xmlns="Microsoft.SharePoint.Taxonomy.ContentTypeSync" SourceId="29f62856-1543-49d4-a736-4569d363f533" ContentTypeId="0x0101" PreviousValue="false"/>
 </file>
 
 <file path=customXml/item5.xml><?xml version="1.0" encoding="utf-8"?>
-<p:properties xmlns:p="http://schemas.microsoft.com/office/2006/metadata/properties" xmlns:xsi="http://www.w3.org/2001/XMLSchema-instance" xmlns:pc="http://schemas.microsoft.com/office/infopath/2007/PartnerControls">
-  <documentManagement>
-    <Record xmlns="4ffa91fb-a0ff-4ac5-b2db-65c790d184a4">Shared</Record>
-    <Language xmlns="http://schemas.microsoft.com/sharepoint/v3">English</Language>
-    <Document_x0020_Creation_x0020_Date xmlns="4ffa91fb-a0ff-4ac5-b2db-65c790d184a4">2021-05-11T12:14:10+00:00</Document_x0020_Creation_x0020_Date>
-    <_Source xmlns="http://schemas.microsoft.com/sharepoint/v3/fields" xsi:nil="true"/>
-    <j747ac98061d40f0aa7bd47e1db5675d xmlns="4ffa91fb-a0ff-4ac5-b2db-65c790d184a4">
-      <Terms xmlns="http://schemas.microsoft.com/office/infopath/2007/PartnerControls"/>
-    </j747ac98061d40f0aa7bd47e1db5675d>
-    <External_x0020_Contributor xmlns="4ffa91fb-a0ff-4ac5-b2db-65c790d184a4" xsi:nil="true"/>
-    <TaxKeywordTaxHTField xmlns="4ffa91fb-a0ff-4ac5-b2db-65c790d184a4">
-      <Terms xmlns="http://schemas.microsoft.com/office/infopath/2007/PartnerControls"/>
-    </TaxKeywordTaxHTField>
-    <Rights xmlns="4ffa91fb-a0ff-4ac5-b2db-65c790d184a4" xsi:nil="true"/>
-    <EPA_x0020_Office xmlns="4ffa91fb-a0ff-4ac5-b2db-65c790d184a4" xsi:nil="true"/>
-    <CategoryDescription xmlns="http://schemas.microsoft.com/sharepoint.v3" xsi:nil="true"/>
-    <Identifier xmlns="4ffa91fb-a0ff-4ac5-b2db-65c790d184a4" xsi:nil="true"/>
-    <_Coverage xmlns="http://schemas.microsoft.com/sharepoint/v3/fields" xsi:nil="true"/>
-    <Creator xmlns="4ffa91fb-a0ff-4ac5-b2db-65c790d184a4">
-      <UserInfo>
-        <DisplayName/>
-        <AccountId xsi:nil="true"/>
-        <AccountType/>
-      </UserInfo>
-    </Creator>
-    <EPA_x0020_Related_x0020_Documents xmlns="4ffa91fb-a0ff-4ac5-b2db-65c790d184a4" xsi:nil="true"/>
-    <EPA_x0020_Contributor xmlns="4ffa91fb-a0ff-4ac5-b2db-65c790d184a4">
-      <UserInfo>
-        <DisplayName/>
-        <AccountId xsi:nil="true"/>
-        <AccountType/>
-      </UserInfo>
-    </EPA_x0020_Contributor>
-    <TaxCatchAll xmlns="4ffa91fb-a0ff-4ac5-b2db-65c790d184a4"/>
-  </documentManagement>
-</p:properties>
+<?mso-contentType ?>
+<FormTemplates xmlns="http://schemas.microsoft.com/sharepoint/v3/contenttype/forms">
+  <Display>DocumentLibraryForm</Display>
+  <Edit>DocumentLibraryForm</Edit>
+  <New>DocumentLibraryForm</New>
+</FormTemplates>
 </file>
 
 <file path=customXml/itemProps1.xml><?xml version="1.0" encoding="utf-8"?>
-<ds:datastoreItem xmlns:ds="http://schemas.openxmlformats.org/officeDocument/2006/customXml" ds:itemID="{EBF3C039-6F62-4734-93B1-012A7FEE2288}">
+<ds:datastoreItem xmlns:ds="http://schemas.openxmlformats.org/officeDocument/2006/customXml" ds:itemID="{1F1D411F-ABA9-493F-A668-82B6151056B6}">
   <ds:schemaRefs>
-    <ds:schemaRef ds:uri="http://schemas.microsoft.com/sharepoint/v3/contenttype/forms"/>
+    <ds:schemaRef ds:uri="http://schemas.microsoft.com/office/2006/metadata/properties"/>
+    <ds:schemaRef ds:uri="http://schemas.microsoft.com/office/infopath/2007/PartnerControls"/>
+    <ds:schemaRef ds:uri="4ffa91fb-a0ff-4ac5-b2db-65c790d184a4"/>
+    <ds:schemaRef ds:uri="http://schemas.microsoft.com/sharepoint/v3"/>
+    <ds:schemaRef ds:uri="http://schemas.microsoft.com/sharepoint/v3/fields"/>
+    <ds:schemaRef ds:uri="http://schemas.microsoft.com/sharepoint.v3"/>
   </ds:schemaRefs>
 </ds:datastoreItem>
 </file>
 
 <file path=customXml/itemProps2.xml><?xml version="1.0" encoding="utf-8"?>
-<ds:datastoreItem xmlns:ds="http://schemas.openxmlformats.org/officeDocument/2006/customXml" ds:itemID="{6695BBE0-F962-4526-8830-44D2D06A1E44}">
+<ds:datastoreItem xmlns:ds="http://schemas.openxmlformats.org/officeDocument/2006/customXml" ds:itemID="{785AD8DD-5FA1-42AA-BF18-507C1F0E24D6}">
   <ds:schemaRefs>
-    <ds:schemaRef ds:uri="Microsoft.SharePoint.Taxonomy.ContentTypeSync"/>
+    <ds:schemaRef ds:uri="http://schemas.openxmlformats.org/officeDocument/2006/bibliography"/>
   </ds:schemaRefs>
 </ds:datastoreItem>
 </file>
@@ -4546,22 +4904,17 @@
 </file>
 
 <file path=customXml/itemProps4.xml><?xml version="1.0" encoding="utf-8"?>
-<ds:datastoreItem xmlns:ds="http://schemas.openxmlformats.org/officeDocument/2006/customXml" ds:itemID="{785AD8DD-5FA1-42AA-BF18-507C1F0E24D6}">
+<ds:datastoreItem xmlns:ds="http://schemas.openxmlformats.org/officeDocument/2006/customXml" ds:itemID="{6695BBE0-F962-4526-8830-44D2D06A1E44}">
   <ds:schemaRefs>
-    <ds:schemaRef ds:uri="http://schemas.openxmlformats.org/officeDocument/2006/bibliography"/>
+    <ds:schemaRef ds:uri="Microsoft.SharePoint.Taxonomy.ContentTypeSync"/>
   </ds:schemaRefs>
 </ds:datastoreItem>
 </file>
 
 <file path=customXml/itemProps5.xml><?xml version="1.0" encoding="utf-8"?>
-<ds:datastoreItem xmlns:ds="http://schemas.openxmlformats.org/officeDocument/2006/customXml" ds:itemID="{1F1D411F-ABA9-493F-A668-82B6151056B6}">
+<ds:datastoreItem xmlns:ds="http://schemas.openxmlformats.org/officeDocument/2006/customXml" ds:itemID="{EBF3C039-6F62-4734-93B1-012A7FEE2288}">
   <ds:schemaRefs>
-    <ds:schemaRef ds:uri="http://schemas.microsoft.com/office/2006/metadata/properties"/>
-    <ds:schemaRef ds:uri="http://schemas.microsoft.com/office/infopath/2007/PartnerControls"/>
-    <ds:schemaRef ds:uri="4ffa91fb-a0ff-4ac5-b2db-65c790d184a4"/>
-    <ds:schemaRef ds:uri="http://schemas.microsoft.com/sharepoint/v3"/>
-    <ds:schemaRef ds:uri="http://schemas.microsoft.com/sharepoint/v3/fields"/>
-    <ds:schemaRef ds:uri="http://schemas.microsoft.com/sharepoint.v3"/>
+    <ds:schemaRef ds:uri="http://schemas.microsoft.com/sharepoint/v3/contenttype/forms"/>
   </ds:schemaRefs>
 </ds:datastoreItem>
 </file>